--- a/User Manual.docx
+++ b/User Manual.docx
@@ -171,13 +171,448 @@
         <mc:AlternateContent>
           <mc:Choice Requires="wps">
             <w:drawing>
-              <wp:anchor distT="0" distB="0" distL="114300" distR="114300" simplePos="0" relativeHeight="251664384" behindDoc="0" locked="0" layoutInCell="1" allowOverlap="1" wp14:anchorId="4452D366" wp14:editId="3884CCAB">
+              <wp:anchor distT="0" distB="0" distL="114300" distR="114300" simplePos="0" relativeHeight="251661312" behindDoc="0" locked="0" layoutInCell="1" allowOverlap="1" wp14:anchorId="58302367" wp14:editId="49CAFB16">
                 <wp:simplePos x="0" y="0"/>
                 <wp:positionH relativeFrom="column">
-                  <wp:posOffset>4467225</wp:posOffset>
+                  <wp:posOffset>3990975</wp:posOffset>
                 </wp:positionH>
                 <wp:positionV relativeFrom="paragraph">
-                  <wp:posOffset>3014344</wp:posOffset>
+                  <wp:posOffset>3418840</wp:posOffset>
+                </wp:positionV>
+                <wp:extent cx="962025" cy="638175"/>
+                <wp:effectExtent l="38100" t="38100" r="28575" b="28575"/>
+                <wp:wrapNone/>
+                <wp:docPr id="4" name="Straight Arrow Connector 4"/>
+                <wp:cNvGraphicFramePr/>
+                <a:graphic xmlns:a="http://schemas.openxmlformats.org/drawingml/2006/main">
+                  <a:graphicData uri="http://schemas.microsoft.com/office/word/2010/wordprocessingShape">
+                    <wps:wsp>
+                      <wps:cNvCnPr/>
+                      <wps:spPr>
+                        <a:xfrm flipH="1" flipV="1">
+                          <a:off x="0" y="0"/>
+                          <a:ext cx="962025" cy="638175"/>
+                        </a:xfrm>
+                        <a:prstGeom prst="straightConnector1">
+                          <a:avLst/>
+                        </a:prstGeom>
+                        <a:ln>
+                          <a:tailEnd type="triangle"/>
+                        </a:ln>
+                      </wps:spPr>
+                      <wps:style>
+                        <a:lnRef idx="1">
+                          <a:schemeClr val="accent2"/>
+                        </a:lnRef>
+                        <a:fillRef idx="0">
+                          <a:schemeClr val="accent2"/>
+                        </a:fillRef>
+                        <a:effectRef idx="0">
+                          <a:schemeClr val="accent2"/>
+                        </a:effectRef>
+                        <a:fontRef idx="minor">
+                          <a:schemeClr val="tx1"/>
+                        </a:fontRef>
+                      </wps:style>
+                      <wps:bodyPr/>
+                    </wps:wsp>
+                  </a:graphicData>
+                </a:graphic>
+                <wp14:sizeRelH relativeFrom="margin">
+                  <wp14:pctWidth>0</wp14:pctWidth>
+                </wp14:sizeRelH>
+                <wp14:sizeRelV relativeFrom="margin">
+                  <wp14:pctHeight>0</wp14:pctHeight>
+                </wp14:sizeRelV>
+              </wp:anchor>
+            </w:drawing>
+          </mc:Choice>
+          <mc:Fallback>
+            <w:pict>
+              <v:shapetype w14:anchorId="54B57B80" id="_x0000_t32" coordsize="21600,21600" o:spt="32" o:oned="t" path="m,l21600,21600e" filled="f">
+                <v:path arrowok="t" fillok="f" o:connecttype="none"/>
+                <o:lock v:ext="edit" shapetype="t"/>
+              </v:shapetype>
+              <v:shape id="Straight Arrow Connector 4" o:spid="_x0000_s1026" type="#_x0000_t32" style="position:absolute;margin-left:314.25pt;margin-top:269.2pt;width:75.75pt;height:50.25pt;flip:x y;z-index:251661312;visibility:visible;mso-wrap-style:square;mso-width-percent:0;mso-height-percent:0;mso-wrap-distance-left:9pt;mso-wrap-distance-top:0;mso-wrap-distance-right:9pt;mso-wrap-distance-bottom:0;mso-position-horizontal:absolute;mso-position-horizontal-relative:text;mso-position-vertical:absolute;mso-position-vertical-relative:text;mso-width-percent:0;mso-height-percent:0;mso-width-relative:margin;mso-height-relative:margin" o:gfxdata="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" strokecolor="#ed7d31 [3205]" strokeweight=".5pt">
+                <v:stroke endarrow="block" joinstyle="miter"/>
+              </v:shape>
+            </w:pict>
+          </mc:Fallback>
+        </mc:AlternateContent>
+      </w:r>
+      <w:r>
+        <w:rPr>
+          <w:b/>
+          <w:bCs/>
+          <w:noProof/>
+          <w:sz w:val="24"/>
+          <w:szCs w:val="24"/>
+        </w:rPr>
+        <mc:AlternateContent>
+          <mc:Choice Requires="wps">
+            <w:drawing>
+              <wp:anchor distT="0" distB="0" distL="114300" distR="114300" simplePos="0" relativeHeight="251712512" behindDoc="0" locked="0" layoutInCell="1" allowOverlap="1" wp14:anchorId="0EC97AF6" wp14:editId="627EE22B">
+                <wp:simplePos x="0" y="0"/>
+                <wp:positionH relativeFrom="column">
+                  <wp:posOffset>2466975</wp:posOffset>
+                </wp:positionH>
+                <wp:positionV relativeFrom="paragraph">
+                  <wp:posOffset>2828290</wp:posOffset>
+                </wp:positionV>
+                <wp:extent cx="1457325" cy="866775"/>
+                <wp:effectExtent l="0" t="0" r="28575" b="28575"/>
+                <wp:wrapNone/>
+                <wp:docPr id="29" name="Rectangle 29"/>
+                <wp:cNvGraphicFramePr/>
+                <a:graphic xmlns:a="http://schemas.openxmlformats.org/drawingml/2006/main">
+                  <a:graphicData uri="http://schemas.microsoft.com/office/word/2010/wordprocessingShape">
+                    <wps:wsp>
+                      <wps:cNvSpPr/>
+                      <wps:spPr>
+                        <a:xfrm>
+                          <a:off x="0" y="0"/>
+                          <a:ext cx="1457325" cy="866775"/>
+                        </a:xfrm>
+                        <a:prstGeom prst="rect">
+                          <a:avLst/>
+                        </a:prstGeom>
+                        <a:noFill/>
+                        <a:ln>
+                          <a:solidFill>
+                            <a:schemeClr val="accent2"/>
+                          </a:solidFill>
+                        </a:ln>
+                      </wps:spPr>
+                      <wps:style>
+                        <a:lnRef idx="2">
+                          <a:schemeClr val="accent6"/>
+                        </a:lnRef>
+                        <a:fillRef idx="1">
+                          <a:schemeClr val="lt1"/>
+                        </a:fillRef>
+                        <a:effectRef idx="0">
+                          <a:schemeClr val="accent6"/>
+                        </a:effectRef>
+                        <a:fontRef idx="minor">
+                          <a:schemeClr val="dk1"/>
+                        </a:fontRef>
+                      </wps:style>
+                      <wps:bodyPr rot="0" spcFirstLastPara="0" vertOverflow="overflow" horzOverflow="overflow" vert="horz" wrap="square" lIns="91440" tIns="45720" rIns="91440" bIns="45720" numCol="1" spcCol="0" rtlCol="0" fromWordArt="0" anchor="ctr" anchorCtr="0" forceAA="0" compatLnSpc="1">
+                        <a:prstTxWarp prst="textNoShape">
+                          <a:avLst/>
+                        </a:prstTxWarp>
+                        <a:noAutofit/>
+                      </wps:bodyPr>
+                    </wps:wsp>
+                  </a:graphicData>
+                </a:graphic>
+                <wp14:sizeRelH relativeFrom="margin">
+                  <wp14:pctWidth>0</wp14:pctWidth>
+                </wp14:sizeRelH>
+                <wp14:sizeRelV relativeFrom="margin">
+                  <wp14:pctHeight>0</wp14:pctHeight>
+                </wp14:sizeRelV>
+              </wp:anchor>
+            </w:drawing>
+          </mc:Choice>
+          <mc:Fallback>
+            <w:pict>
+              <v:rect w14:anchorId="7994348D" id="Rectangle 29" o:spid="_x0000_s1026" style="position:absolute;margin-left:194.25pt;margin-top:222.7pt;width:114.75pt;height:68.25pt;z-index:251712512;visibility:visible;mso-wrap-style:square;mso-width-percent:0;mso-height-percent:0;mso-wrap-distance-left:9pt;mso-wrap-distance-top:0;mso-wrap-distance-right:9pt;mso-wrap-distance-bottom:0;mso-position-horizontal:absolute;mso-position-horizontal-relative:text;mso-position-vertical:absolute;mso-position-vertical-relative:text;mso-width-percent:0;mso-height-percent:0;mso-width-relative:margin;mso-height-relative:margin;v-text-anchor:middle" o:gfxdata="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" filled="f" strokecolor="#ed7d31 [3205]" strokeweight="1pt"/>
+            </w:pict>
+          </mc:Fallback>
+        </mc:AlternateContent>
+      </w:r>
+      <w:r>
+        <w:rPr>
+          <w:b/>
+          <w:bCs/>
+          <w:noProof/>
+          <w:sz w:val="24"/>
+          <w:szCs w:val="24"/>
+        </w:rPr>
+        <mc:AlternateContent>
+          <mc:Choice Requires="wps">
+            <w:drawing>
+              <wp:anchor distT="0" distB="0" distL="114300" distR="114300" simplePos="0" relativeHeight="251659264" behindDoc="0" locked="0" layoutInCell="1" allowOverlap="1" wp14:anchorId="38B76B4E" wp14:editId="6F9C6773">
+                <wp:simplePos x="0" y="0"/>
+                <wp:positionH relativeFrom="column">
+                  <wp:posOffset>4210050</wp:posOffset>
+                </wp:positionH>
+                <wp:positionV relativeFrom="paragraph">
+                  <wp:posOffset>999490</wp:posOffset>
+                </wp:positionV>
+                <wp:extent cx="590550" cy="333375"/>
+                <wp:effectExtent l="38100" t="0" r="19050" b="47625"/>
+                <wp:wrapNone/>
+                <wp:docPr id="3" name="Straight Arrow Connector 3"/>
+                <wp:cNvGraphicFramePr/>
+                <a:graphic xmlns:a="http://schemas.openxmlformats.org/drawingml/2006/main">
+                  <a:graphicData uri="http://schemas.microsoft.com/office/word/2010/wordprocessingShape">
+                    <wps:wsp>
+                      <wps:cNvCnPr/>
+                      <wps:spPr>
+                        <a:xfrm flipH="1">
+                          <a:off x="0" y="0"/>
+                          <a:ext cx="590550" cy="333375"/>
+                        </a:xfrm>
+                        <a:prstGeom prst="straightConnector1">
+                          <a:avLst/>
+                        </a:prstGeom>
+                        <a:ln>
+                          <a:tailEnd type="triangle"/>
+                        </a:ln>
+                      </wps:spPr>
+                      <wps:style>
+                        <a:lnRef idx="1">
+                          <a:schemeClr val="accent2"/>
+                        </a:lnRef>
+                        <a:fillRef idx="0">
+                          <a:schemeClr val="accent2"/>
+                        </a:fillRef>
+                        <a:effectRef idx="0">
+                          <a:schemeClr val="accent2"/>
+                        </a:effectRef>
+                        <a:fontRef idx="minor">
+                          <a:schemeClr val="tx1"/>
+                        </a:fontRef>
+                      </wps:style>
+                      <wps:bodyPr/>
+                    </wps:wsp>
+                  </a:graphicData>
+                </a:graphic>
+                <wp14:sizeRelH relativeFrom="margin">
+                  <wp14:pctWidth>0</wp14:pctWidth>
+                </wp14:sizeRelH>
+                <wp14:sizeRelV relativeFrom="margin">
+                  <wp14:pctHeight>0</wp14:pctHeight>
+                </wp14:sizeRelV>
+              </wp:anchor>
+            </w:drawing>
+          </mc:Choice>
+          <mc:Fallback>
+            <w:pict>
+              <v:shape w14:anchorId="1778B905" id="Straight Arrow Connector 3" o:spid="_x0000_s1026" type="#_x0000_t32" style="position:absolute;margin-left:331.5pt;margin-top:78.7pt;width:46.5pt;height:26.25pt;flip:x;z-index:251659264;visibility:visible;mso-wrap-style:square;mso-width-percent:0;mso-height-percent:0;mso-wrap-distance-left:9pt;mso-wrap-distance-top:0;mso-wrap-distance-right:9pt;mso-wrap-distance-bottom:0;mso-position-horizontal:absolute;mso-position-horizontal-relative:text;mso-position-vertical:absolute;mso-position-vertical-relative:text;mso-width-percent:0;mso-height-percent:0;mso-width-relative:margin;mso-height-relative:margin" o:gfxdata="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" strokecolor="#ed7d31 [3205]" strokeweight=".5pt">
+                <v:stroke endarrow="block" joinstyle="miter"/>
+              </v:shape>
+            </w:pict>
+          </mc:Fallback>
+        </mc:AlternateContent>
+      </w:r>
+      <w:r>
+        <w:rPr>
+          <w:b/>
+          <w:bCs/>
+          <w:noProof/>
+          <w:sz w:val="24"/>
+          <w:szCs w:val="24"/>
+        </w:rPr>
+        <mc:AlternateContent>
+          <mc:Choice Requires="wps">
+            <w:drawing>
+              <wp:anchor distT="0" distB="0" distL="114300" distR="114300" simplePos="0" relativeHeight="251710464" behindDoc="0" locked="0" layoutInCell="1" allowOverlap="1" wp14:anchorId="5E3997FE" wp14:editId="6288D6CB">
+                <wp:simplePos x="0" y="0"/>
+                <wp:positionH relativeFrom="column">
+                  <wp:posOffset>2457450</wp:posOffset>
+                </wp:positionH>
+                <wp:positionV relativeFrom="paragraph">
+                  <wp:posOffset>770890</wp:posOffset>
+                </wp:positionV>
+                <wp:extent cx="1733550" cy="1000125"/>
+                <wp:effectExtent l="0" t="0" r="19050" b="28575"/>
+                <wp:wrapNone/>
+                <wp:docPr id="6" name="Rectangle 6"/>
+                <wp:cNvGraphicFramePr/>
+                <a:graphic xmlns:a="http://schemas.openxmlformats.org/drawingml/2006/main">
+                  <a:graphicData uri="http://schemas.microsoft.com/office/word/2010/wordprocessingShape">
+                    <wps:wsp>
+                      <wps:cNvSpPr/>
+                      <wps:spPr>
+                        <a:xfrm>
+                          <a:off x="0" y="0"/>
+                          <a:ext cx="1733550" cy="1000125"/>
+                        </a:xfrm>
+                        <a:prstGeom prst="rect">
+                          <a:avLst/>
+                        </a:prstGeom>
+                        <a:noFill/>
+                        <a:ln>
+                          <a:solidFill>
+                            <a:schemeClr val="accent2"/>
+                          </a:solidFill>
+                        </a:ln>
+                      </wps:spPr>
+                      <wps:style>
+                        <a:lnRef idx="2">
+                          <a:schemeClr val="accent6"/>
+                        </a:lnRef>
+                        <a:fillRef idx="1">
+                          <a:schemeClr val="lt1"/>
+                        </a:fillRef>
+                        <a:effectRef idx="0">
+                          <a:schemeClr val="accent6"/>
+                        </a:effectRef>
+                        <a:fontRef idx="minor">
+                          <a:schemeClr val="dk1"/>
+                        </a:fontRef>
+                      </wps:style>
+                      <wps:bodyPr rot="0" spcFirstLastPara="0" vertOverflow="overflow" horzOverflow="overflow" vert="horz" wrap="square" lIns="91440" tIns="45720" rIns="91440" bIns="45720" numCol="1" spcCol="0" rtlCol="0" fromWordArt="0" anchor="ctr" anchorCtr="0" forceAA="0" compatLnSpc="1">
+                        <a:prstTxWarp prst="textNoShape">
+                          <a:avLst/>
+                        </a:prstTxWarp>
+                        <a:noAutofit/>
+                      </wps:bodyPr>
+                    </wps:wsp>
+                  </a:graphicData>
+                </a:graphic>
+                <wp14:sizeRelH relativeFrom="margin">
+                  <wp14:pctWidth>0</wp14:pctWidth>
+                </wp14:sizeRelH>
+                <wp14:sizeRelV relativeFrom="margin">
+                  <wp14:pctHeight>0</wp14:pctHeight>
+                </wp14:sizeRelV>
+              </wp:anchor>
+            </w:drawing>
+          </mc:Choice>
+          <mc:Fallback>
+            <w:pict>
+              <v:rect w14:anchorId="11B096BE" id="Rectangle 6" o:spid="_x0000_s1026" style="position:absolute;margin-left:193.5pt;margin-top:60.7pt;width:136.5pt;height:78.75pt;z-index:251710464;visibility:visible;mso-wrap-style:square;mso-width-percent:0;mso-height-percent:0;mso-wrap-distance-left:9pt;mso-wrap-distance-top:0;mso-wrap-distance-right:9pt;mso-wrap-distance-bottom:0;mso-position-horizontal:absolute;mso-position-horizontal-relative:text;mso-position-vertical:absolute;mso-position-vertical-relative:text;mso-width-percent:0;mso-height-percent:0;mso-width-relative:margin;mso-height-relative:margin;v-text-anchor:middle" o:gfxdata="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" filled="f" strokecolor="#ed7d31 [3205]" strokeweight="1pt"/>
+            </w:pict>
+          </mc:Fallback>
+        </mc:AlternateContent>
+      </w:r>
+      <w:r>
+        <w:rPr>
+          <w:b/>
+          <w:bCs/>
+          <w:noProof/>
+          <w:sz w:val="24"/>
+          <w:szCs w:val="24"/>
+        </w:rPr>
+        <mc:AlternateContent>
+          <mc:Choice Requires="wps">
+            <w:drawing>
+              <wp:anchor distT="0" distB="0" distL="114300" distR="114300" simplePos="0" relativeHeight="251662336" behindDoc="0" locked="0" layoutInCell="1" allowOverlap="1" wp14:anchorId="36A51CB0" wp14:editId="774A57D6">
+                <wp:simplePos x="0" y="0"/>
+                <wp:positionH relativeFrom="column">
+                  <wp:posOffset>4791075</wp:posOffset>
+                </wp:positionH>
+                <wp:positionV relativeFrom="paragraph">
+                  <wp:posOffset>823595</wp:posOffset>
+                </wp:positionV>
+                <wp:extent cx="1771650" cy="342900"/>
+                <wp:effectExtent l="0" t="0" r="19050" b="19050"/>
+                <wp:wrapNone/>
+                <wp:docPr id="5" name="Text Box 5"/>
+                <wp:cNvGraphicFramePr/>
+                <a:graphic xmlns:a="http://schemas.openxmlformats.org/drawingml/2006/main">
+                  <a:graphicData uri="http://schemas.microsoft.com/office/word/2010/wordprocessingShape">
+                    <wps:wsp>
+                      <wps:cNvSpPr txBox="1"/>
+                      <wps:spPr>
+                        <a:xfrm>
+                          <a:off x="0" y="0"/>
+                          <a:ext cx="1771650" cy="342900"/>
+                        </a:xfrm>
+                        <a:prstGeom prst="rect">
+                          <a:avLst/>
+                        </a:prstGeom>
+                        <a:solidFill>
+                          <a:schemeClr val="lt1"/>
+                        </a:solidFill>
+                        <a:ln w="6350">
+                          <a:solidFill>
+                            <a:prstClr val="black"/>
+                          </a:solidFill>
+                        </a:ln>
+                        <a:effectLst/>
+                      </wps:spPr>
+                      <wps:style>
+                        <a:lnRef idx="0">
+                          <a:schemeClr val="accent1"/>
+                        </a:lnRef>
+                        <a:fillRef idx="0">
+                          <a:schemeClr val="accent1"/>
+                        </a:fillRef>
+                        <a:effectRef idx="0">
+                          <a:schemeClr val="accent1"/>
+                        </a:effectRef>
+                        <a:fontRef idx="minor">
+                          <a:schemeClr val="dk1"/>
+                        </a:fontRef>
+                      </wps:style>
+                      <wps:txbx>
+                        <w:txbxContent>
+                          <w:p>
+                            <w:r>
+                              <w:t xml:space="preserve">Click here for the </w:t>
+                            </w:r>
+                            <w:proofErr w:type="spellStart"/>
+                            <w:r>
+                              <w:t>chatbot</w:t>
+                            </w:r>
+                            <w:proofErr w:type="spellEnd"/>
+                          </w:p>
+                        </w:txbxContent>
+                      </wps:txbx>
+                      <wps:bodyPr rot="0" spcFirstLastPara="0" vertOverflow="overflow" horzOverflow="overflow" vert="horz" wrap="square" lIns="91440" tIns="45720" rIns="91440" bIns="45720" numCol="1" spcCol="0" rtlCol="0" fromWordArt="0" anchor="t" anchorCtr="0" forceAA="0" compatLnSpc="1">
+                        <a:prstTxWarp prst="textNoShape">
+                          <a:avLst/>
+                        </a:prstTxWarp>
+                        <a:noAutofit/>
+                      </wps:bodyPr>
+                    </wps:wsp>
+                  </a:graphicData>
+                </a:graphic>
+                <wp14:sizeRelV relativeFrom="margin">
+                  <wp14:pctHeight>0</wp14:pctHeight>
+                </wp14:sizeRelV>
+              </wp:anchor>
+            </w:drawing>
+          </mc:Choice>
+          <mc:Fallback>
+            <w:pict>
+              <v:shapetype w14:anchorId="36A51CB0" id="_x0000_t202" coordsize="21600,21600" o:spt="202" path="m,l,21600r21600,l21600,xe">
+                <v:stroke joinstyle="miter"/>
+                <v:path gradientshapeok="t" o:connecttype="rect"/>
+              </v:shapetype>
+              <v:shape id="Text Box 5" o:spid="_x0000_s1026" type="#_x0000_t202" style="position:absolute;margin-left:377.25pt;margin-top:64.85pt;width:139.5pt;height:27pt;z-index:251662336;visibility:visible;mso-wrap-style:square;mso-height-percent:0;mso-wrap-distance-left:9pt;mso-wrap-distance-top:0;mso-wrap-distance-right:9pt;mso-wrap-distance-bottom:0;mso-position-horizontal:absolute;mso-position-horizontal-relative:text;mso-position-vertical:absolute;mso-position-vertical-relative:text;mso-height-percent:0;mso-height-relative:margin;v-text-anchor:top" o:gfxdata="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" fillcolor="white [3201]" strokeweight=".5pt">
+                <v:textbox>
+                  <w:txbxContent>
+                    <w:p>
+                      <w:r>
+                        <w:t xml:space="preserve">Click here for the </w:t>
+                      </w:r>
+                      <w:proofErr w:type="spellStart"/>
+                      <w:r>
+                        <w:t>chatbot</w:t>
+                      </w:r>
+                      <w:proofErr w:type="spellEnd"/>
+                    </w:p>
+                  </w:txbxContent>
+                </v:textbox>
+              </v:shape>
+            </w:pict>
+          </mc:Fallback>
+        </mc:AlternateContent>
+      </w:r>
+      <w:r>
+        <w:rPr>
+          <w:b/>
+          <w:bCs/>
+          <w:noProof/>
+          <w:sz w:val="24"/>
+          <w:szCs w:val="24"/>
+        </w:rPr>
+        <mc:AlternateContent>
+          <mc:Choice Requires="wps">
+            <w:drawing>
+              <wp:anchor distT="0" distB="0" distL="114300" distR="114300" simplePos="0" relativeHeight="251664384" behindDoc="0" locked="0" layoutInCell="1" allowOverlap="1" wp14:anchorId="7A18AD04" wp14:editId="1FB27175">
+                <wp:simplePos x="0" y="0"/>
+                <wp:positionH relativeFrom="column">
+                  <wp:posOffset>4953000</wp:posOffset>
+                </wp:positionH>
+                <wp:positionV relativeFrom="paragraph">
+                  <wp:posOffset>3813810</wp:posOffset>
                 </wp:positionV>
                 <wp:extent cx="1771650" cy="485775"/>
                 <wp:effectExtent l="0" t="0" r="19050" b="28575"/>
@@ -254,11 +689,7 @@
           </mc:Choice>
           <mc:Fallback>
             <w:pict>
-              <v:shapetype w14:anchorId="4452D366" id="_x0000_t202" coordsize="21600,21600" o:spt="202" path="m,l,21600r21600,l21600,xe">
-                <v:stroke joinstyle="miter"/>
-                <v:path gradientshapeok="t" o:connecttype="rect"/>
-              </v:shapetype>
-              <v:shape id="Text Box 7" o:spid="_x0000_s1026" type="#_x0000_t202" style="position:absolute;margin-left:351.75pt;margin-top:237.35pt;width:139.5pt;height:38.25pt;z-index:251664384;visibility:visible;mso-wrap-style:square;mso-height-percent:0;mso-wrap-distance-left:9pt;mso-wrap-distance-top:0;mso-wrap-distance-right:9pt;mso-wrap-distance-bottom:0;mso-position-horizontal:absolute;mso-position-horizontal-relative:text;mso-position-vertical:absolute;mso-position-vertical-relative:text;mso-height-percent:0;mso-height-relative:margin;v-text-anchor:top" o:gfxdata="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" fillcolor="white [3201]" strokeweight=".5pt">
+              <v:shape w14:anchorId="7A18AD04" id="Text Box 7" o:spid="_x0000_s1027" type="#_x0000_t202" style="position:absolute;margin-left:390pt;margin-top:300.3pt;width:139.5pt;height:38.25pt;z-index:251664384;visibility:visible;mso-wrap-style:square;mso-height-percent:0;mso-wrap-distance-left:9pt;mso-wrap-distance-top:0;mso-wrap-distance-right:9pt;mso-wrap-distance-bottom:0;mso-position-horizontal:absolute;mso-position-horizontal-relative:text;mso-position-vertical:absolute;mso-position-vertical-relative:text;mso-height-percent:0;mso-height-relative:margin;v-text-anchor:top" o:gfxdata="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" fillcolor="white [3201]" strokeweight=".5pt">
                 <v:textbox>
                   <w:txbxContent>
                     <w:p>
@@ -289,73 +720,182 @@
           <w:sz w:val="24"/>
           <w:szCs w:val="24"/>
         </w:rPr>
+        <w:drawing>
+          <wp:inline distT="0" distB="0" distL="0" distR="0" wp14:anchorId="5C7EF196" wp14:editId="0D06F4F7">
+            <wp:extent cx="5013960" cy="6677025"/>
+            <wp:effectExtent l="0" t="0" r="0" b="9525"/>
+            <wp:docPr id="1" name="Picture 1" descr="C:\Users\utpal\Desktop\Final pyth Project\Chatbot_FH_IM1.png"/>
+            <wp:cNvGraphicFramePr>
+              <a:graphicFrameLocks xmlns:a="http://schemas.openxmlformats.org/drawingml/2006/main" noChangeAspect="1"/>
+            </wp:cNvGraphicFramePr>
+            <a:graphic xmlns:a="http://schemas.openxmlformats.org/drawingml/2006/main">
+              <a:graphicData uri="http://schemas.openxmlformats.org/drawingml/2006/picture">
+                <pic:pic xmlns:pic="http://schemas.openxmlformats.org/drawingml/2006/picture">
+                  <pic:nvPicPr>
+                    <pic:cNvPr id="0" name="Picture 1" descr="C:\Users\utpal\Desktop\Final pyth Project\Chatbot_FH_IM1.png"/>
+                    <pic:cNvPicPr>
+                      <a:picLocks noChangeAspect="1" noChangeArrowheads="1"/>
+                    </pic:cNvPicPr>
+                  </pic:nvPicPr>
+                  <pic:blipFill rotWithShape="1">
+                    <a:blip r:embed="rId4">
+                      <a:extLst>
+                        <a:ext uri="{28A0092B-C50C-407E-A947-70E740481C1C}">
+                          <a14:useLocalDpi xmlns:a14="http://schemas.microsoft.com/office/drawing/2010/main" val="0"/>
+                        </a:ext>
+                      </a:extLst>
+                    </a:blip>
+                    <a:srcRect r="50197"/>
+                    <a:stretch/>
+                  </pic:blipFill>
+                  <pic:spPr bwMode="auto">
+                    <a:xfrm>
+                      <a:off x="0" y="0"/>
+                      <a:ext cx="5042138" cy="6714549"/>
+                    </a:xfrm>
+                    <a:prstGeom prst="rect">
+                      <a:avLst/>
+                    </a:prstGeom>
+                    <a:noFill/>
+                    <a:ln>
+                      <a:noFill/>
+                    </a:ln>
+                    <a:extLst>
+                      <a:ext uri="{53640926-AAD7-44D8-BBD7-CCE9431645EC}">
+                        <a14:shadowObscured xmlns:a14="http://schemas.microsoft.com/office/drawing/2010/main"/>
+                      </a:ext>
+                    </a:extLst>
+                  </pic:spPr>
+                </pic:pic>
+              </a:graphicData>
+            </a:graphic>
+          </wp:inline>
+        </w:drawing>
+      </w:r>
+    </w:p>
+    <w:p>
+      <w:pPr>
+        <w:rPr>
+          <w:b/>
+          <w:bCs/>
+          <w:sz w:val="24"/>
+          <w:szCs w:val="24"/>
+        </w:rPr>
+      </w:pPr>
+    </w:p>
+    <w:p>
+      <w:pPr>
+        <w:rPr>
+          <w:b/>
+          <w:bCs/>
+          <w:sz w:val="24"/>
+          <w:szCs w:val="24"/>
+        </w:rPr>
+      </w:pPr>
+    </w:p>
+    <w:p>
+      <w:pPr>
+        <w:rPr>
+          <w:b/>
+          <w:bCs/>
+          <w:sz w:val="24"/>
+          <w:szCs w:val="24"/>
+        </w:rPr>
+      </w:pPr>
+    </w:p>
+    <w:p>
+      <w:pPr>
+        <w:rPr>
+          <w:b/>
+          <w:bCs/>
+          <w:sz w:val="24"/>
+          <w:szCs w:val="24"/>
+        </w:rPr>
+      </w:pPr>
+    </w:p>
+    <w:p>
+      <w:pPr>
+        <w:rPr>
+          <w:b/>
+          <w:bCs/>
+          <w:sz w:val="24"/>
+          <w:szCs w:val="24"/>
+        </w:rPr>
+      </w:pPr>
+      <w:r>
+        <w:rPr>
+          <w:b/>
+          <w:bCs/>
+          <w:noProof/>
+          <w:sz w:val="24"/>
+          <w:szCs w:val="24"/>
+        </w:rPr>
         <mc:AlternateContent>
           <mc:Choice Requires="wps">
             <w:drawing>
-              <wp:anchor distT="0" distB="0" distL="114300" distR="114300" simplePos="0" relativeHeight="251662336" behindDoc="0" locked="0" layoutInCell="1" allowOverlap="1" wp14:anchorId="4D2BB873" wp14:editId="214FEF91">
+              <wp:anchor distT="0" distB="0" distL="114300" distR="114300" simplePos="0" relativeHeight="251713536" behindDoc="0" locked="0" layoutInCell="1" allowOverlap="1">
                 <wp:simplePos x="0" y="0"/>
                 <wp:positionH relativeFrom="column">
-                  <wp:posOffset>4562475</wp:posOffset>
+                  <wp:posOffset>561975</wp:posOffset>
                 </wp:positionH>
                 <wp:positionV relativeFrom="paragraph">
-                  <wp:posOffset>1061720</wp:posOffset>
+                  <wp:posOffset>3505199</wp:posOffset>
                 </wp:positionV>
-                <wp:extent cx="1771650" cy="342900"/>
-                <wp:effectExtent l="0" t="0" r="19050" b="19050"/>
+                <wp:extent cx="3162300" cy="2009775"/>
+                <wp:effectExtent l="19050" t="0" r="38100" b="352425"/>
                 <wp:wrapNone/>
-                <wp:docPr id="5" name="Text Box 5"/>
+                <wp:docPr id="35" name="Cloud Callout 35"/>
                 <wp:cNvGraphicFramePr/>
                 <a:graphic xmlns:a="http://schemas.openxmlformats.org/drawingml/2006/main">
                   <a:graphicData uri="http://schemas.microsoft.com/office/word/2010/wordprocessingShape">
                     <wps:wsp>
-                      <wps:cNvSpPr txBox="1"/>
+                      <wps:cNvSpPr/>
                       <wps:spPr>
                         <a:xfrm>
                           <a:off x="0" y="0"/>
-                          <a:ext cx="1771650" cy="342900"/>
+                          <a:ext cx="3162300" cy="2009775"/>
                         </a:xfrm>
-                        <a:prstGeom prst="rect">
+                        <a:prstGeom prst="cloudCallout">
                           <a:avLst/>
                         </a:prstGeom>
-                        <a:solidFill>
-                          <a:schemeClr val="lt1"/>
-                        </a:solidFill>
-                        <a:ln w="6350">
-                          <a:solidFill>
-                            <a:prstClr val="black"/>
-                          </a:solidFill>
-                        </a:ln>
-                        <a:effectLst/>
                       </wps:spPr>
                       <wps:style>
-                        <a:lnRef idx="0">
-                          <a:schemeClr val="accent1"/>
+                        <a:lnRef idx="2">
+                          <a:schemeClr val="accent1">
+                            <a:shade val="50000"/>
+                          </a:schemeClr>
                         </a:lnRef>
-                        <a:fillRef idx="0">
+                        <a:fillRef idx="1">
                           <a:schemeClr val="accent1"/>
                         </a:fillRef>
                         <a:effectRef idx="0">
                           <a:schemeClr val="accent1"/>
                         </a:effectRef>
                         <a:fontRef idx="minor">
-                          <a:schemeClr val="dk1"/>
+                          <a:schemeClr val="lt1"/>
                         </a:fontRef>
                       </wps:style>
                       <wps:txbx>
                         <w:txbxContent>
                           <w:p>
+                            <w:pPr>
+                              <w:jc w:val="center"/>
+                              <w:rPr>
+                                <w:sz w:val="28"/>
+                                <w:szCs w:val="28"/>
+                              </w:rPr>
+                            </w:pPr>
                             <w:r>
-                              <w:t xml:space="preserve">Click here for the </w:t>
+                              <w:rPr>
+                                <w:sz w:val="28"/>
+                                <w:szCs w:val="28"/>
+                              </w:rPr>
+                              <w:t>Important: The lag between pressing the button and hearing the audio depends on the internet connectivity.</w:t>
                             </w:r>
-                            <w:proofErr w:type="spellStart"/>
-                            <w:r>
-                              <w:t>chatbot</w:t>
-                            </w:r>
-                            <w:proofErr w:type="spellEnd"/>
                           </w:p>
                         </w:txbxContent>
                       </wps:txbx>
-                      <wps:bodyPr rot="0" spcFirstLastPara="0" vertOverflow="overflow" horzOverflow="overflow" vert="horz" wrap="square" lIns="91440" tIns="45720" rIns="91440" bIns="45720" numCol="1" spcCol="0" rtlCol="0" fromWordArt="0" anchor="t" anchorCtr="0" forceAA="0" compatLnSpc="1">
+                      <wps:bodyPr rot="0" spcFirstLastPara="0" vertOverflow="overflow" horzOverflow="overflow" vert="horz" wrap="square" lIns="91440" tIns="45720" rIns="91440" bIns="45720" numCol="1" spcCol="0" rtlCol="0" fromWordArt="0" anchor="ctr" anchorCtr="0" forceAA="0" compatLnSpc="1">
                         <a:prstTxWarp prst="textNoShape">
                           <a:avLst/>
                         </a:prstTxWarp>
@@ -364,6 +904,9 @@
                     </wps:wsp>
                   </a:graphicData>
                 </a:graphic>
+                <wp14:sizeRelH relativeFrom="margin">
+                  <wp14:pctWidth>0</wp14:pctWidth>
+                </wp14:sizeRelH>
                 <wp14:sizeRelV relativeFrom="margin">
                   <wp14:pctHeight>0</wp14:pctHeight>
                 </wp14:sizeRelV>
@@ -372,18 +915,74 @@
           </mc:Choice>
           <mc:Fallback>
             <w:pict>
-              <v:shape w14:anchorId="4D2BB873" id="Text Box 5" o:spid="_x0000_s1027" type="#_x0000_t202" style="position:absolute;margin-left:359.25pt;margin-top:83.6pt;width:139.5pt;height:27pt;z-index:251662336;visibility:visible;mso-wrap-style:square;mso-height-percent:0;mso-wrap-distance-left:9pt;mso-wrap-distance-top:0;mso-wrap-distance-right:9pt;mso-wrap-distance-bottom:0;mso-position-horizontal:absolute;mso-position-horizontal-relative:text;mso-position-vertical:absolute;mso-position-vertical-relative:text;mso-height-percent:0;mso-height-relative:margin;v-text-anchor:top" o:gfxdata="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" fillcolor="white [3201]" strokeweight=".5pt">
+              <v:shapetype id="_x0000_t106" coordsize="21600,21600" o:spt="106" adj="1350,25920" path="ar,7165,4345,13110,1950,7185,1080,12690,475,11732,4835,17650,1080,12690,2910,17640,2387,9757,10107,20300,2910,17640,8235,19545,7660,12382,14412,21597,8235,19545,14280,18330,12910,11080,18695,18947,14280,18330,18690,15045,14822,5862,21597,15082,18690,15045,20895,7665,15772,2592,21105,9865,20895,7665,19140,2715,14330,,19187,6595,19140,2715,14910,1170,10992,,15357,5945,14910,1170,11250,1665,6692,650,12025,7917,11250,1665,7005,2580,1912,1972,8665,11162,7005,2580,1950,7185xear,7165,4345,13110,1080,12690,2340,13080nfear475,11732,4835,17650,2910,17640,3465,17445nfear7660,12382,14412,21597,7905,18675,8235,19545nfear7660,12382,14412,21597,14280,18330,14400,17370nfear12910,11080,18695,18947,18690,15045,17070,11475nfear15772,2592,21105,9865,20175,9015,20895,7665nfear14330,,19187,6595,19200,3345,19140,2715nfear14330,,19187,6595,14910,1170,14550,1980nfear10992,,15357,5945,11250,1665,11040,2340nfear1912,1972,8665,11162,7650,3270,7005,2580nfear1912,1972,8665,11162,1950,7185,2070,7890nfem@23@37qx@35@24@23@36@34@24@23@37xem@16@33qx@31@17@16@32@30@17@16@33xem@38@29qx@27@39@38@28@26@39@38@29xe">
+                <v:formulas>
+                  <v:f eqn="sum #0 0 10800"/>
+                  <v:f eqn="sum #1 0 10800"/>
+                  <v:f eqn="cosatan2 10800 @0 @1"/>
+                  <v:f eqn="sinatan2 10800 @0 @1"/>
+                  <v:f eqn="sum @2 10800 0"/>
+                  <v:f eqn="sum @3 10800 0"/>
+                  <v:f eqn="sum @4 0 #0"/>
+                  <v:f eqn="sum @5 0 #1"/>
+                  <v:f eqn="mod @6 @7 0"/>
+                  <v:f eqn="prod 600 11 1"/>
+                  <v:f eqn="sum @8 0 @9"/>
+                  <v:f eqn="prod @10 1 3"/>
+                  <v:f eqn="prod 600 3 1"/>
+                  <v:f eqn="sum @11 @12 0"/>
+                  <v:f eqn="prod @13 @6 @8"/>
+                  <v:f eqn="prod @13 @7 @8"/>
+                  <v:f eqn="sum @14 #0 0"/>
+                  <v:f eqn="sum @15 #1 0"/>
+                  <v:f eqn="prod 600 8 1"/>
+                  <v:f eqn="prod @11 2 1"/>
+                  <v:f eqn="sum @18 @19 0"/>
+                  <v:f eqn="prod @20 @6 @8"/>
+                  <v:f eqn="prod @20 @7 @8"/>
+                  <v:f eqn="sum @21 #0 0"/>
+                  <v:f eqn="sum @22 #1 0"/>
+                  <v:f eqn="prod 600 2 1"/>
+                  <v:f eqn="sum #0 600 0"/>
+                  <v:f eqn="sum #0 0 600"/>
+                  <v:f eqn="sum #1 600 0"/>
+                  <v:f eqn="sum #1 0 600"/>
+                  <v:f eqn="sum @16 @25 0"/>
+                  <v:f eqn="sum @16 0 @25"/>
+                  <v:f eqn="sum @17 @25 0"/>
+                  <v:f eqn="sum @17 0 @25"/>
+                  <v:f eqn="sum @23 @12 0"/>
+                  <v:f eqn="sum @23 0 @12"/>
+                  <v:f eqn="sum @24 @12 0"/>
+                  <v:f eqn="sum @24 0 @12"/>
+                  <v:f eqn="val #0"/>
+                  <v:f eqn="val #1"/>
+                </v:formulas>
+                <v:path o:extrusionok="f" o:connecttype="custom" o:connectlocs="67,10800;10800,21577;21582,10800;10800,1235;@38,@39" textboxrect="2977,3262,17087,17337"/>
+                <v:handles>
+                  <v:h position="#0,#1"/>
+                </v:handles>
+                <o:complex v:ext="view"/>
+              </v:shapetype>
+              <v:shape id="Cloud Callout 35" o:spid="_x0000_s1028" type="#_x0000_t106" style="position:absolute;margin-left:44.25pt;margin-top:276pt;width:249pt;height:158.25pt;z-index:251713536;visibility:visible;mso-wrap-style:square;mso-width-percent:0;mso-height-percent:0;mso-wrap-distance-left:9pt;mso-wrap-distance-top:0;mso-wrap-distance-right:9pt;mso-wrap-distance-bottom:0;mso-position-horizontal:absolute;mso-position-horizontal-relative:text;mso-position-vertical:absolute;mso-position-vertical-relative:text;mso-width-percent:0;mso-height-percent:0;mso-width-relative:margin;mso-height-relative:margin;v-text-anchor:middle" o:gfxdata="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" adj="6300,24300" fillcolor="#5b9bd5 [3204]" strokecolor="#1f4d78 [1604]" strokeweight="1pt">
+                <v:stroke joinstyle="miter"/>
                 <v:textbox>
                   <w:txbxContent>
                     <w:p>
+                      <w:pPr>
+                        <w:jc w:val="center"/>
+                        <w:rPr>
+                          <w:sz w:val="28"/>
+                          <w:szCs w:val="28"/>
+                        </w:rPr>
+                      </w:pPr>
                       <w:r>
-                        <w:t xml:space="preserve">Click here for the </w:t>
+                        <w:rPr>
+                          <w:sz w:val="28"/>
+                          <w:szCs w:val="28"/>
+                        </w:rPr>
+                        <w:t>Important: The lag between pressing the button and hearing the audio depends on the internet connectivity.</w:t>
                       </w:r>
-                      <w:proofErr w:type="spellStart"/>
-                      <w:r>
-                        <w:t>chatbot</w:t>
-                      </w:r>
-                      <w:proofErr w:type="spellEnd"/>
                     </w:p>
                   </w:txbxContent>
                 </v:textbox>
@@ -403,27 +1002,27 @@
         <mc:AlternateContent>
           <mc:Choice Requires="wps">
             <w:drawing>
-              <wp:anchor distT="0" distB="0" distL="114300" distR="114300" simplePos="0" relativeHeight="251661312" behindDoc="0" locked="0" layoutInCell="1" allowOverlap="1" wp14:anchorId="12A654B6" wp14:editId="120C8517">
+              <wp:anchor distT="0" distB="0" distL="114300" distR="114300" simplePos="0" relativeHeight="251683840" behindDoc="0" locked="0" layoutInCell="1" allowOverlap="1" wp14:anchorId="5A036B80" wp14:editId="503FF041">
                 <wp:simplePos x="0" y="0"/>
                 <wp:positionH relativeFrom="column">
-                  <wp:posOffset>3000375</wp:posOffset>
+                  <wp:posOffset>2762250</wp:posOffset>
                 </wp:positionH>
                 <wp:positionV relativeFrom="paragraph">
-                  <wp:posOffset>3081020</wp:posOffset>
+                  <wp:posOffset>5972175</wp:posOffset>
                 </wp:positionV>
-                <wp:extent cx="1463040" cy="45719"/>
-                <wp:effectExtent l="19050" t="76200" r="22860" b="50165"/>
+                <wp:extent cx="1447800" cy="419100"/>
+                <wp:effectExtent l="38100" t="0" r="19050" b="76200"/>
                 <wp:wrapNone/>
-                <wp:docPr id="4" name="Straight Arrow Connector 4"/>
+                <wp:docPr id="19" name="Straight Arrow Connector 19"/>
                 <wp:cNvGraphicFramePr/>
                 <a:graphic xmlns:a="http://schemas.openxmlformats.org/drawingml/2006/main">
                   <a:graphicData uri="http://schemas.microsoft.com/office/word/2010/wordprocessingShape">
                     <wps:wsp>
                       <wps:cNvCnPr/>
                       <wps:spPr>
-                        <a:xfrm flipH="1" flipV="1">
+                        <a:xfrm flipH="1">
                           <a:off x="0" y="0"/>
-                          <a:ext cx="1463040" cy="45719"/>
+                          <a:ext cx="1447800" cy="419100"/>
                         </a:xfrm>
                         <a:prstGeom prst="straightConnector1">
                           <a:avLst/>
@@ -461,11 +1060,7 @@
           </mc:Choice>
           <mc:Fallback>
             <w:pict>
-              <v:shapetype w14:anchorId="417D0BA2" id="_x0000_t32" coordsize="21600,21600" o:spt="32" o:oned="t" path="m,l21600,21600e" filled="f">
-                <v:path arrowok="t" fillok="f" o:connecttype="none"/>
-                <o:lock v:ext="edit" shapetype="t"/>
-              </v:shapetype>
-              <v:shape id="Straight Arrow Connector 4" o:spid="_x0000_s1026" type="#_x0000_t32" style="position:absolute;margin-left:236.25pt;margin-top:242.6pt;width:115.2pt;height:3.6pt;flip:x y;z-index:251661312;visibility:visible;mso-wrap-style:square;mso-width-percent:0;mso-height-percent:0;mso-wrap-distance-left:9pt;mso-wrap-distance-top:0;mso-wrap-distance-right:9pt;mso-wrap-distance-bottom:0;mso-position-horizontal:absolute;mso-position-horizontal-relative:text;mso-position-vertical:absolute;mso-position-vertical-relative:text;mso-width-percent:0;mso-height-percent:0;mso-width-relative:margin;mso-height-relative:margin" o:gfxdata="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" strokecolor="#ed7d31 [3205]" strokeweight=".5pt">
+              <v:shape w14:anchorId="432E03CB" id="Straight Arrow Connector 19" o:spid="_x0000_s1026" type="#_x0000_t32" style="position:absolute;margin-left:217.5pt;margin-top:470.25pt;width:114pt;height:33pt;flip:x;z-index:251683840;visibility:visible;mso-wrap-style:square;mso-width-percent:0;mso-height-percent:0;mso-wrap-distance-left:9pt;mso-wrap-distance-top:0;mso-wrap-distance-right:9pt;mso-wrap-distance-bottom:0;mso-position-horizontal:absolute;mso-position-horizontal-relative:text;mso-position-vertical:absolute;mso-position-vertical-relative:text;mso-width-percent:0;mso-height-percent:0;mso-width-relative:margin;mso-height-relative:margin" o:gfxdata="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" strokecolor="#ed7d31 [3205]" strokeweight=".5pt">
                 <v:stroke endarrow="block" joinstyle="miter"/>
               </v:shape>
             </w:pict>
@@ -483,27 +1078,109 @@
         <mc:AlternateContent>
           <mc:Choice Requires="wps">
             <w:drawing>
-              <wp:anchor distT="0" distB="0" distL="114300" distR="114300" simplePos="0" relativeHeight="251659264" behindDoc="0" locked="0" layoutInCell="1" allowOverlap="1" wp14:anchorId="055A74F6" wp14:editId="7A45BE48">
+              <wp:anchor distT="0" distB="0" distL="114300" distR="114300" simplePos="0" relativeHeight="251673600" behindDoc="0" locked="0" layoutInCell="1" allowOverlap="1" wp14:anchorId="3FF0D6E3" wp14:editId="1570A42D">
                 <wp:simplePos x="0" y="0"/>
                 <wp:positionH relativeFrom="column">
-                  <wp:posOffset>2980690</wp:posOffset>
+                  <wp:posOffset>1894840</wp:posOffset>
                 </wp:positionH>
                 <wp:positionV relativeFrom="paragraph">
-                  <wp:posOffset>1175385</wp:posOffset>
+                  <wp:posOffset>6286500</wp:posOffset>
                 </wp:positionV>
-                <wp:extent cx="1463040" cy="45719"/>
-                <wp:effectExtent l="19050" t="76200" r="22860" b="50165"/>
+                <wp:extent cx="790575" cy="333375"/>
+                <wp:effectExtent l="0" t="0" r="28575" b="28575"/>
                 <wp:wrapNone/>
-                <wp:docPr id="3" name="Straight Arrow Connector 3"/>
+                <wp:docPr id="14" name="Rectangle 14"/>
+                <wp:cNvGraphicFramePr/>
+                <a:graphic xmlns:a="http://schemas.openxmlformats.org/drawingml/2006/main">
+                  <a:graphicData uri="http://schemas.microsoft.com/office/word/2010/wordprocessingShape">
+                    <wps:wsp>
+                      <wps:cNvSpPr/>
+                      <wps:spPr>
+                        <a:xfrm>
+                          <a:off x="0" y="0"/>
+                          <a:ext cx="790575" cy="333375"/>
+                        </a:xfrm>
+                        <a:prstGeom prst="rect">
+                          <a:avLst/>
+                        </a:prstGeom>
+                        <a:noFill/>
+                        <a:ln>
+                          <a:solidFill>
+                            <a:schemeClr val="accent2"/>
+                          </a:solidFill>
+                        </a:ln>
+                      </wps:spPr>
+                      <wps:style>
+                        <a:lnRef idx="2">
+                          <a:schemeClr val="accent6"/>
+                        </a:lnRef>
+                        <a:fillRef idx="1">
+                          <a:schemeClr val="lt1"/>
+                        </a:fillRef>
+                        <a:effectRef idx="0">
+                          <a:schemeClr val="accent6"/>
+                        </a:effectRef>
+                        <a:fontRef idx="minor">
+                          <a:schemeClr val="dk1"/>
+                        </a:fontRef>
+                      </wps:style>
+                      <wps:bodyPr rot="0" spcFirstLastPara="0" vertOverflow="overflow" horzOverflow="overflow" vert="horz" wrap="square" lIns="91440" tIns="45720" rIns="91440" bIns="45720" numCol="1" spcCol="0" rtlCol="0" fromWordArt="0" anchor="ctr" anchorCtr="0" forceAA="0" compatLnSpc="1">
+                        <a:prstTxWarp prst="textNoShape">
+                          <a:avLst/>
+                        </a:prstTxWarp>
+                        <a:noAutofit/>
+                      </wps:bodyPr>
+                    </wps:wsp>
+                  </a:graphicData>
+                </a:graphic>
+                <wp14:sizeRelH relativeFrom="margin">
+                  <wp14:pctWidth>0</wp14:pctWidth>
+                </wp14:sizeRelH>
+                <wp14:sizeRelV relativeFrom="margin">
+                  <wp14:pctHeight>0</wp14:pctHeight>
+                </wp14:sizeRelV>
+              </wp:anchor>
+            </w:drawing>
+          </mc:Choice>
+          <mc:Fallback>
+            <w:pict>
+              <v:rect w14:anchorId="159C8653" id="Rectangle 14" o:spid="_x0000_s1026" style="position:absolute;margin-left:149.2pt;margin-top:495pt;width:62.25pt;height:26.25pt;z-index:251673600;visibility:visible;mso-wrap-style:square;mso-width-percent:0;mso-height-percent:0;mso-wrap-distance-left:9pt;mso-wrap-distance-top:0;mso-wrap-distance-right:9pt;mso-wrap-distance-bottom:0;mso-position-horizontal:absolute;mso-position-horizontal-relative:text;mso-position-vertical:absolute;mso-position-vertical-relative:text;mso-width-percent:0;mso-height-percent:0;mso-width-relative:margin;mso-height-relative:margin;v-text-anchor:middle" o:gfxdata="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" filled="f" strokecolor="#ed7d31 [3205]" strokeweight="1pt"/>
+            </w:pict>
+          </mc:Fallback>
+        </mc:AlternateContent>
+      </w:r>
+      <w:r>
+        <w:rPr>
+          <w:b/>
+          <w:bCs/>
+          <w:noProof/>
+          <w:sz w:val="24"/>
+          <w:szCs w:val="24"/>
+        </w:rPr>
+        <mc:AlternateContent>
+          <mc:Choice Requires="wps">
+            <w:drawing>
+              <wp:anchor distT="0" distB="0" distL="114300" distR="114300" simplePos="0" relativeHeight="251679744" behindDoc="0" locked="0" layoutInCell="1" allowOverlap="1" wp14:anchorId="1D57006E" wp14:editId="2DB84AA3">
+                <wp:simplePos x="0" y="0"/>
+                <wp:positionH relativeFrom="column">
+                  <wp:posOffset>3124199</wp:posOffset>
+                </wp:positionH>
+                <wp:positionV relativeFrom="paragraph">
+                  <wp:posOffset>2292984</wp:posOffset>
+                </wp:positionV>
+                <wp:extent cx="1339215" cy="45719"/>
+                <wp:effectExtent l="38100" t="38100" r="13335" b="88265"/>
+                <wp:wrapNone/>
+                <wp:docPr id="17" name="Straight Arrow Connector 17"/>
                 <wp:cNvGraphicFramePr/>
                 <a:graphic xmlns:a="http://schemas.openxmlformats.org/drawingml/2006/main">
                   <a:graphicData uri="http://schemas.microsoft.com/office/word/2010/wordprocessingShape">
                     <wps:wsp>
                       <wps:cNvCnPr/>
                       <wps:spPr>
-                        <a:xfrm flipH="1" flipV="1">
+                        <a:xfrm flipH="1">
                           <a:off x="0" y="0"/>
-                          <a:ext cx="1463040" cy="45719"/>
+                          <a:ext cx="1339215" cy="45719"/>
                         </a:xfrm>
                         <a:prstGeom prst="straightConnector1">
                           <a:avLst/>
@@ -541,7 +1218,7 @@
           </mc:Choice>
           <mc:Fallback>
             <w:pict>
-              <v:shape w14:anchorId="1A51AD98" id="Straight Arrow Connector 3" o:spid="_x0000_s1026" type="#_x0000_t32" style="position:absolute;margin-left:234.7pt;margin-top:92.55pt;width:115.2pt;height:3.6pt;flip:x y;z-index:251659264;visibility:visible;mso-wrap-style:square;mso-width-percent:0;mso-height-percent:0;mso-wrap-distance-left:9pt;mso-wrap-distance-top:0;mso-wrap-distance-right:9pt;mso-wrap-distance-bottom:0;mso-position-horizontal:absolute;mso-position-horizontal-relative:text;mso-position-vertical:absolute;mso-position-vertical-relative:text;mso-width-percent:0;mso-height-percent:0;mso-width-relative:margin;mso-height-relative:margin" o:gfxdata="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" strokecolor="#ed7d31 [3205]" strokeweight=".5pt">
+              <v:shape w14:anchorId="25A43F5B" id="Straight Arrow Connector 17" o:spid="_x0000_s1026" type="#_x0000_t32" style="position:absolute;margin-left:246pt;margin-top:180.55pt;width:105.45pt;height:3.6pt;flip:x;z-index:251679744;visibility:visible;mso-wrap-style:square;mso-width-percent:0;mso-height-percent:0;mso-wrap-distance-left:9pt;mso-wrap-distance-top:0;mso-wrap-distance-right:9pt;mso-wrap-distance-bottom:0;mso-position-horizontal:absolute;mso-position-horizontal-relative:text;mso-position-vertical:absolute;mso-position-vertical-relative:text;mso-width-percent:0;mso-height-percent:0;mso-width-relative:margin;mso-height-relative:margin" o:gfxdata="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" strokecolor="#ed7d31 [3205]" strokeweight=".5pt">
                 <v:stroke endarrow="block" joinstyle="miter"/>
               </v:shape>
             </w:pict>
@@ -556,120 +1233,490 @@
           <w:sz w:val="24"/>
           <w:szCs w:val="24"/>
         </w:rPr>
-        <w:drawing>
-          <wp:inline distT="0" distB="0" distL="0" distR="0" wp14:anchorId="7ABC0DFD" wp14:editId="1B71A1EB">
-            <wp:extent cx="3867150" cy="6251638"/>
-            <wp:effectExtent l="0" t="0" r="0" b="0"/>
-            <wp:docPr id="1" name="Picture 1" descr="C:\Users\utpal\Desktop\Final pyth Project\Chatbot_FH_IM1.png"/>
-            <wp:cNvGraphicFramePr>
-              <a:graphicFrameLocks xmlns:a="http://schemas.openxmlformats.org/drawingml/2006/main" noChangeAspect="1"/>
-            </wp:cNvGraphicFramePr>
-            <a:graphic xmlns:a="http://schemas.openxmlformats.org/drawingml/2006/main">
-              <a:graphicData uri="http://schemas.openxmlformats.org/drawingml/2006/picture">
-                <pic:pic xmlns:pic="http://schemas.openxmlformats.org/drawingml/2006/picture">
-                  <pic:nvPicPr>
-                    <pic:cNvPr id="0" name="Picture 1" descr="C:\Users\utpal\Desktop\Final pyth Project\Chatbot_FH_IM1.png"/>
-                    <pic:cNvPicPr>
-                      <a:picLocks noChangeAspect="1" noChangeArrowheads="1"/>
-                    </pic:cNvPicPr>
-                  </pic:nvPicPr>
-                  <pic:blipFill rotWithShape="1">
-                    <a:blip r:embed="rId4">
-                      <a:extLst>
-                        <a:ext uri="{28A0092B-C50C-407E-A947-70E740481C1C}">
-                          <a14:useLocalDpi xmlns:a14="http://schemas.microsoft.com/office/drawing/2010/main" val="0"/>
-                        </a:ext>
-                      </a:extLst>
-                    </a:blip>
-                    <a:srcRect r="50197"/>
-                    <a:stretch/>
-                  </pic:blipFill>
-                  <pic:spPr bwMode="auto">
-                    <a:xfrm>
-                      <a:off x="0" y="0"/>
-                      <a:ext cx="3877417" cy="6268235"/>
-                    </a:xfrm>
-                    <a:prstGeom prst="rect">
-                      <a:avLst/>
-                    </a:prstGeom>
-                    <a:noFill/>
-                    <a:ln>
-                      <a:noFill/>
-                    </a:ln>
-                    <a:extLst>
-                      <a:ext uri="{53640926-AAD7-44D8-BBD7-CCE9431645EC}">
-                        <a14:shadowObscured xmlns:a14="http://schemas.microsoft.com/office/drawing/2010/main"/>
-                      </a:ext>
-                    </a:extLst>
-                  </pic:spPr>
-                </pic:pic>
-              </a:graphicData>
-            </a:graphic>
-          </wp:inline>
-        </w:drawing>
-      </w:r>
-    </w:p>
-    <w:p>
-      <w:pPr>
-        <w:rPr>
-          <w:b/>
-          <w:bCs/>
-          <w:sz w:val="24"/>
-          <w:szCs w:val="24"/>
-        </w:rPr>
-      </w:pPr>
-    </w:p>
-    <w:p>
-      <w:pPr>
-        <w:rPr>
-          <w:b/>
-          <w:bCs/>
-          <w:sz w:val="24"/>
-          <w:szCs w:val="24"/>
-        </w:rPr>
-      </w:pPr>
-    </w:p>
-    <w:p>
-      <w:pPr>
-        <w:rPr>
-          <w:b/>
-          <w:bCs/>
-          <w:sz w:val="24"/>
-          <w:szCs w:val="24"/>
-        </w:rPr>
-      </w:pPr>
-    </w:p>
-    <w:p>
-      <w:pPr>
-        <w:rPr>
-          <w:b/>
-          <w:bCs/>
-          <w:sz w:val="24"/>
-          <w:szCs w:val="24"/>
-        </w:rPr>
-      </w:pPr>
-    </w:p>
-    <w:p>
-      <w:pPr>
-        <w:rPr>
-          <w:b/>
-          <w:bCs/>
-          <w:sz w:val="24"/>
-          <w:szCs w:val="24"/>
-        </w:rPr>
-      </w:pPr>
-      <w:r>
-        <w:rPr>
-          <w:b/>
-          <w:bCs/>
-          <w:noProof/>
-          <w:sz w:val="24"/>
-          <w:szCs w:val="24"/>
-        </w:rPr>
         <mc:AlternateContent>
           <mc:Choice Requires="wps">
             <w:drawing>
-              <wp:anchor distT="0" distB="0" distL="114300" distR="114300" simplePos="0" relativeHeight="251694080" behindDoc="0" locked="0" layoutInCell="1" allowOverlap="1" wp14:anchorId="7CD69C90" wp14:editId="5041350D">
+              <wp:anchor distT="0" distB="0" distL="114300" distR="114300" simplePos="0" relativeHeight="251667456" behindDoc="0" locked="0" layoutInCell="1" allowOverlap="1" wp14:anchorId="12141E6B" wp14:editId="28DFA220">
+                <wp:simplePos x="0" y="0"/>
+                <wp:positionH relativeFrom="column">
+                  <wp:posOffset>895350</wp:posOffset>
+                </wp:positionH>
+                <wp:positionV relativeFrom="paragraph">
+                  <wp:posOffset>2123440</wp:posOffset>
+                </wp:positionV>
+                <wp:extent cx="2133600" cy="390525"/>
+                <wp:effectExtent l="0" t="0" r="19050" b="28575"/>
+                <wp:wrapNone/>
+                <wp:docPr id="11" name="Rectangle 11"/>
+                <wp:cNvGraphicFramePr/>
+                <a:graphic xmlns:a="http://schemas.openxmlformats.org/drawingml/2006/main">
+                  <a:graphicData uri="http://schemas.microsoft.com/office/word/2010/wordprocessingShape">
+                    <wps:wsp>
+                      <wps:cNvSpPr/>
+                      <wps:spPr>
+                        <a:xfrm>
+                          <a:off x="0" y="0"/>
+                          <a:ext cx="2133600" cy="390525"/>
+                        </a:xfrm>
+                        <a:prstGeom prst="rect">
+                          <a:avLst/>
+                        </a:prstGeom>
+                        <a:noFill/>
+                        <a:ln>
+                          <a:solidFill>
+                            <a:schemeClr val="accent2"/>
+                          </a:solidFill>
+                        </a:ln>
+                      </wps:spPr>
+                      <wps:style>
+                        <a:lnRef idx="2">
+                          <a:schemeClr val="accent6"/>
+                        </a:lnRef>
+                        <a:fillRef idx="1">
+                          <a:schemeClr val="lt1"/>
+                        </a:fillRef>
+                        <a:effectRef idx="0">
+                          <a:schemeClr val="accent6"/>
+                        </a:effectRef>
+                        <a:fontRef idx="minor">
+                          <a:schemeClr val="dk1"/>
+                        </a:fontRef>
+                      </wps:style>
+                      <wps:bodyPr rot="0" spcFirstLastPara="0" vertOverflow="overflow" horzOverflow="overflow" vert="horz" wrap="square" lIns="91440" tIns="45720" rIns="91440" bIns="45720" numCol="1" spcCol="0" rtlCol="0" fromWordArt="0" anchor="ctr" anchorCtr="0" forceAA="0" compatLnSpc="1">
+                        <a:prstTxWarp prst="textNoShape">
+                          <a:avLst/>
+                        </a:prstTxWarp>
+                        <a:noAutofit/>
+                      </wps:bodyPr>
+                    </wps:wsp>
+                  </a:graphicData>
+                </a:graphic>
+                <wp14:sizeRelH relativeFrom="margin">
+                  <wp14:pctWidth>0</wp14:pctWidth>
+                </wp14:sizeRelH>
+                <wp14:sizeRelV relativeFrom="margin">
+                  <wp14:pctHeight>0</wp14:pctHeight>
+                </wp14:sizeRelV>
+              </wp:anchor>
+            </w:drawing>
+          </mc:Choice>
+          <mc:Fallback>
+            <w:pict>
+              <v:rect w14:anchorId="6412FA34" id="Rectangle 11" o:spid="_x0000_s1026" style="position:absolute;margin-left:70.5pt;margin-top:167.2pt;width:168pt;height:30.75pt;z-index:251667456;visibility:visible;mso-wrap-style:square;mso-width-percent:0;mso-height-percent:0;mso-wrap-distance-left:9pt;mso-wrap-distance-top:0;mso-wrap-distance-right:9pt;mso-wrap-distance-bottom:0;mso-position-horizontal:absolute;mso-position-horizontal-relative:text;mso-position-vertical:absolute;mso-position-vertical-relative:text;mso-width-percent:0;mso-height-percent:0;mso-width-relative:margin;mso-height-relative:margin;v-text-anchor:middle" o:gfxdata="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" filled="f" strokecolor="#ed7d31 [3205]" strokeweight="1pt"/>
+            </w:pict>
+          </mc:Fallback>
+        </mc:AlternateContent>
+      </w:r>
+      <w:r>
+        <w:rPr>
+          <w:b/>
+          <w:bCs/>
+          <w:noProof/>
+          <w:sz w:val="24"/>
+          <w:szCs w:val="24"/>
+        </w:rPr>
+        <mc:AlternateContent>
+          <mc:Choice Requires="wps">
+            <w:drawing>
+              <wp:anchor distT="0" distB="0" distL="114300" distR="114300" simplePos="0" relativeHeight="251681792" behindDoc="0" locked="0" layoutInCell="1" allowOverlap="1" wp14:anchorId="265B6265" wp14:editId="1ADA7C15">
+                <wp:simplePos x="0" y="0"/>
+                <wp:positionH relativeFrom="column">
+                  <wp:posOffset>1990725</wp:posOffset>
+                </wp:positionH>
+                <wp:positionV relativeFrom="paragraph">
+                  <wp:posOffset>2876549</wp:posOffset>
+                </wp:positionV>
+                <wp:extent cx="2305050" cy="266700"/>
+                <wp:effectExtent l="0" t="57150" r="19050" b="19050"/>
+                <wp:wrapNone/>
+                <wp:docPr id="18" name="Straight Arrow Connector 18"/>
+                <wp:cNvGraphicFramePr/>
+                <a:graphic xmlns:a="http://schemas.openxmlformats.org/drawingml/2006/main">
+                  <a:graphicData uri="http://schemas.microsoft.com/office/word/2010/wordprocessingShape">
+                    <wps:wsp>
+                      <wps:cNvCnPr/>
+                      <wps:spPr>
+                        <a:xfrm flipH="1" flipV="1">
+                          <a:off x="0" y="0"/>
+                          <a:ext cx="2305050" cy="266700"/>
+                        </a:xfrm>
+                        <a:prstGeom prst="straightConnector1">
+                          <a:avLst/>
+                        </a:prstGeom>
+                        <a:ln>
+                          <a:tailEnd type="triangle"/>
+                        </a:ln>
+                      </wps:spPr>
+                      <wps:style>
+                        <a:lnRef idx="1">
+                          <a:schemeClr val="accent2"/>
+                        </a:lnRef>
+                        <a:fillRef idx="0">
+                          <a:schemeClr val="accent2"/>
+                        </a:fillRef>
+                        <a:effectRef idx="0">
+                          <a:schemeClr val="accent2"/>
+                        </a:effectRef>
+                        <a:fontRef idx="minor">
+                          <a:schemeClr val="tx1"/>
+                        </a:fontRef>
+                      </wps:style>
+                      <wps:bodyPr/>
+                    </wps:wsp>
+                  </a:graphicData>
+                </a:graphic>
+                <wp14:sizeRelH relativeFrom="margin">
+                  <wp14:pctWidth>0</wp14:pctWidth>
+                </wp14:sizeRelH>
+                <wp14:sizeRelV relativeFrom="margin">
+                  <wp14:pctHeight>0</wp14:pctHeight>
+                </wp14:sizeRelV>
+              </wp:anchor>
+            </w:drawing>
+          </mc:Choice>
+          <mc:Fallback>
+            <w:pict>
+              <v:shape w14:anchorId="0668756D" id="Straight Arrow Connector 18" o:spid="_x0000_s1026" type="#_x0000_t32" style="position:absolute;margin-left:156.75pt;margin-top:226.5pt;width:181.5pt;height:21pt;flip:x y;z-index:251681792;visibility:visible;mso-wrap-style:square;mso-width-percent:0;mso-height-percent:0;mso-wrap-distance-left:9pt;mso-wrap-distance-top:0;mso-wrap-distance-right:9pt;mso-wrap-distance-bottom:0;mso-position-horizontal:absolute;mso-position-horizontal-relative:text;mso-position-vertical:absolute;mso-position-vertical-relative:text;mso-width-percent:0;mso-height-percent:0;mso-width-relative:margin;mso-height-relative:margin" o:gfxdata="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" strokecolor="#ed7d31 [3205]" strokeweight=".5pt">
+                <v:stroke endarrow="block" joinstyle="miter"/>
+              </v:shape>
+            </w:pict>
+          </mc:Fallback>
+        </mc:AlternateContent>
+      </w:r>
+      <w:r>
+        <w:rPr>
+          <w:b/>
+          <w:bCs/>
+          <w:noProof/>
+          <w:sz w:val="24"/>
+          <w:szCs w:val="24"/>
+        </w:rPr>
+        <mc:AlternateContent>
+          <mc:Choice Requires="wps">
+            <w:drawing>
+              <wp:anchor distT="0" distB="0" distL="114300" distR="114300" simplePos="0" relativeHeight="251669504" behindDoc="0" locked="0" layoutInCell="1" allowOverlap="1" wp14:anchorId="4AD6FEBB" wp14:editId="34F72241">
+                <wp:simplePos x="0" y="0"/>
+                <wp:positionH relativeFrom="column">
+                  <wp:posOffset>819150</wp:posOffset>
+                </wp:positionH>
+                <wp:positionV relativeFrom="paragraph">
+                  <wp:posOffset>2600325</wp:posOffset>
+                </wp:positionV>
+                <wp:extent cx="1066800" cy="419100"/>
+                <wp:effectExtent l="0" t="0" r="19050" b="19050"/>
+                <wp:wrapNone/>
+                <wp:docPr id="12" name="Rectangle 12"/>
+                <wp:cNvGraphicFramePr/>
+                <a:graphic xmlns:a="http://schemas.openxmlformats.org/drawingml/2006/main">
+                  <a:graphicData uri="http://schemas.microsoft.com/office/word/2010/wordprocessingShape">
+                    <wps:wsp>
+                      <wps:cNvSpPr/>
+                      <wps:spPr>
+                        <a:xfrm>
+                          <a:off x="0" y="0"/>
+                          <a:ext cx="1066800" cy="419100"/>
+                        </a:xfrm>
+                        <a:prstGeom prst="rect">
+                          <a:avLst/>
+                        </a:prstGeom>
+                        <a:noFill/>
+                        <a:ln>
+                          <a:solidFill>
+                            <a:schemeClr val="accent2"/>
+                          </a:solidFill>
+                        </a:ln>
+                      </wps:spPr>
+                      <wps:style>
+                        <a:lnRef idx="2">
+                          <a:schemeClr val="accent6"/>
+                        </a:lnRef>
+                        <a:fillRef idx="1">
+                          <a:schemeClr val="lt1"/>
+                        </a:fillRef>
+                        <a:effectRef idx="0">
+                          <a:schemeClr val="accent6"/>
+                        </a:effectRef>
+                        <a:fontRef idx="minor">
+                          <a:schemeClr val="dk1"/>
+                        </a:fontRef>
+                      </wps:style>
+                      <wps:bodyPr rot="0" spcFirstLastPara="0" vertOverflow="overflow" horzOverflow="overflow" vert="horz" wrap="square" lIns="91440" tIns="45720" rIns="91440" bIns="45720" numCol="1" spcCol="0" rtlCol="0" fromWordArt="0" anchor="ctr" anchorCtr="0" forceAA="0" compatLnSpc="1">
+                        <a:prstTxWarp prst="textNoShape">
+                          <a:avLst/>
+                        </a:prstTxWarp>
+                        <a:noAutofit/>
+                      </wps:bodyPr>
+                    </wps:wsp>
+                  </a:graphicData>
+                </a:graphic>
+                <wp14:sizeRelH relativeFrom="margin">
+                  <wp14:pctWidth>0</wp14:pctWidth>
+                </wp14:sizeRelH>
+                <wp14:sizeRelV relativeFrom="margin">
+                  <wp14:pctHeight>0</wp14:pctHeight>
+                </wp14:sizeRelV>
+              </wp:anchor>
+            </w:drawing>
+          </mc:Choice>
+          <mc:Fallback>
+            <w:pict>
+              <v:rect w14:anchorId="78484554" id="Rectangle 12" o:spid="_x0000_s1026" style="position:absolute;margin-left:64.5pt;margin-top:204.75pt;width:84pt;height:33pt;z-index:251669504;visibility:visible;mso-wrap-style:square;mso-width-percent:0;mso-height-percent:0;mso-wrap-distance-left:9pt;mso-wrap-distance-top:0;mso-wrap-distance-right:9pt;mso-wrap-distance-bottom:0;mso-position-horizontal:absolute;mso-position-horizontal-relative:text;mso-position-vertical:absolute;mso-position-vertical-relative:text;mso-width-percent:0;mso-height-percent:0;mso-width-relative:margin;mso-height-relative:margin;v-text-anchor:middle" o:gfxdata="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" filled="f" strokecolor="#ed7d31 [3205]" strokeweight="1pt"/>
+            </w:pict>
+          </mc:Fallback>
+        </mc:AlternateContent>
+      </w:r>
+      <w:r>
+        <w:rPr>
+          <w:b/>
+          <w:bCs/>
+          <w:noProof/>
+          <w:sz w:val="24"/>
+          <w:szCs w:val="24"/>
+        </w:rPr>
+        <mc:AlternateContent>
+          <mc:Choice Requires="wps">
+            <w:drawing>
+              <wp:anchor distT="0" distB="0" distL="114300" distR="114300" simplePos="0" relativeHeight="251665408" behindDoc="0" locked="0" layoutInCell="1" allowOverlap="1" wp14:anchorId="07E9D4AF" wp14:editId="3090F27A">
+                <wp:simplePos x="0" y="0"/>
+                <wp:positionH relativeFrom="column">
+                  <wp:posOffset>847090</wp:posOffset>
+                </wp:positionH>
+                <wp:positionV relativeFrom="paragraph">
+                  <wp:posOffset>638175</wp:posOffset>
+                </wp:positionV>
+                <wp:extent cx="2219325" cy="342900"/>
+                <wp:effectExtent l="0" t="0" r="28575" b="19050"/>
+                <wp:wrapNone/>
+                <wp:docPr id="10" name="Rectangle 10"/>
+                <wp:cNvGraphicFramePr/>
+                <a:graphic xmlns:a="http://schemas.openxmlformats.org/drawingml/2006/main">
+                  <a:graphicData uri="http://schemas.microsoft.com/office/word/2010/wordprocessingShape">
+                    <wps:wsp>
+                      <wps:cNvSpPr/>
+                      <wps:spPr>
+                        <a:xfrm>
+                          <a:off x="0" y="0"/>
+                          <a:ext cx="2219325" cy="342900"/>
+                        </a:xfrm>
+                        <a:prstGeom prst="rect">
+                          <a:avLst/>
+                        </a:prstGeom>
+                        <a:noFill/>
+                        <a:ln>
+                          <a:solidFill>
+                            <a:schemeClr val="accent2"/>
+                          </a:solidFill>
+                        </a:ln>
+                      </wps:spPr>
+                      <wps:style>
+                        <a:lnRef idx="2">
+                          <a:schemeClr val="accent6"/>
+                        </a:lnRef>
+                        <a:fillRef idx="1">
+                          <a:schemeClr val="lt1"/>
+                        </a:fillRef>
+                        <a:effectRef idx="0">
+                          <a:schemeClr val="accent6"/>
+                        </a:effectRef>
+                        <a:fontRef idx="minor">
+                          <a:schemeClr val="dk1"/>
+                        </a:fontRef>
+                      </wps:style>
+                      <wps:bodyPr rot="0" spcFirstLastPara="0" vertOverflow="overflow" horzOverflow="overflow" vert="horz" wrap="square" lIns="91440" tIns="45720" rIns="91440" bIns="45720" numCol="1" spcCol="0" rtlCol="0" fromWordArt="0" anchor="ctr" anchorCtr="0" forceAA="0" compatLnSpc="1">
+                        <a:prstTxWarp prst="textNoShape">
+                          <a:avLst/>
+                        </a:prstTxWarp>
+                        <a:noAutofit/>
+                      </wps:bodyPr>
+                    </wps:wsp>
+                  </a:graphicData>
+                </a:graphic>
+                <wp14:sizeRelH relativeFrom="margin">
+                  <wp14:pctWidth>0</wp14:pctWidth>
+                </wp14:sizeRelH>
+                <wp14:sizeRelV relativeFrom="margin">
+                  <wp14:pctHeight>0</wp14:pctHeight>
+                </wp14:sizeRelV>
+              </wp:anchor>
+            </w:drawing>
+          </mc:Choice>
+          <mc:Fallback>
+            <w:pict>
+              <v:rect w14:anchorId="115E99D4" id="Rectangle 10" o:spid="_x0000_s1026" style="position:absolute;margin-left:66.7pt;margin-top:50.25pt;width:174.75pt;height:27pt;z-index:251665408;visibility:visible;mso-wrap-style:square;mso-width-percent:0;mso-height-percent:0;mso-wrap-distance-left:9pt;mso-wrap-distance-top:0;mso-wrap-distance-right:9pt;mso-wrap-distance-bottom:0;mso-position-horizontal:absolute;mso-position-horizontal-relative:text;mso-position-vertical:absolute;mso-position-vertical-relative:text;mso-width-percent:0;mso-height-percent:0;mso-width-relative:margin;mso-height-relative:margin;v-text-anchor:middle" o:gfxdata="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" filled="f" strokecolor="#ed7d31 [3205]" strokeweight="1pt"/>
+            </w:pict>
+          </mc:Fallback>
+        </mc:AlternateContent>
+      </w:r>
+      <w:r>
+        <w:rPr>
+          <w:b/>
+          <w:bCs/>
+          <w:noProof/>
+          <w:sz w:val="24"/>
+          <w:szCs w:val="24"/>
+        </w:rPr>
+        <mc:AlternateContent>
+          <mc:Choice Requires="wps">
+            <w:drawing>
+              <wp:anchor distT="0" distB="0" distL="114300" distR="114300" simplePos="0" relativeHeight="251675648" behindDoc="0" locked="0" layoutInCell="1" allowOverlap="1" wp14:anchorId="43B2EEF0" wp14:editId="42854501">
+                <wp:simplePos x="0" y="0"/>
+                <wp:positionH relativeFrom="column">
+                  <wp:posOffset>3114674</wp:posOffset>
+                </wp:positionH>
+                <wp:positionV relativeFrom="paragraph">
+                  <wp:posOffset>845184</wp:posOffset>
+                </wp:positionV>
+                <wp:extent cx="1129665" cy="45719"/>
+                <wp:effectExtent l="38100" t="38100" r="13335" b="88265"/>
+                <wp:wrapNone/>
+                <wp:docPr id="15" name="Straight Arrow Connector 15"/>
+                <wp:cNvGraphicFramePr/>
+                <a:graphic xmlns:a="http://schemas.openxmlformats.org/drawingml/2006/main">
+                  <a:graphicData uri="http://schemas.microsoft.com/office/word/2010/wordprocessingShape">
+                    <wps:wsp>
+                      <wps:cNvCnPr/>
+                      <wps:spPr>
+                        <a:xfrm flipH="1">
+                          <a:off x="0" y="0"/>
+                          <a:ext cx="1129665" cy="45719"/>
+                        </a:xfrm>
+                        <a:prstGeom prst="straightConnector1">
+                          <a:avLst/>
+                        </a:prstGeom>
+                        <a:ln>
+                          <a:tailEnd type="triangle"/>
+                        </a:ln>
+                      </wps:spPr>
+                      <wps:style>
+                        <a:lnRef idx="1">
+                          <a:schemeClr val="accent2"/>
+                        </a:lnRef>
+                        <a:fillRef idx="0">
+                          <a:schemeClr val="accent2"/>
+                        </a:fillRef>
+                        <a:effectRef idx="0">
+                          <a:schemeClr val="accent2"/>
+                        </a:effectRef>
+                        <a:fontRef idx="minor">
+                          <a:schemeClr val="tx1"/>
+                        </a:fontRef>
+                      </wps:style>
+                      <wps:bodyPr/>
+                    </wps:wsp>
+                  </a:graphicData>
+                </a:graphic>
+                <wp14:sizeRelH relativeFrom="margin">
+                  <wp14:pctWidth>0</wp14:pctWidth>
+                </wp14:sizeRelH>
+                <wp14:sizeRelV relativeFrom="margin">
+                  <wp14:pctHeight>0</wp14:pctHeight>
+                </wp14:sizeRelV>
+              </wp:anchor>
+            </w:drawing>
+          </mc:Choice>
+          <mc:Fallback>
+            <w:pict>
+              <v:shape w14:anchorId="222EDA6D" id="Straight Arrow Connector 15" o:spid="_x0000_s1026" type="#_x0000_t32" style="position:absolute;margin-left:245.25pt;margin-top:66.55pt;width:88.95pt;height:3.6pt;flip:x;z-index:251675648;visibility:visible;mso-wrap-style:square;mso-width-percent:0;mso-height-percent:0;mso-wrap-distance-left:9pt;mso-wrap-distance-top:0;mso-wrap-distance-right:9pt;mso-wrap-distance-bottom:0;mso-position-horizontal:absolute;mso-position-horizontal-relative:text;mso-position-vertical:absolute;mso-position-vertical-relative:text;mso-width-percent:0;mso-height-percent:0;mso-width-relative:margin;mso-height-relative:margin" o:gfxdata="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" strokecolor="#ed7d31 [3205]" strokeweight=".5pt">
+                <v:stroke endarrow="block" joinstyle="miter"/>
+              </v:shape>
+            </w:pict>
+          </mc:Fallback>
+        </mc:AlternateContent>
+      </w:r>
+      <w:r>
+        <w:rPr>
+          <w:b/>
+          <w:bCs/>
+          <w:noProof/>
+          <w:sz w:val="24"/>
+          <w:szCs w:val="24"/>
+        </w:rPr>
+        <mc:AlternateContent>
+          <mc:Choice Requires="wps">
+            <w:drawing>
+              <wp:anchor distT="0" distB="0" distL="114300" distR="114300" simplePos="0" relativeHeight="251671552" behindDoc="0" locked="0" layoutInCell="1" allowOverlap="1" wp14:anchorId="0DB50CB6" wp14:editId="75B55152">
+                <wp:simplePos x="0" y="0"/>
+                <wp:positionH relativeFrom="column">
+                  <wp:posOffset>1514475</wp:posOffset>
+                </wp:positionH>
+                <wp:positionV relativeFrom="paragraph">
+                  <wp:posOffset>1019175</wp:posOffset>
+                </wp:positionV>
+                <wp:extent cx="685800" cy="323850"/>
+                <wp:effectExtent l="0" t="0" r="19050" b="19050"/>
+                <wp:wrapNone/>
+                <wp:docPr id="13" name="Rectangle 13"/>
+                <wp:cNvGraphicFramePr/>
+                <a:graphic xmlns:a="http://schemas.openxmlformats.org/drawingml/2006/main">
+                  <a:graphicData uri="http://schemas.microsoft.com/office/word/2010/wordprocessingShape">
+                    <wps:wsp>
+                      <wps:cNvSpPr/>
+                      <wps:spPr>
+                        <a:xfrm>
+                          <a:off x="0" y="0"/>
+                          <a:ext cx="685800" cy="323850"/>
+                        </a:xfrm>
+                        <a:prstGeom prst="rect">
+                          <a:avLst/>
+                        </a:prstGeom>
+                        <a:noFill/>
+                        <a:ln>
+                          <a:solidFill>
+                            <a:schemeClr val="accent2"/>
+                          </a:solidFill>
+                        </a:ln>
+                      </wps:spPr>
+                      <wps:style>
+                        <a:lnRef idx="2">
+                          <a:schemeClr val="accent6"/>
+                        </a:lnRef>
+                        <a:fillRef idx="1">
+                          <a:schemeClr val="lt1"/>
+                        </a:fillRef>
+                        <a:effectRef idx="0">
+                          <a:schemeClr val="accent6"/>
+                        </a:effectRef>
+                        <a:fontRef idx="minor">
+                          <a:schemeClr val="dk1"/>
+                        </a:fontRef>
+                      </wps:style>
+                      <wps:bodyPr rot="0" spcFirstLastPara="0" vertOverflow="overflow" horzOverflow="overflow" vert="horz" wrap="square" lIns="91440" tIns="45720" rIns="91440" bIns="45720" numCol="1" spcCol="0" rtlCol="0" fromWordArt="0" anchor="ctr" anchorCtr="0" forceAA="0" compatLnSpc="1">
+                        <a:prstTxWarp prst="textNoShape">
+                          <a:avLst/>
+                        </a:prstTxWarp>
+                        <a:noAutofit/>
+                      </wps:bodyPr>
+                    </wps:wsp>
+                  </a:graphicData>
+                </a:graphic>
+                <wp14:sizeRelH relativeFrom="margin">
+                  <wp14:pctWidth>0</wp14:pctWidth>
+                </wp14:sizeRelH>
+                <wp14:sizeRelV relativeFrom="margin">
+                  <wp14:pctHeight>0</wp14:pctHeight>
+                </wp14:sizeRelV>
+              </wp:anchor>
+            </w:drawing>
+          </mc:Choice>
+          <mc:Fallback>
+            <w:pict>
+              <v:rect w14:anchorId="793BA02A" id="Rectangle 13" o:spid="_x0000_s1026" style="position:absolute;margin-left:119.25pt;margin-top:80.25pt;width:54pt;height:25.5pt;z-index:251671552;visibility:visible;mso-wrap-style:square;mso-width-percent:0;mso-height-percent:0;mso-wrap-distance-left:9pt;mso-wrap-distance-top:0;mso-wrap-distance-right:9pt;mso-wrap-distance-bottom:0;mso-position-horizontal:absolute;mso-position-horizontal-relative:text;mso-position-vertical:absolute;mso-position-vertical-relative:text;mso-width-percent:0;mso-height-percent:0;mso-width-relative:margin;mso-height-relative:margin;v-text-anchor:middle" o:gfxdata="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" filled="f" strokecolor="#ed7d31 [3205]" strokeweight="1pt"/>
+            </w:pict>
+          </mc:Fallback>
+        </mc:AlternateContent>
+      </w:r>
+      <w:r>
+        <w:rPr>
+          <w:b/>
+          <w:bCs/>
+          <w:noProof/>
+          <w:sz w:val="24"/>
+          <w:szCs w:val="24"/>
+        </w:rPr>
+        <mc:AlternateContent>
+          <mc:Choice Requires="wps">
+            <w:drawing>
+              <wp:anchor distT="0" distB="0" distL="114300" distR="114300" simplePos="0" relativeHeight="251694080" behindDoc="0" locked="0" layoutInCell="1" allowOverlap="1" wp14:anchorId="2D22DD2A" wp14:editId="2D8B6EB3">
                 <wp:simplePos x="0" y="0"/>
                 <wp:positionH relativeFrom="column">
                   <wp:posOffset>4286250</wp:posOffset>
@@ -722,10 +1769,7 @@
                         <w:txbxContent>
                           <w:p>
                             <w:r>
-                              <w:t xml:space="preserve">Click here </w:t>
-                            </w:r>
-                            <w:r>
-                              <w:t xml:space="preserve">to go to </w:t>
+                              <w:t xml:space="preserve">Click here to go to </w:t>
                             </w:r>
                             <w:proofErr w:type="spellStart"/>
                             <w:r>
@@ -752,15 +1796,12 @@
           </mc:Choice>
           <mc:Fallback>
             <w:pict>
-              <v:shape w14:anchorId="7CD69C90" id="Text Box 24" o:spid="_x0000_s1028" type="#_x0000_t202" style="position:absolute;margin-left:337.5pt;margin-top:452.85pt;width:139.5pt;height:37.5pt;z-index:251694080;visibility:visible;mso-wrap-style:square;mso-height-percent:0;mso-wrap-distance-left:9pt;mso-wrap-distance-top:0;mso-wrap-distance-right:9pt;mso-wrap-distance-bottom:0;mso-position-horizontal:absolute;mso-position-horizontal-relative:text;mso-position-vertical:absolute;mso-position-vertical-relative:text;mso-height-percent:0;mso-height-relative:margin;v-text-anchor:top" o:gfxdata="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" fillcolor="white [3201]" strokeweight=".5pt">
+              <v:shape w14:anchorId="2D22DD2A" id="Text Box 24" o:spid="_x0000_s1029" type="#_x0000_t202" style="position:absolute;margin-left:337.5pt;margin-top:452.85pt;width:139.5pt;height:37.5pt;z-index:251694080;visibility:visible;mso-wrap-style:square;mso-height-percent:0;mso-wrap-distance-left:9pt;mso-wrap-distance-top:0;mso-wrap-distance-right:9pt;mso-wrap-distance-bottom:0;mso-position-horizontal:absolute;mso-position-horizontal-relative:text;mso-position-vertical:absolute;mso-position-vertical-relative:text;mso-height-percent:0;mso-height-relative:margin;v-text-anchor:top" o:gfxdata="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" fillcolor="white [3201]" strokeweight=".5pt">
                 <v:textbox>
                   <w:txbxContent>
                     <w:p>
                       <w:r>
-                        <w:t xml:space="preserve">Click here </w:t>
-                      </w:r>
-                      <w:r>
-                        <w:t xml:space="preserve">to go to </w:t>
+                        <w:t xml:space="preserve">Click here to go to </w:t>
                       </w:r>
                       <w:proofErr w:type="spellStart"/>
                       <w:r>
@@ -786,7 +1827,7 @@
         <mc:AlternateContent>
           <mc:Choice Requires="wps">
             <w:drawing>
-              <wp:anchor distT="0" distB="0" distL="114300" distR="114300" simplePos="0" relativeHeight="251692032" behindDoc="0" locked="0" layoutInCell="1" allowOverlap="1" wp14:anchorId="709D0D8F" wp14:editId="541E1EFC">
+              <wp:anchor distT="0" distB="0" distL="114300" distR="114300" simplePos="0" relativeHeight="251692032" behindDoc="0" locked="0" layoutInCell="1" allowOverlap="1" wp14:anchorId="0B14F695" wp14:editId="3E4475DD">
                 <wp:simplePos x="0" y="0"/>
                 <wp:positionH relativeFrom="column">
                   <wp:posOffset>4448175</wp:posOffset>
@@ -839,10 +1880,7 @@
                         <w:txbxContent>
                           <w:p>
                             <w:r>
-                              <w:t>Click here</w:t>
-                            </w:r>
-                            <w:r>
-                              <w:t xml:space="preserve"> to listen to </w:t>
+                              <w:t xml:space="preserve">Click here to listen to </w:t>
                             </w:r>
                             <w:proofErr w:type="spellStart"/>
                             <w:r>
@@ -909,7 +1947,7 @@
         <mc:AlternateContent>
           <mc:Choice Requires="wps">
             <w:drawing>
-              <wp:anchor distT="0" distB="0" distL="114300" distR="114300" simplePos="0" relativeHeight="251689984" behindDoc="0" locked="0" layoutInCell="1" allowOverlap="1" wp14:anchorId="22978317" wp14:editId="298CBF28">
+              <wp:anchor distT="0" distB="0" distL="114300" distR="114300" simplePos="0" relativeHeight="251689984" behindDoc="0" locked="0" layoutInCell="1" allowOverlap="1" wp14:anchorId="636A80EA" wp14:editId="07E084DA">
                 <wp:simplePos x="0" y="0"/>
                 <wp:positionH relativeFrom="column">
                   <wp:posOffset>4505325</wp:posOffset>
@@ -984,7 +2022,7 @@
           </mc:Choice>
           <mc:Fallback>
             <w:pict>
-              <v:shape w14:anchorId="22978317" id="Text Box 22" o:spid="_x0000_s1030" type="#_x0000_t202" style="position:absolute;margin-left:354.75pt;margin-top:162.6pt;width:139.5pt;height:56.25pt;z-index:251689984;visibility:visible;mso-wrap-style:square;mso-height-percent:0;mso-wrap-distance-left:9pt;mso-wrap-distance-top:0;mso-wrap-distance-right:9pt;mso-wrap-distance-bottom:0;mso-position-horizontal:absolute;mso-position-horizontal-relative:text;mso-position-vertical:absolute;mso-position-vertical-relative:text;mso-height-percent:0;mso-height-relative:margin;v-text-anchor:top" o:gfxdata="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" fillcolor="white [3201]" strokeweight=".5pt">
+              <v:shape w14:anchorId="636A80EA" id="Text Box 22" o:spid="_x0000_s1031" type="#_x0000_t202" style="position:absolute;margin-left:354.75pt;margin-top:162.6pt;width:139.5pt;height:56.25pt;z-index:251689984;visibility:visible;mso-wrap-style:square;mso-height-percent:0;mso-wrap-distance-left:9pt;mso-wrap-distance-top:0;mso-wrap-distance-right:9pt;mso-wrap-distance-bottom:0;mso-position-horizontal:absolute;mso-position-horizontal-relative:text;mso-position-vertical:absolute;mso-position-vertical-relative:text;mso-height-percent:0;mso-height-relative:margin;v-text-anchor:top" o:gfxdata="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" fillcolor="white [3201]" strokeweight=".5pt">
                 <v:textbox>
                   <w:txbxContent>
                     <w:p>
@@ -1010,83 +2048,7 @@
         <mc:AlternateContent>
           <mc:Choice Requires="wps">
             <w:drawing>
-              <wp:anchor distT="0" distB="0" distL="114300" distR="114300" simplePos="0" relativeHeight="251681792" behindDoc="0" locked="0" layoutInCell="1" allowOverlap="1" wp14:anchorId="178E250B" wp14:editId="432FE3B9">
-                <wp:simplePos x="0" y="0"/>
-                <wp:positionH relativeFrom="column">
-                  <wp:posOffset>1781175</wp:posOffset>
-                </wp:positionH>
-                <wp:positionV relativeFrom="paragraph">
-                  <wp:posOffset>2655570</wp:posOffset>
-                </wp:positionV>
-                <wp:extent cx="2514600" cy="485775"/>
-                <wp:effectExtent l="19050" t="57150" r="19050" b="28575"/>
-                <wp:wrapNone/>
-                <wp:docPr id="18" name="Straight Arrow Connector 18"/>
-                <wp:cNvGraphicFramePr/>
-                <a:graphic xmlns:a="http://schemas.openxmlformats.org/drawingml/2006/main">
-                  <a:graphicData uri="http://schemas.microsoft.com/office/word/2010/wordprocessingShape">
-                    <wps:wsp>
-                      <wps:cNvCnPr/>
-                      <wps:spPr>
-                        <a:xfrm flipH="1" flipV="1">
-                          <a:off x="0" y="0"/>
-                          <a:ext cx="2514600" cy="485775"/>
-                        </a:xfrm>
-                        <a:prstGeom prst="straightConnector1">
-                          <a:avLst/>
-                        </a:prstGeom>
-                        <a:ln>
-                          <a:tailEnd type="triangle"/>
-                        </a:ln>
-                      </wps:spPr>
-                      <wps:style>
-                        <a:lnRef idx="1">
-                          <a:schemeClr val="accent2"/>
-                        </a:lnRef>
-                        <a:fillRef idx="0">
-                          <a:schemeClr val="accent2"/>
-                        </a:fillRef>
-                        <a:effectRef idx="0">
-                          <a:schemeClr val="accent2"/>
-                        </a:effectRef>
-                        <a:fontRef idx="minor">
-                          <a:schemeClr val="tx1"/>
-                        </a:fontRef>
-                      </wps:style>
-                      <wps:bodyPr/>
-                    </wps:wsp>
-                  </a:graphicData>
-                </a:graphic>
-                <wp14:sizeRelH relativeFrom="margin">
-                  <wp14:pctWidth>0</wp14:pctWidth>
-                </wp14:sizeRelH>
-                <wp14:sizeRelV relativeFrom="margin">
-                  <wp14:pctHeight>0</wp14:pctHeight>
-                </wp14:sizeRelV>
-              </wp:anchor>
-            </w:drawing>
-          </mc:Choice>
-          <mc:Fallback>
-            <w:pict>
-              <v:shape w14:anchorId="122083AA" id="Straight Arrow Connector 18" o:spid="_x0000_s1026" type="#_x0000_t32" style="position:absolute;margin-left:140.25pt;margin-top:209.1pt;width:198pt;height:38.25pt;flip:x y;z-index:251681792;visibility:visible;mso-wrap-style:square;mso-width-percent:0;mso-height-percent:0;mso-wrap-distance-left:9pt;mso-wrap-distance-top:0;mso-wrap-distance-right:9pt;mso-wrap-distance-bottom:0;mso-position-horizontal:absolute;mso-position-horizontal-relative:text;mso-position-vertical:absolute;mso-position-vertical-relative:text;mso-width-percent:0;mso-height-percent:0;mso-width-relative:margin;mso-height-relative:margin" o:gfxdata="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" strokecolor="#ed7d31 [3205]" strokeweight=".5pt">
-                <v:stroke endarrow="block" joinstyle="miter"/>
-              </v:shape>
-            </w:pict>
-          </mc:Fallback>
-        </mc:AlternateContent>
-      </w:r>
-      <w:r>
-        <w:rPr>
-          <w:b/>
-          <w:bCs/>
-          <w:noProof/>
-          <w:sz w:val="24"/>
-          <w:szCs w:val="24"/>
-        </w:rPr>
-        <mc:AlternateContent>
-          <mc:Choice Requires="wps">
-            <w:drawing>
-              <wp:anchor distT="0" distB="0" distL="114300" distR="114300" simplePos="0" relativeHeight="251687936" behindDoc="0" locked="0" layoutInCell="1" allowOverlap="1" wp14:anchorId="1F400A0C" wp14:editId="76CE4007">
+              <wp:anchor distT="0" distB="0" distL="114300" distR="114300" simplePos="0" relativeHeight="251687936" behindDoc="0" locked="0" layoutInCell="1" allowOverlap="1" wp14:anchorId="4B554BA1" wp14:editId="22432E51">
                 <wp:simplePos x="0" y="0"/>
                 <wp:positionH relativeFrom="column">
                   <wp:posOffset>4391025</wp:posOffset>
@@ -1139,10 +2101,7 @@
                         <w:txbxContent>
                           <w:p>
                             <w:r>
-                              <w:t xml:space="preserve">Click here </w:t>
-                            </w:r>
-                            <w:r>
-                              <w:t>to listen the generated audio</w:t>
+                              <w:t>Click here to listen the generated audio</w:t>
                             </w:r>
                           </w:p>
                         </w:txbxContent>
@@ -1193,7 +2152,7 @@
         <mc:AlternateContent>
           <mc:Choice Requires="wps">
             <w:drawing>
-              <wp:anchor distT="0" distB="0" distL="114300" distR="114300" simplePos="0" relativeHeight="251677696" behindDoc="0" locked="0" layoutInCell="1" allowOverlap="1" wp14:anchorId="617B4C4B" wp14:editId="522ACDE9">
+              <wp:anchor distT="0" distB="0" distL="114300" distR="114300" simplePos="0" relativeHeight="251677696" behindDoc="0" locked="0" layoutInCell="1" allowOverlap="1" wp14:anchorId="06549034" wp14:editId="752CC5E6">
                 <wp:simplePos x="0" y="0"/>
                 <wp:positionH relativeFrom="column">
                   <wp:posOffset>2190750</wp:posOffset>
@@ -1269,7 +2228,7 @@
         <mc:AlternateContent>
           <mc:Choice Requires="wps">
             <w:drawing>
-              <wp:anchor distT="0" distB="0" distL="114300" distR="114300" simplePos="0" relativeHeight="251685888" behindDoc="0" locked="0" layoutInCell="1" allowOverlap="1" wp14:anchorId="4F2A365D" wp14:editId="21747C02">
+              <wp:anchor distT="0" distB="0" distL="114300" distR="114300" simplePos="0" relativeHeight="251685888" behindDoc="0" locked="0" layoutInCell="1" allowOverlap="1" wp14:anchorId="51B0EC6F" wp14:editId="0B6B3D1D">
                 <wp:simplePos x="0" y="0"/>
                 <wp:positionH relativeFrom="column">
                   <wp:posOffset>4381500</wp:posOffset>
@@ -1352,7 +2311,7 @@
           </mc:Choice>
           <mc:Fallback>
             <w:pict>
-              <v:shape w14:anchorId="4F2A365D" id="Text Box 20" o:spid="_x0000_s1032" type="#_x0000_t202" style="position:absolute;margin-left:345pt;margin-top:50.1pt;width:139.5pt;height:50.25pt;z-index:251685888;visibility:visible;mso-wrap-style:square;mso-height-percent:0;mso-wrap-distance-left:9pt;mso-wrap-distance-top:0;mso-wrap-distance-right:9pt;mso-wrap-distance-bottom:0;mso-position-horizontal:absolute;mso-position-horizontal-relative:text;mso-position-vertical:absolute;mso-position-vertical-relative:text;mso-height-percent:0;mso-height-relative:margin;v-text-anchor:top" o:gfxdata="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" fillcolor="white [3201]" strokeweight=".5pt">
+              <v:shape w14:anchorId="51B0EC6F" id="Text Box 20" o:spid="_x0000_s1033" type="#_x0000_t202" style="position:absolute;margin-left:345pt;margin-top:50.1pt;width:139.5pt;height:50.25pt;z-index:251685888;visibility:visible;mso-wrap-style:square;mso-height-percent:0;mso-wrap-distance-left:9pt;mso-wrap-distance-top:0;mso-wrap-distance-right:9pt;mso-wrap-distance-bottom:0;mso-position-horizontal:absolute;mso-position-horizontal-relative:text;mso-position-vertical:absolute;mso-position-vertical-relative:text;mso-height-percent:0;mso-height-relative:margin;v-text-anchor:top" o:gfxdata="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" fillcolor="white [3201]" strokeweight=".5pt">
                 <v:textbox>
                   <w:txbxContent>
                     <w:p>
@@ -1383,21 +2342,502 @@
           <w:sz w:val="24"/>
           <w:szCs w:val="24"/>
         </w:rPr>
+        <w:drawing>
+          <wp:inline distT="0" distB="0" distL="0" distR="0" wp14:anchorId="53184A67" wp14:editId="65EB2749">
+            <wp:extent cx="4276725" cy="6951743"/>
+            <wp:effectExtent l="0" t="0" r="0" b="1905"/>
+            <wp:docPr id="8" name="Picture 8" descr="C:\Users\utpal\Desktop\Final pyth Project\Chatbot_FH_IM2.png"/>
+            <wp:cNvGraphicFramePr>
+              <a:graphicFrameLocks xmlns:a="http://schemas.openxmlformats.org/drawingml/2006/main" noChangeAspect="1"/>
+            </wp:cNvGraphicFramePr>
+            <a:graphic xmlns:a="http://schemas.openxmlformats.org/drawingml/2006/main">
+              <a:graphicData uri="http://schemas.openxmlformats.org/drawingml/2006/picture">
+                <pic:pic xmlns:pic="http://schemas.openxmlformats.org/drawingml/2006/picture">
+                  <pic:nvPicPr>
+                    <pic:cNvPr id="0" name="Picture 3" descr="C:\Users\utpal\Desktop\Final pyth Project\Chatbot_FH_IM2.png"/>
+                    <pic:cNvPicPr>
+                      <a:picLocks noChangeAspect="1" noChangeArrowheads="1"/>
+                    </pic:cNvPicPr>
+                  </pic:nvPicPr>
+                  <pic:blipFill rotWithShape="1">
+                    <a:blip r:embed="rId5">
+                      <a:extLst>
+                        <a:ext uri="{28A0092B-C50C-407E-A947-70E740481C1C}">
+                          <a14:useLocalDpi xmlns:a14="http://schemas.microsoft.com/office/drawing/2010/main" val="0"/>
+                        </a:ext>
+                      </a:extLst>
+                    </a:blip>
+                    <a:srcRect l="51498"/>
+                    <a:stretch/>
+                  </pic:blipFill>
+                  <pic:spPr bwMode="auto">
+                    <a:xfrm>
+                      <a:off x="0" y="0"/>
+                      <a:ext cx="4294708" cy="6980975"/>
+                    </a:xfrm>
+                    <a:prstGeom prst="rect">
+                      <a:avLst/>
+                    </a:prstGeom>
+                    <a:noFill/>
+                    <a:ln>
+                      <a:noFill/>
+                    </a:ln>
+                    <a:extLst>
+                      <a:ext uri="{53640926-AAD7-44D8-BBD7-CCE9431645EC}">
+                        <a14:shadowObscured xmlns:a14="http://schemas.microsoft.com/office/drawing/2010/main"/>
+                      </a:ext>
+                    </a:extLst>
+                  </pic:spPr>
+                </pic:pic>
+              </a:graphicData>
+            </a:graphic>
+          </wp:inline>
+        </w:drawing>
+      </w:r>
+    </w:p>
+    <w:p>
+      <w:pPr>
+        <w:rPr>
+          <w:b/>
+          <w:bCs/>
+          <w:sz w:val="24"/>
+          <w:szCs w:val="24"/>
+        </w:rPr>
+      </w:pPr>
+      <w:r>
+        <w:rPr>
+          <w:b/>
+          <w:bCs/>
+          <w:noProof/>
+          <w:sz w:val="24"/>
+          <w:szCs w:val="24"/>
+        </w:rPr>
+        <w:lastRenderedPageBreak/>
         <mc:AlternateContent>
           <mc:Choice Requires="wps">
             <w:drawing>
-              <wp:anchor distT="0" distB="0" distL="114300" distR="114300" simplePos="0" relativeHeight="251683840" behindDoc="0" locked="0" layoutInCell="1" allowOverlap="1" wp14:anchorId="0CC613A0" wp14:editId="25EB8BC3">
+              <wp:anchor distT="0" distB="0" distL="114300" distR="114300" simplePos="0" relativeHeight="251721728" behindDoc="0" locked="0" layoutInCell="1" allowOverlap="1" wp14:anchorId="422AE684" wp14:editId="02DA2993">
                 <wp:simplePos x="0" y="0"/>
                 <wp:positionH relativeFrom="column">
-                  <wp:posOffset>2657475</wp:posOffset>
+                  <wp:posOffset>1866899</wp:posOffset>
                 </wp:positionH>
                 <wp:positionV relativeFrom="paragraph">
-                  <wp:posOffset>5894070</wp:posOffset>
+                  <wp:posOffset>5153025</wp:posOffset>
                 </wp:positionV>
-                <wp:extent cx="1463040" cy="45719"/>
-                <wp:effectExtent l="19050" t="76200" r="22860" b="50165"/>
+                <wp:extent cx="981075" cy="1257300"/>
+                <wp:effectExtent l="0" t="0" r="28575" b="19050"/>
                 <wp:wrapNone/>
-                <wp:docPr id="19" name="Straight Arrow Connector 19"/>
+                <wp:docPr id="39" name="Rectangle 39"/>
+                <wp:cNvGraphicFramePr/>
+                <a:graphic xmlns:a="http://schemas.openxmlformats.org/drawingml/2006/main">
+                  <a:graphicData uri="http://schemas.microsoft.com/office/word/2010/wordprocessingShape">
+                    <wps:wsp>
+                      <wps:cNvSpPr/>
+                      <wps:spPr>
+                        <a:xfrm>
+                          <a:off x="0" y="0"/>
+                          <a:ext cx="981075" cy="1257300"/>
+                        </a:xfrm>
+                        <a:prstGeom prst="rect">
+                          <a:avLst/>
+                        </a:prstGeom>
+                        <a:noFill/>
+                        <a:ln>
+                          <a:solidFill>
+                            <a:schemeClr val="accent2"/>
+                          </a:solidFill>
+                        </a:ln>
+                      </wps:spPr>
+                      <wps:style>
+                        <a:lnRef idx="2">
+                          <a:schemeClr val="accent6"/>
+                        </a:lnRef>
+                        <a:fillRef idx="1">
+                          <a:schemeClr val="lt1"/>
+                        </a:fillRef>
+                        <a:effectRef idx="0">
+                          <a:schemeClr val="accent6"/>
+                        </a:effectRef>
+                        <a:fontRef idx="minor">
+                          <a:schemeClr val="dk1"/>
+                        </a:fontRef>
+                      </wps:style>
+                      <wps:bodyPr rot="0" spcFirstLastPara="0" vertOverflow="overflow" horzOverflow="overflow" vert="horz" wrap="square" lIns="91440" tIns="45720" rIns="91440" bIns="45720" numCol="1" spcCol="0" rtlCol="0" fromWordArt="0" anchor="ctr" anchorCtr="0" forceAA="0" compatLnSpc="1">
+                        <a:prstTxWarp prst="textNoShape">
+                          <a:avLst/>
+                        </a:prstTxWarp>
+                        <a:noAutofit/>
+                      </wps:bodyPr>
+                    </wps:wsp>
+                  </a:graphicData>
+                </a:graphic>
+                <wp14:sizeRelH relativeFrom="margin">
+                  <wp14:pctWidth>0</wp14:pctWidth>
+                </wp14:sizeRelH>
+                <wp14:sizeRelV relativeFrom="margin">
+                  <wp14:pctHeight>0</wp14:pctHeight>
+                </wp14:sizeRelV>
+              </wp:anchor>
+            </w:drawing>
+          </mc:Choice>
+          <mc:Fallback>
+            <w:pict>
+              <v:rect w14:anchorId="2026084B" id="Rectangle 39" o:spid="_x0000_s1026" style="position:absolute;margin-left:147pt;margin-top:405.75pt;width:77.25pt;height:99pt;z-index:251721728;visibility:visible;mso-wrap-style:square;mso-width-percent:0;mso-height-percent:0;mso-wrap-distance-left:9pt;mso-wrap-distance-top:0;mso-wrap-distance-right:9pt;mso-wrap-distance-bottom:0;mso-position-horizontal:absolute;mso-position-horizontal-relative:text;mso-position-vertical:absolute;mso-position-vertical-relative:text;mso-width-percent:0;mso-height-percent:0;mso-width-relative:margin;mso-height-relative:margin;v-text-anchor:middle" o:gfxdata="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" filled="f" strokecolor="#ed7d31 [3205]" strokeweight="1pt"/>
+            </w:pict>
+          </mc:Fallback>
+        </mc:AlternateContent>
+      </w:r>
+      <w:r>
+        <w:rPr>
+          <w:b/>
+          <w:bCs/>
+          <w:noProof/>
+          <w:sz w:val="24"/>
+          <w:szCs w:val="24"/>
+        </w:rPr>
+        <mc:AlternateContent>
+          <mc:Choice Requires="wps">
+            <w:drawing>
+              <wp:anchor distT="0" distB="0" distL="114300" distR="114300" simplePos="0" relativeHeight="251723776" behindDoc="0" locked="0" layoutInCell="1" allowOverlap="1" wp14:anchorId="35E52FB9" wp14:editId="3464AF57">
+                <wp:simplePos x="0" y="0"/>
+                <wp:positionH relativeFrom="column">
+                  <wp:posOffset>2886075</wp:posOffset>
+                </wp:positionH>
+                <wp:positionV relativeFrom="paragraph">
+                  <wp:posOffset>5172075</wp:posOffset>
+                </wp:positionV>
+                <wp:extent cx="1047750" cy="1257300"/>
+                <wp:effectExtent l="0" t="0" r="19050" b="19050"/>
+                <wp:wrapNone/>
+                <wp:docPr id="40" name="Rectangle 40"/>
+                <wp:cNvGraphicFramePr/>
+                <a:graphic xmlns:a="http://schemas.openxmlformats.org/drawingml/2006/main">
+                  <a:graphicData uri="http://schemas.microsoft.com/office/word/2010/wordprocessingShape">
+                    <wps:wsp>
+                      <wps:cNvSpPr/>
+                      <wps:spPr>
+                        <a:xfrm>
+                          <a:off x="0" y="0"/>
+                          <a:ext cx="1047750" cy="1257300"/>
+                        </a:xfrm>
+                        <a:prstGeom prst="rect">
+                          <a:avLst/>
+                        </a:prstGeom>
+                        <a:noFill/>
+                        <a:ln>
+                          <a:solidFill>
+                            <a:schemeClr val="accent2"/>
+                          </a:solidFill>
+                        </a:ln>
+                      </wps:spPr>
+                      <wps:style>
+                        <a:lnRef idx="2">
+                          <a:schemeClr val="accent6"/>
+                        </a:lnRef>
+                        <a:fillRef idx="1">
+                          <a:schemeClr val="lt1"/>
+                        </a:fillRef>
+                        <a:effectRef idx="0">
+                          <a:schemeClr val="accent6"/>
+                        </a:effectRef>
+                        <a:fontRef idx="minor">
+                          <a:schemeClr val="dk1"/>
+                        </a:fontRef>
+                      </wps:style>
+                      <wps:bodyPr rot="0" spcFirstLastPara="0" vertOverflow="overflow" horzOverflow="overflow" vert="horz" wrap="square" lIns="91440" tIns="45720" rIns="91440" bIns="45720" numCol="1" spcCol="0" rtlCol="0" fromWordArt="0" anchor="ctr" anchorCtr="0" forceAA="0" compatLnSpc="1">
+                        <a:prstTxWarp prst="textNoShape">
+                          <a:avLst/>
+                        </a:prstTxWarp>
+                        <a:noAutofit/>
+                      </wps:bodyPr>
+                    </wps:wsp>
+                  </a:graphicData>
+                </a:graphic>
+                <wp14:sizeRelH relativeFrom="margin">
+                  <wp14:pctWidth>0</wp14:pctWidth>
+                </wp14:sizeRelH>
+                <wp14:sizeRelV relativeFrom="margin">
+                  <wp14:pctHeight>0</wp14:pctHeight>
+                </wp14:sizeRelV>
+              </wp:anchor>
+            </w:drawing>
+          </mc:Choice>
+          <mc:Fallback>
+            <w:pict>
+              <v:rect w14:anchorId="1421ADF7" id="Rectangle 40" o:spid="_x0000_s1026" style="position:absolute;margin-left:227.25pt;margin-top:407.25pt;width:82.5pt;height:99pt;z-index:251723776;visibility:visible;mso-wrap-style:square;mso-width-percent:0;mso-height-percent:0;mso-wrap-distance-left:9pt;mso-wrap-distance-top:0;mso-wrap-distance-right:9pt;mso-wrap-distance-bottom:0;mso-position-horizontal:absolute;mso-position-horizontal-relative:text;mso-position-vertical:absolute;mso-position-vertical-relative:text;mso-width-percent:0;mso-height-percent:0;mso-width-relative:margin;mso-height-relative:margin;v-text-anchor:middle" o:gfxdata="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" filled="f" strokecolor="#ed7d31 [3205]" strokeweight="1pt"/>
+            </w:pict>
+          </mc:Fallback>
+        </mc:AlternateContent>
+      </w:r>
+      <w:r>
+        <w:rPr>
+          <w:b/>
+          <w:bCs/>
+          <w:noProof/>
+          <w:sz w:val="24"/>
+          <w:szCs w:val="24"/>
+        </w:rPr>
+        <mc:AlternateContent>
+          <mc:Choice Requires="wps">
+            <w:drawing>
+              <wp:anchor distT="0" distB="0" distL="114300" distR="114300" simplePos="0" relativeHeight="251719680" behindDoc="0" locked="0" layoutInCell="1" allowOverlap="1" wp14:anchorId="239975EE" wp14:editId="514DE30F">
+                <wp:simplePos x="0" y="0"/>
+                <wp:positionH relativeFrom="column">
+                  <wp:posOffset>752475</wp:posOffset>
+                </wp:positionH>
+                <wp:positionV relativeFrom="paragraph">
+                  <wp:posOffset>5153025</wp:posOffset>
+                </wp:positionV>
+                <wp:extent cx="1047750" cy="1257300"/>
+                <wp:effectExtent l="0" t="0" r="19050" b="19050"/>
+                <wp:wrapNone/>
+                <wp:docPr id="38" name="Rectangle 38"/>
+                <wp:cNvGraphicFramePr/>
+                <a:graphic xmlns:a="http://schemas.openxmlformats.org/drawingml/2006/main">
+                  <a:graphicData uri="http://schemas.microsoft.com/office/word/2010/wordprocessingShape">
+                    <wps:wsp>
+                      <wps:cNvSpPr/>
+                      <wps:spPr>
+                        <a:xfrm>
+                          <a:off x="0" y="0"/>
+                          <a:ext cx="1047750" cy="1257300"/>
+                        </a:xfrm>
+                        <a:prstGeom prst="rect">
+                          <a:avLst/>
+                        </a:prstGeom>
+                        <a:noFill/>
+                        <a:ln>
+                          <a:solidFill>
+                            <a:schemeClr val="accent2"/>
+                          </a:solidFill>
+                        </a:ln>
+                      </wps:spPr>
+                      <wps:style>
+                        <a:lnRef idx="2">
+                          <a:schemeClr val="accent6"/>
+                        </a:lnRef>
+                        <a:fillRef idx="1">
+                          <a:schemeClr val="lt1"/>
+                        </a:fillRef>
+                        <a:effectRef idx="0">
+                          <a:schemeClr val="accent6"/>
+                        </a:effectRef>
+                        <a:fontRef idx="minor">
+                          <a:schemeClr val="dk1"/>
+                        </a:fontRef>
+                      </wps:style>
+                      <wps:bodyPr rot="0" spcFirstLastPara="0" vertOverflow="overflow" horzOverflow="overflow" vert="horz" wrap="square" lIns="91440" tIns="45720" rIns="91440" bIns="45720" numCol="1" spcCol="0" rtlCol="0" fromWordArt="0" anchor="ctr" anchorCtr="0" forceAA="0" compatLnSpc="1">
+                        <a:prstTxWarp prst="textNoShape">
+                          <a:avLst/>
+                        </a:prstTxWarp>
+                        <a:noAutofit/>
+                      </wps:bodyPr>
+                    </wps:wsp>
+                  </a:graphicData>
+                </a:graphic>
+                <wp14:sizeRelH relativeFrom="margin">
+                  <wp14:pctWidth>0</wp14:pctWidth>
+                </wp14:sizeRelH>
+                <wp14:sizeRelV relativeFrom="margin">
+                  <wp14:pctHeight>0</wp14:pctHeight>
+                </wp14:sizeRelV>
+              </wp:anchor>
+            </w:drawing>
+          </mc:Choice>
+          <mc:Fallback>
+            <w:pict>
+              <v:rect w14:anchorId="31FF6505" id="Rectangle 38" o:spid="_x0000_s1026" style="position:absolute;margin-left:59.25pt;margin-top:405.75pt;width:82.5pt;height:99pt;z-index:251719680;visibility:visible;mso-wrap-style:square;mso-width-percent:0;mso-height-percent:0;mso-wrap-distance-left:9pt;mso-wrap-distance-top:0;mso-wrap-distance-right:9pt;mso-wrap-distance-bottom:0;mso-position-horizontal:absolute;mso-position-horizontal-relative:text;mso-position-vertical:absolute;mso-position-vertical-relative:text;mso-width-percent:0;mso-height-percent:0;mso-width-relative:margin;mso-height-relative:margin;v-text-anchor:middle" o:gfxdata="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" filled="f" strokecolor="#ed7d31 [3205]" strokeweight="1pt"/>
+            </w:pict>
+          </mc:Fallback>
+        </mc:AlternateContent>
+      </w:r>
+      <w:r>
+        <w:rPr>
+          <w:b/>
+          <w:bCs/>
+          <w:noProof/>
+          <w:sz w:val="24"/>
+          <w:szCs w:val="24"/>
+        </w:rPr>
+        <mc:AlternateContent>
+          <mc:Choice Requires="wps">
+            <w:drawing>
+              <wp:anchor distT="0" distB="0" distL="114300" distR="114300" simplePos="0" relativeHeight="251717632" behindDoc="0" locked="0" layoutInCell="1" allowOverlap="1" wp14:anchorId="239975EE" wp14:editId="514DE30F">
+                <wp:simplePos x="0" y="0"/>
+                <wp:positionH relativeFrom="column">
+                  <wp:posOffset>2133600</wp:posOffset>
+                </wp:positionH>
+                <wp:positionV relativeFrom="paragraph">
+                  <wp:posOffset>6657975</wp:posOffset>
+                </wp:positionV>
+                <wp:extent cx="676275" cy="333375"/>
+                <wp:effectExtent l="0" t="0" r="28575" b="28575"/>
+                <wp:wrapNone/>
+                <wp:docPr id="37" name="Rectangle 37"/>
+                <wp:cNvGraphicFramePr/>
+                <a:graphic xmlns:a="http://schemas.openxmlformats.org/drawingml/2006/main">
+                  <a:graphicData uri="http://schemas.microsoft.com/office/word/2010/wordprocessingShape">
+                    <wps:wsp>
+                      <wps:cNvSpPr/>
+                      <wps:spPr>
+                        <a:xfrm>
+                          <a:off x="0" y="0"/>
+                          <a:ext cx="676275" cy="333375"/>
+                        </a:xfrm>
+                        <a:prstGeom prst="rect">
+                          <a:avLst/>
+                        </a:prstGeom>
+                        <a:noFill/>
+                        <a:ln>
+                          <a:solidFill>
+                            <a:schemeClr val="accent2"/>
+                          </a:solidFill>
+                        </a:ln>
+                      </wps:spPr>
+                      <wps:style>
+                        <a:lnRef idx="2">
+                          <a:schemeClr val="accent6"/>
+                        </a:lnRef>
+                        <a:fillRef idx="1">
+                          <a:schemeClr val="lt1"/>
+                        </a:fillRef>
+                        <a:effectRef idx="0">
+                          <a:schemeClr val="accent6"/>
+                        </a:effectRef>
+                        <a:fontRef idx="minor">
+                          <a:schemeClr val="dk1"/>
+                        </a:fontRef>
+                      </wps:style>
+                      <wps:bodyPr rot="0" spcFirstLastPara="0" vertOverflow="overflow" horzOverflow="overflow" vert="horz" wrap="square" lIns="91440" tIns="45720" rIns="91440" bIns="45720" numCol="1" spcCol="0" rtlCol="0" fromWordArt="0" anchor="ctr" anchorCtr="0" forceAA="0" compatLnSpc="1">
+                        <a:prstTxWarp prst="textNoShape">
+                          <a:avLst/>
+                        </a:prstTxWarp>
+                        <a:noAutofit/>
+                      </wps:bodyPr>
+                    </wps:wsp>
+                  </a:graphicData>
+                </a:graphic>
+                <wp14:sizeRelH relativeFrom="margin">
+                  <wp14:pctWidth>0</wp14:pctWidth>
+                </wp14:sizeRelH>
+                <wp14:sizeRelV relativeFrom="margin">
+                  <wp14:pctHeight>0</wp14:pctHeight>
+                </wp14:sizeRelV>
+              </wp:anchor>
+            </w:drawing>
+          </mc:Choice>
+          <mc:Fallback>
+            <w:pict>
+              <v:rect w14:anchorId="005EDB58" id="Rectangle 37" o:spid="_x0000_s1026" style="position:absolute;margin-left:168pt;margin-top:524.25pt;width:53.25pt;height:26.25pt;z-index:251717632;visibility:visible;mso-wrap-style:square;mso-width-percent:0;mso-height-percent:0;mso-wrap-distance-left:9pt;mso-wrap-distance-top:0;mso-wrap-distance-right:9pt;mso-wrap-distance-bottom:0;mso-position-horizontal:absolute;mso-position-horizontal-relative:text;mso-position-vertical:absolute;mso-position-vertical-relative:text;mso-width-percent:0;mso-height-percent:0;mso-width-relative:margin;mso-height-relative:margin;v-text-anchor:middle" o:gfxdata="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" filled="f" strokecolor="#ed7d31 [3205]" strokeweight="1pt"/>
+            </w:pict>
+          </mc:Fallback>
+        </mc:AlternateContent>
+      </w:r>
+      <w:r>
+        <w:rPr>
+          <w:b/>
+          <w:bCs/>
+          <w:noProof/>
+          <w:sz w:val="24"/>
+          <w:szCs w:val="24"/>
+        </w:rPr>
+        <mc:AlternateContent>
+          <mc:Choice Requires="wps">
+            <w:drawing>
+              <wp:anchor distT="0" distB="0" distL="114300" distR="114300" simplePos="0" relativeHeight="251715584" behindDoc="0" locked="0" layoutInCell="1" allowOverlap="1" wp14:anchorId="70B4775B" wp14:editId="5653D98A">
+                <wp:simplePos x="0" y="0"/>
+                <wp:positionH relativeFrom="column">
+                  <wp:posOffset>847725</wp:posOffset>
+                </wp:positionH>
+                <wp:positionV relativeFrom="paragraph">
+                  <wp:posOffset>6667500</wp:posOffset>
+                </wp:positionV>
+                <wp:extent cx="676275" cy="333375"/>
+                <wp:effectExtent l="0" t="0" r="28575" b="28575"/>
+                <wp:wrapNone/>
+                <wp:docPr id="36" name="Rectangle 36"/>
+                <wp:cNvGraphicFramePr/>
+                <a:graphic xmlns:a="http://schemas.openxmlformats.org/drawingml/2006/main">
+                  <a:graphicData uri="http://schemas.microsoft.com/office/word/2010/wordprocessingShape">
+                    <wps:wsp>
+                      <wps:cNvSpPr/>
+                      <wps:spPr>
+                        <a:xfrm>
+                          <a:off x="0" y="0"/>
+                          <a:ext cx="676275" cy="333375"/>
+                        </a:xfrm>
+                        <a:prstGeom prst="rect">
+                          <a:avLst/>
+                        </a:prstGeom>
+                        <a:noFill/>
+                        <a:ln>
+                          <a:solidFill>
+                            <a:schemeClr val="accent2"/>
+                          </a:solidFill>
+                        </a:ln>
+                      </wps:spPr>
+                      <wps:style>
+                        <a:lnRef idx="2">
+                          <a:schemeClr val="accent6"/>
+                        </a:lnRef>
+                        <a:fillRef idx="1">
+                          <a:schemeClr val="lt1"/>
+                        </a:fillRef>
+                        <a:effectRef idx="0">
+                          <a:schemeClr val="accent6"/>
+                        </a:effectRef>
+                        <a:fontRef idx="minor">
+                          <a:schemeClr val="dk1"/>
+                        </a:fontRef>
+                      </wps:style>
+                      <wps:bodyPr rot="0" spcFirstLastPara="0" vertOverflow="overflow" horzOverflow="overflow" vert="horz" wrap="square" lIns="91440" tIns="45720" rIns="91440" bIns="45720" numCol="1" spcCol="0" rtlCol="0" fromWordArt="0" anchor="ctr" anchorCtr="0" forceAA="0" compatLnSpc="1">
+                        <a:prstTxWarp prst="textNoShape">
+                          <a:avLst/>
+                        </a:prstTxWarp>
+                        <a:noAutofit/>
+                      </wps:bodyPr>
+                    </wps:wsp>
+                  </a:graphicData>
+                </a:graphic>
+                <wp14:sizeRelH relativeFrom="margin">
+                  <wp14:pctWidth>0</wp14:pctWidth>
+                </wp14:sizeRelH>
+                <wp14:sizeRelV relativeFrom="margin">
+                  <wp14:pctHeight>0</wp14:pctHeight>
+                </wp14:sizeRelV>
+              </wp:anchor>
+            </w:drawing>
+          </mc:Choice>
+          <mc:Fallback>
+            <w:pict>
+              <v:rect w14:anchorId="7818552E" id="Rectangle 36" o:spid="_x0000_s1026" style="position:absolute;margin-left:66.75pt;margin-top:525pt;width:53.25pt;height:26.25pt;z-index:251715584;visibility:visible;mso-wrap-style:square;mso-width-percent:0;mso-height-percent:0;mso-wrap-distance-left:9pt;mso-wrap-distance-top:0;mso-wrap-distance-right:9pt;mso-wrap-distance-bottom:0;mso-position-horizontal:absolute;mso-position-horizontal-relative:text;mso-position-vertical:absolute;mso-position-vertical-relative:text;mso-width-percent:0;mso-height-percent:0;mso-width-relative:margin;mso-height-relative:margin;v-text-anchor:middle" o:gfxdata="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" filled="f" strokecolor="#ed7d31 [3205]" strokeweight="1pt"/>
+            </w:pict>
+          </mc:Fallback>
+        </mc:AlternateContent>
+      </w:r>
+      <w:r>
+        <w:rPr>
+          <w:b/>
+          <w:bCs/>
+          <w:noProof/>
+          <w:sz w:val="24"/>
+          <w:szCs w:val="24"/>
+        </w:rPr>
+        <mc:AlternateContent>
+          <mc:Choice Requires="wps">
+            <w:drawing>
+              <wp:anchor distT="0" distB="0" distL="114300" distR="114300" simplePos="0" relativeHeight="251696128" behindDoc="0" locked="0" layoutInCell="1" allowOverlap="1" wp14:anchorId="4E4856EA" wp14:editId="483B2BFE">
+                <wp:simplePos x="0" y="0"/>
+                <wp:positionH relativeFrom="column">
+                  <wp:posOffset>4067174</wp:posOffset>
+                </wp:positionH>
+                <wp:positionV relativeFrom="paragraph">
+                  <wp:posOffset>5857874</wp:posOffset>
+                </wp:positionV>
+                <wp:extent cx="695325" cy="333375"/>
+                <wp:effectExtent l="38100" t="38100" r="28575" b="28575"/>
+                <wp:wrapNone/>
+                <wp:docPr id="25" name="Straight Arrow Connector 25"/>
                 <wp:cNvGraphicFramePr/>
                 <a:graphic xmlns:a="http://schemas.openxmlformats.org/drawingml/2006/main">
                   <a:graphicData uri="http://schemas.microsoft.com/office/word/2010/wordprocessingShape">
@@ -1406,7 +2846,7 @@
                       <wps:spPr>
                         <a:xfrm flipH="1" flipV="1">
                           <a:off x="0" y="0"/>
-                          <a:ext cx="1463040" cy="45719"/>
+                          <a:ext cx="695325" cy="333375"/>
                         </a:xfrm>
                         <a:prstGeom prst="straightConnector1">
                           <a:avLst/>
@@ -1444,7 +2884,7 @@
           </mc:Choice>
           <mc:Fallback>
             <w:pict>
-              <v:shape w14:anchorId="06D9A304" id="Straight Arrow Connector 19" o:spid="_x0000_s1026" type="#_x0000_t32" style="position:absolute;margin-left:209.25pt;margin-top:464.1pt;width:115.2pt;height:3.6pt;flip:x y;z-index:251683840;visibility:visible;mso-wrap-style:square;mso-width-percent:0;mso-height-percent:0;mso-wrap-distance-left:9pt;mso-wrap-distance-top:0;mso-wrap-distance-right:9pt;mso-wrap-distance-bottom:0;mso-position-horizontal:absolute;mso-position-horizontal-relative:text;mso-position-vertical:absolute;mso-position-vertical-relative:text;mso-width-percent:0;mso-height-percent:0;mso-width-relative:margin;mso-height-relative:margin" o:gfxdata="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" strokecolor="#ed7d31 [3205]" strokeweight=".5pt">
+              <v:shape w14:anchorId="3F026819" id="Straight Arrow Connector 25" o:spid="_x0000_s1026" type="#_x0000_t32" style="position:absolute;margin-left:320.25pt;margin-top:461.25pt;width:54.75pt;height:26.25pt;flip:x y;z-index:251696128;visibility:visible;mso-wrap-style:square;mso-width-percent:0;mso-height-percent:0;mso-wrap-distance-left:9pt;mso-wrap-distance-top:0;mso-wrap-distance-right:9pt;mso-wrap-distance-bottom:0;mso-position-horizontal:absolute;mso-position-horizontal-relative:text;mso-position-vertical:absolute;mso-position-vertical-relative:text;mso-width-percent:0;mso-height-percent:0;mso-width-relative:margin;mso-height-relative:margin" o:gfxdata="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" strokecolor="#ed7d31 [3205]" strokeweight=".5pt">
                 <v:stroke endarrow="block" joinstyle="miter"/>
               </v:shape>
             </w:pict>
@@ -1462,18 +2902,161 @@
         <mc:AlternateContent>
           <mc:Choice Requires="wps">
             <w:drawing>
-              <wp:anchor distT="0" distB="0" distL="114300" distR="114300" simplePos="0" relativeHeight="251679744" behindDoc="0" locked="0" layoutInCell="1" allowOverlap="1" wp14:anchorId="585D78E0" wp14:editId="14F31CB1">
+              <wp:anchor distT="0" distB="0" distL="114300" distR="114300" simplePos="0" relativeHeight="251698176" behindDoc="0" locked="0" layoutInCell="1" allowOverlap="1" wp14:anchorId="21139913" wp14:editId="07E433AA">
                 <wp:simplePos x="0" y="0"/>
                 <wp:positionH relativeFrom="column">
-                  <wp:posOffset>2867025</wp:posOffset>
+                  <wp:posOffset>4829175</wp:posOffset>
                 </wp:positionH>
                 <wp:positionV relativeFrom="paragraph">
-                  <wp:posOffset>2122170</wp:posOffset>
+                  <wp:posOffset>5676900</wp:posOffset>
                 </wp:positionV>
-                <wp:extent cx="1463040" cy="45719"/>
-                <wp:effectExtent l="19050" t="76200" r="22860" b="50165"/>
+                <wp:extent cx="1771650" cy="1285875"/>
+                <wp:effectExtent l="0" t="0" r="19050" b="28575"/>
                 <wp:wrapNone/>
-                <wp:docPr id="17" name="Straight Arrow Connector 17"/>
+                <wp:docPr id="26" name="Text Box 26"/>
+                <wp:cNvGraphicFramePr/>
+                <a:graphic xmlns:a="http://schemas.openxmlformats.org/drawingml/2006/main">
+                  <a:graphicData uri="http://schemas.microsoft.com/office/word/2010/wordprocessingShape">
+                    <wps:wsp>
+                      <wps:cNvSpPr txBox="1"/>
+                      <wps:spPr>
+                        <a:xfrm>
+                          <a:off x="0" y="0"/>
+                          <a:ext cx="1771650" cy="1285875"/>
+                        </a:xfrm>
+                        <a:prstGeom prst="rect">
+                          <a:avLst/>
+                        </a:prstGeom>
+                        <a:solidFill>
+                          <a:schemeClr val="lt1"/>
+                        </a:solidFill>
+                        <a:ln w="6350">
+                          <a:solidFill>
+                            <a:prstClr val="black"/>
+                          </a:solidFill>
+                        </a:ln>
+                        <a:effectLst/>
+                      </wps:spPr>
+                      <wps:style>
+                        <a:lnRef idx="0">
+                          <a:schemeClr val="accent1"/>
+                        </a:lnRef>
+                        <a:fillRef idx="0">
+                          <a:schemeClr val="accent1"/>
+                        </a:fillRef>
+                        <a:effectRef idx="0">
+                          <a:schemeClr val="accent1"/>
+                        </a:effectRef>
+                        <a:fontRef idx="minor">
+                          <a:schemeClr val="dk1"/>
+                        </a:fontRef>
+                      </wps:style>
+                      <wps:txbx>
+                        <w:txbxContent>
+                          <w:p>
+                            <w:r>
+                              <w:t xml:space="preserve">Click any of the three </w:t>
+                            </w:r>
+                            <w:proofErr w:type="gramStart"/>
+                            <w:r>
+                              <w:t>buttons(</w:t>
+                            </w:r>
+                            <w:proofErr w:type="gramEnd"/>
+                            <w:r>
+                              <w:t>Rock Paper Scissor) to select your choice.</w:t>
+                            </w:r>
+                          </w:p>
+                          <w:p>
+                            <w:r>
+                              <w:t xml:space="preserve">Computer’s choice is </w:t>
+                            </w:r>
+                            <w:proofErr w:type="spellStart"/>
+                            <w:r>
+                              <w:t>autogenerated</w:t>
+                            </w:r>
+                            <w:proofErr w:type="spellEnd"/>
+                            <w:r>
+                              <w:t xml:space="preserve"> pseudorandom selection</w:t>
+                            </w:r>
+                          </w:p>
+                        </w:txbxContent>
+                      </wps:txbx>
+                      <wps:bodyPr rot="0" spcFirstLastPara="0" vertOverflow="overflow" horzOverflow="overflow" vert="horz" wrap="square" lIns="91440" tIns="45720" rIns="91440" bIns="45720" numCol="1" spcCol="0" rtlCol="0" fromWordArt="0" anchor="t" anchorCtr="0" forceAA="0" compatLnSpc="1">
+                        <a:prstTxWarp prst="textNoShape">
+                          <a:avLst/>
+                        </a:prstTxWarp>
+                        <a:noAutofit/>
+                      </wps:bodyPr>
+                    </wps:wsp>
+                  </a:graphicData>
+                </a:graphic>
+                <wp14:sizeRelV relativeFrom="margin">
+                  <wp14:pctHeight>0</wp14:pctHeight>
+                </wp14:sizeRelV>
+              </wp:anchor>
+            </w:drawing>
+          </mc:Choice>
+          <mc:Fallback>
+            <w:pict>
+              <v:shape w14:anchorId="21139913" id="Text Box 26" o:spid="_x0000_s1034" type="#_x0000_t202" style="position:absolute;margin-left:380.25pt;margin-top:447pt;width:139.5pt;height:101.25pt;z-index:251698176;visibility:visible;mso-wrap-style:square;mso-height-percent:0;mso-wrap-distance-left:9pt;mso-wrap-distance-top:0;mso-wrap-distance-right:9pt;mso-wrap-distance-bottom:0;mso-position-horizontal:absolute;mso-position-horizontal-relative:text;mso-position-vertical:absolute;mso-position-vertical-relative:text;mso-height-percent:0;mso-height-relative:margin;v-text-anchor:top" o:gfxdata="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" fillcolor="white [3201]" strokeweight=".5pt">
+                <v:textbox>
+                  <w:txbxContent>
+                    <w:p>
+                      <w:r>
+                        <w:t xml:space="preserve">Click any of the three </w:t>
+                      </w:r>
+                      <w:proofErr w:type="gramStart"/>
+                      <w:r>
+                        <w:t>buttons(</w:t>
+                      </w:r>
+                      <w:proofErr w:type="gramEnd"/>
+                      <w:r>
+                        <w:t>Rock Paper Scissor) to select your choice.</w:t>
+                      </w:r>
+                    </w:p>
+                    <w:p>
+                      <w:r>
+                        <w:t xml:space="preserve">Computer’s choice is </w:t>
+                      </w:r>
+                      <w:proofErr w:type="spellStart"/>
+                      <w:r>
+                        <w:t>autogenerated</w:t>
+                      </w:r>
+                      <w:proofErr w:type="spellEnd"/>
+                      <w:r>
+                        <w:t xml:space="preserve"> pseudorandom selection</w:t>
+                      </w:r>
+                    </w:p>
+                  </w:txbxContent>
+                </v:textbox>
+              </v:shape>
+            </w:pict>
+          </mc:Fallback>
+        </mc:AlternateContent>
+      </w:r>
+      <w:r>
+        <w:rPr>
+          <w:b/>
+          <w:bCs/>
+          <w:noProof/>
+          <w:sz w:val="24"/>
+          <w:szCs w:val="24"/>
+        </w:rPr>
+        <mc:AlternateContent>
+          <mc:Choice Requires="wps">
+            <w:drawing>
+              <wp:anchor distT="0" distB="0" distL="114300" distR="114300" simplePos="0" relativeHeight="251702272" behindDoc="0" locked="0" layoutInCell="1" allowOverlap="1" wp14:anchorId="589EB85A" wp14:editId="5C134C5B">
+                <wp:simplePos x="0" y="0"/>
+                <wp:positionH relativeFrom="margin">
+                  <wp:posOffset>1428749</wp:posOffset>
+                </wp:positionH>
+                <wp:positionV relativeFrom="paragraph">
+                  <wp:posOffset>7115174</wp:posOffset>
+                </wp:positionV>
+                <wp:extent cx="542925" cy="1000125"/>
+                <wp:effectExtent l="38100" t="38100" r="28575" b="28575"/>
+                <wp:wrapNone/>
+                <wp:docPr id="28" name="Straight Arrow Connector 28"/>
                 <wp:cNvGraphicFramePr/>
                 <a:graphic xmlns:a="http://schemas.openxmlformats.org/drawingml/2006/main">
                   <a:graphicData uri="http://schemas.microsoft.com/office/word/2010/wordprocessingShape">
@@ -1482,7 +3065,7 @@
                       <wps:spPr>
                         <a:xfrm flipH="1" flipV="1">
                           <a:off x="0" y="0"/>
-                          <a:ext cx="1463040" cy="45719"/>
+                          <a:ext cx="542925" cy="1000125"/>
                         </a:xfrm>
                         <a:prstGeom prst="straightConnector1">
                           <a:avLst/>
@@ -1520,8 +3103,9 @@
           </mc:Choice>
           <mc:Fallback>
             <w:pict>
-              <v:shape w14:anchorId="15C6524E" id="Straight Arrow Connector 17" o:spid="_x0000_s1026" type="#_x0000_t32" style="position:absolute;margin-left:225.75pt;margin-top:167.1pt;width:115.2pt;height:3.6pt;flip:x y;z-index:251679744;visibility:visible;mso-wrap-style:square;mso-width-percent:0;mso-height-percent:0;mso-wrap-distance-left:9pt;mso-wrap-distance-top:0;mso-wrap-distance-right:9pt;mso-wrap-distance-bottom:0;mso-position-horizontal:absolute;mso-position-horizontal-relative:text;mso-position-vertical:absolute;mso-position-vertical-relative:text;mso-width-percent:0;mso-height-percent:0;mso-width-relative:margin;mso-height-relative:margin" o:gfxdata="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" strokecolor="#ed7d31 [3205]" strokeweight=".5pt">
+              <v:shape w14:anchorId="4B71E3FE" id="Straight Arrow Connector 28" o:spid="_x0000_s1026" type="#_x0000_t32" style="position:absolute;margin-left:112.5pt;margin-top:560.25pt;width:42.75pt;height:78.75pt;flip:x y;z-index:251702272;visibility:visible;mso-wrap-style:square;mso-width-percent:0;mso-height-percent:0;mso-wrap-distance-left:9pt;mso-wrap-distance-top:0;mso-wrap-distance-right:9pt;mso-wrap-distance-bottom:0;mso-position-horizontal:absolute;mso-position-horizontal-relative:margin;mso-position-vertical:absolute;mso-position-vertical-relative:text;mso-width-percent:0;mso-height-percent:0;mso-width-relative:margin;mso-height-relative:margin" o:gfxdata="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" strokecolor="#ed7d31 [3205]" strokeweight=".5pt">
                 <v:stroke endarrow="block" joinstyle="miter"/>
+                <w10:wrap anchorx="margin"/>
               </v:shape>
             </w:pict>
           </mc:Fallback>
@@ -1538,18 +3122,18 @@
         <mc:AlternateContent>
           <mc:Choice Requires="wps">
             <w:drawing>
-              <wp:anchor distT="0" distB="0" distL="114300" distR="114300" simplePos="0" relativeHeight="251675648" behindDoc="0" locked="0" layoutInCell="1" allowOverlap="1" wp14:anchorId="4DA07AAE" wp14:editId="208F50E3">
+              <wp:anchor distT="0" distB="0" distL="114300" distR="114300" simplePos="0" relativeHeight="251700224" behindDoc="0" locked="0" layoutInCell="1" allowOverlap="1" wp14:anchorId="6B651BF8" wp14:editId="20EEDBED">
                 <wp:simplePos x="0" y="0"/>
                 <wp:positionH relativeFrom="column">
-                  <wp:posOffset>2781300</wp:posOffset>
+                  <wp:posOffset>2981325</wp:posOffset>
                 </wp:positionH>
                 <wp:positionV relativeFrom="paragraph">
-                  <wp:posOffset>800100</wp:posOffset>
+                  <wp:posOffset>7077074</wp:posOffset>
                 </wp:positionV>
-                <wp:extent cx="1463040" cy="45719"/>
-                <wp:effectExtent l="19050" t="76200" r="22860" b="50165"/>
+                <wp:extent cx="1333500" cy="466725"/>
+                <wp:effectExtent l="38100" t="38100" r="19050" b="28575"/>
                 <wp:wrapNone/>
-                <wp:docPr id="15" name="Straight Arrow Connector 15"/>
+                <wp:docPr id="27" name="Straight Arrow Connector 27"/>
                 <wp:cNvGraphicFramePr/>
                 <a:graphic xmlns:a="http://schemas.openxmlformats.org/drawingml/2006/main">
                   <a:graphicData uri="http://schemas.microsoft.com/office/word/2010/wordprocessingShape">
@@ -1558,7 +3142,7 @@
                       <wps:spPr>
                         <a:xfrm flipH="1" flipV="1">
                           <a:off x="0" y="0"/>
-                          <a:ext cx="1463040" cy="45719"/>
+                          <a:ext cx="1333500" cy="466725"/>
                         </a:xfrm>
                         <a:prstGeom prst="straightConnector1">
                           <a:avLst/>
@@ -1596,7 +3180,7 @@
           </mc:Choice>
           <mc:Fallback>
             <w:pict>
-              <v:shape w14:anchorId="5635B14D" id="Straight Arrow Connector 15" o:spid="_x0000_s1026" type="#_x0000_t32" style="position:absolute;margin-left:219pt;margin-top:63pt;width:115.2pt;height:3.6pt;flip:x y;z-index:251675648;visibility:visible;mso-wrap-style:square;mso-width-percent:0;mso-height-percent:0;mso-wrap-distance-left:9pt;mso-wrap-distance-top:0;mso-wrap-distance-right:9pt;mso-wrap-distance-bottom:0;mso-position-horizontal:absolute;mso-position-horizontal-relative:text;mso-position-vertical:absolute;mso-position-vertical-relative:text;mso-width-percent:0;mso-height-percent:0;mso-width-relative:margin;mso-height-relative:margin" o:gfxdata="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" strokecolor="#ed7d31 [3205]" strokeweight=".5pt">
+              <v:shape w14:anchorId="4376828C" id="Straight Arrow Connector 27" o:spid="_x0000_s1026" type="#_x0000_t32" style="position:absolute;margin-left:234.75pt;margin-top:557.25pt;width:105pt;height:36.75pt;flip:x y;z-index:251700224;visibility:visible;mso-wrap-style:square;mso-width-percent:0;mso-height-percent:0;mso-wrap-distance-left:9pt;mso-wrap-distance-top:0;mso-wrap-distance-right:9pt;mso-wrap-distance-bottom:0;mso-position-horizontal:absolute;mso-position-horizontal-relative:text;mso-position-vertical:absolute;mso-position-vertical-relative:text;mso-width-percent:0;mso-height-percent:0;mso-width-relative:margin;mso-height-relative:margin" o:gfxdata="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" strokecolor="#ed7d31 [3205]" strokeweight=".5pt">
                 <v:stroke endarrow="block" joinstyle="miter"/>
               </v:shape>
             </w:pict>
@@ -1614,497 +3198,18 @@
         <mc:AlternateContent>
           <mc:Choice Requires="wps">
             <w:drawing>
-              <wp:anchor distT="0" distB="0" distL="114300" distR="114300" simplePos="0" relativeHeight="251673600" behindDoc="0" locked="0" layoutInCell="1" allowOverlap="1" wp14:anchorId="351EC89E" wp14:editId="7903190E">
+              <wp:anchor distT="0" distB="0" distL="114300" distR="114300" simplePos="0" relativeHeight="251706368" behindDoc="0" locked="0" layoutInCell="1" allowOverlap="1" wp14:anchorId="0677DD0E" wp14:editId="3F682047">
                 <wp:simplePos x="0" y="0"/>
                 <wp:positionH relativeFrom="column">
-                  <wp:posOffset>1781175</wp:posOffset>
+                  <wp:posOffset>3667125</wp:posOffset>
                 </wp:positionH>
                 <wp:positionV relativeFrom="paragraph">
-                  <wp:posOffset>5698490</wp:posOffset>
+                  <wp:posOffset>7629525</wp:posOffset>
                 </wp:positionV>
-                <wp:extent cx="514350" cy="257175"/>
-                <wp:effectExtent l="0" t="0" r="19050" b="28575"/>
-                <wp:wrapNone/>
-                <wp:docPr id="14" name="Rectangle 14"/>
-                <wp:cNvGraphicFramePr/>
-                <a:graphic xmlns:a="http://schemas.openxmlformats.org/drawingml/2006/main">
-                  <a:graphicData uri="http://schemas.microsoft.com/office/word/2010/wordprocessingShape">
-                    <wps:wsp>
-                      <wps:cNvSpPr/>
-                      <wps:spPr>
-                        <a:xfrm>
-                          <a:off x="0" y="0"/>
-                          <a:ext cx="514350" cy="257175"/>
-                        </a:xfrm>
-                        <a:prstGeom prst="rect">
-                          <a:avLst/>
-                        </a:prstGeom>
-                        <a:noFill/>
-                        <a:ln>
-                          <a:solidFill>
-                            <a:schemeClr val="accent2"/>
-                          </a:solidFill>
-                        </a:ln>
-                      </wps:spPr>
-                      <wps:style>
-                        <a:lnRef idx="2">
-                          <a:schemeClr val="accent6"/>
-                        </a:lnRef>
-                        <a:fillRef idx="1">
-                          <a:schemeClr val="lt1"/>
-                        </a:fillRef>
-                        <a:effectRef idx="0">
-                          <a:schemeClr val="accent6"/>
-                        </a:effectRef>
-                        <a:fontRef idx="minor">
-                          <a:schemeClr val="dk1"/>
-                        </a:fontRef>
-                      </wps:style>
-                      <wps:bodyPr rot="0" spcFirstLastPara="0" vertOverflow="overflow" horzOverflow="overflow" vert="horz" wrap="square" lIns="91440" tIns="45720" rIns="91440" bIns="45720" numCol="1" spcCol="0" rtlCol="0" fromWordArt="0" anchor="ctr" anchorCtr="0" forceAA="0" compatLnSpc="1">
-                        <a:prstTxWarp prst="textNoShape">
-                          <a:avLst/>
-                        </a:prstTxWarp>
-                        <a:noAutofit/>
-                      </wps:bodyPr>
-                    </wps:wsp>
-                  </a:graphicData>
-                </a:graphic>
-                <wp14:sizeRelH relativeFrom="margin">
-                  <wp14:pctWidth>0</wp14:pctWidth>
-                </wp14:sizeRelH>
-                <wp14:sizeRelV relativeFrom="margin">
-                  <wp14:pctHeight>0</wp14:pctHeight>
-                </wp14:sizeRelV>
-              </wp:anchor>
-            </w:drawing>
-          </mc:Choice>
-          <mc:Fallback>
-            <w:pict>
-              <v:rect w14:anchorId="0ACFF532" id="Rectangle 14" o:spid="_x0000_s1026" style="position:absolute;margin-left:140.25pt;margin-top:448.7pt;width:40.5pt;height:20.25pt;z-index:251673600;visibility:visible;mso-wrap-style:square;mso-width-percent:0;mso-height-percent:0;mso-wrap-distance-left:9pt;mso-wrap-distance-top:0;mso-wrap-distance-right:9pt;mso-wrap-distance-bottom:0;mso-position-horizontal:absolute;mso-position-horizontal-relative:text;mso-position-vertical:absolute;mso-position-vertical-relative:text;mso-width-percent:0;mso-height-percent:0;mso-width-relative:margin;mso-height-relative:margin;v-text-anchor:middle" o:gfxdata="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" filled="f" strokecolor="#ed7d31 [3205]" strokeweight="1pt"/>
-            </w:pict>
-          </mc:Fallback>
-        </mc:AlternateContent>
-      </w:r>
-      <w:r>
-        <w:rPr>
-          <w:b/>
-          <w:bCs/>
-          <w:noProof/>
-          <w:sz w:val="24"/>
-          <w:szCs w:val="24"/>
-        </w:rPr>
-        <mc:AlternateContent>
-          <mc:Choice Requires="wps">
-            <w:drawing>
-              <wp:anchor distT="0" distB="0" distL="114300" distR="114300" simplePos="0" relativeHeight="251671552" behindDoc="0" locked="0" layoutInCell="1" allowOverlap="1" wp14:anchorId="06E52F1E" wp14:editId="214D3D49">
-                <wp:simplePos x="0" y="0"/>
-                <wp:positionH relativeFrom="column">
-                  <wp:posOffset>1371600</wp:posOffset>
-                </wp:positionH>
-                <wp:positionV relativeFrom="paragraph">
-                  <wp:posOffset>935355</wp:posOffset>
-                </wp:positionV>
-                <wp:extent cx="685800" cy="238125"/>
-                <wp:effectExtent l="0" t="0" r="19050" b="28575"/>
-                <wp:wrapNone/>
-                <wp:docPr id="13" name="Rectangle 13"/>
-                <wp:cNvGraphicFramePr/>
-                <a:graphic xmlns:a="http://schemas.openxmlformats.org/drawingml/2006/main">
-                  <a:graphicData uri="http://schemas.microsoft.com/office/word/2010/wordprocessingShape">
-                    <wps:wsp>
-                      <wps:cNvSpPr/>
-                      <wps:spPr>
-                        <a:xfrm>
-                          <a:off x="0" y="0"/>
-                          <a:ext cx="685800" cy="238125"/>
-                        </a:xfrm>
-                        <a:prstGeom prst="rect">
-                          <a:avLst/>
-                        </a:prstGeom>
-                        <a:noFill/>
-                        <a:ln>
-                          <a:solidFill>
-                            <a:schemeClr val="accent2"/>
-                          </a:solidFill>
-                        </a:ln>
-                      </wps:spPr>
-                      <wps:style>
-                        <a:lnRef idx="2">
-                          <a:schemeClr val="accent6"/>
-                        </a:lnRef>
-                        <a:fillRef idx="1">
-                          <a:schemeClr val="lt1"/>
-                        </a:fillRef>
-                        <a:effectRef idx="0">
-                          <a:schemeClr val="accent6"/>
-                        </a:effectRef>
-                        <a:fontRef idx="minor">
-                          <a:schemeClr val="dk1"/>
-                        </a:fontRef>
-                      </wps:style>
-                      <wps:bodyPr rot="0" spcFirstLastPara="0" vertOverflow="overflow" horzOverflow="overflow" vert="horz" wrap="square" lIns="91440" tIns="45720" rIns="91440" bIns="45720" numCol="1" spcCol="0" rtlCol="0" fromWordArt="0" anchor="ctr" anchorCtr="0" forceAA="0" compatLnSpc="1">
-                        <a:prstTxWarp prst="textNoShape">
-                          <a:avLst/>
-                        </a:prstTxWarp>
-                        <a:noAutofit/>
-                      </wps:bodyPr>
-                    </wps:wsp>
-                  </a:graphicData>
-                </a:graphic>
-                <wp14:sizeRelH relativeFrom="margin">
-                  <wp14:pctWidth>0</wp14:pctWidth>
-                </wp14:sizeRelH>
-                <wp14:sizeRelV relativeFrom="margin">
-                  <wp14:pctHeight>0</wp14:pctHeight>
-                </wp14:sizeRelV>
-              </wp:anchor>
-            </w:drawing>
-          </mc:Choice>
-          <mc:Fallback>
-            <w:pict>
-              <v:rect w14:anchorId="28064801" id="Rectangle 13" o:spid="_x0000_s1026" style="position:absolute;margin-left:108pt;margin-top:73.65pt;width:54pt;height:18.75pt;z-index:251671552;visibility:visible;mso-wrap-style:square;mso-width-percent:0;mso-height-percent:0;mso-wrap-distance-left:9pt;mso-wrap-distance-top:0;mso-wrap-distance-right:9pt;mso-wrap-distance-bottom:0;mso-position-horizontal:absolute;mso-position-horizontal-relative:text;mso-position-vertical:absolute;mso-position-vertical-relative:text;mso-width-percent:0;mso-height-percent:0;mso-width-relative:margin;mso-height-relative:margin;v-text-anchor:middle" o:gfxdata="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" filled="f" strokecolor="#ed7d31 [3205]" strokeweight="1pt"/>
-            </w:pict>
-          </mc:Fallback>
-        </mc:AlternateContent>
-      </w:r>
-      <w:r>
-        <w:rPr>
-          <w:b/>
-          <w:bCs/>
-          <w:noProof/>
-          <w:sz w:val="24"/>
-          <w:szCs w:val="24"/>
-        </w:rPr>
-        <mc:AlternateContent>
-          <mc:Choice Requires="wps">
-            <w:drawing>
-              <wp:anchor distT="0" distB="0" distL="114300" distR="114300" simplePos="0" relativeHeight="251669504" behindDoc="0" locked="0" layoutInCell="1" allowOverlap="1" wp14:anchorId="2B34D384" wp14:editId="24A3390F">
-                <wp:simplePos x="0" y="0"/>
-                <wp:positionH relativeFrom="column">
-                  <wp:posOffset>809625</wp:posOffset>
-                </wp:positionH>
-                <wp:positionV relativeFrom="paragraph">
-                  <wp:posOffset>2355215</wp:posOffset>
-                </wp:positionV>
-                <wp:extent cx="847725" cy="304800"/>
-                <wp:effectExtent l="0" t="0" r="28575" b="19050"/>
-                <wp:wrapNone/>
-                <wp:docPr id="12" name="Rectangle 12"/>
-                <wp:cNvGraphicFramePr/>
-                <a:graphic xmlns:a="http://schemas.openxmlformats.org/drawingml/2006/main">
-                  <a:graphicData uri="http://schemas.microsoft.com/office/word/2010/wordprocessingShape">
-                    <wps:wsp>
-                      <wps:cNvSpPr/>
-                      <wps:spPr>
-                        <a:xfrm>
-                          <a:off x="0" y="0"/>
-                          <a:ext cx="847725" cy="304800"/>
-                        </a:xfrm>
-                        <a:prstGeom prst="rect">
-                          <a:avLst/>
-                        </a:prstGeom>
-                        <a:noFill/>
-                        <a:ln>
-                          <a:solidFill>
-                            <a:schemeClr val="accent2"/>
-                          </a:solidFill>
-                        </a:ln>
-                      </wps:spPr>
-                      <wps:style>
-                        <a:lnRef idx="2">
-                          <a:schemeClr val="accent6"/>
-                        </a:lnRef>
-                        <a:fillRef idx="1">
-                          <a:schemeClr val="lt1"/>
-                        </a:fillRef>
-                        <a:effectRef idx="0">
-                          <a:schemeClr val="accent6"/>
-                        </a:effectRef>
-                        <a:fontRef idx="minor">
-                          <a:schemeClr val="dk1"/>
-                        </a:fontRef>
-                      </wps:style>
-                      <wps:bodyPr rot="0" spcFirstLastPara="0" vertOverflow="overflow" horzOverflow="overflow" vert="horz" wrap="square" lIns="91440" tIns="45720" rIns="91440" bIns="45720" numCol="1" spcCol="0" rtlCol="0" fromWordArt="0" anchor="ctr" anchorCtr="0" forceAA="0" compatLnSpc="1">
-                        <a:prstTxWarp prst="textNoShape">
-                          <a:avLst/>
-                        </a:prstTxWarp>
-                        <a:noAutofit/>
-                      </wps:bodyPr>
-                    </wps:wsp>
-                  </a:graphicData>
-                </a:graphic>
-                <wp14:sizeRelH relativeFrom="margin">
-                  <wp14:pctWidth>0</wp14:pctWidth>
-                </wp14:sizeRelH>
-                <wp14:sizeRelV relativeFrom="margin">
-                  <wp14:pctHeight>0</wp14:pctHeight>
-                </wp14:sizeRelV>
-              </wp:anchor>
-            </w:drawing>
-          </mc:Choice>
-          <mc:Fallback>
-            <w:pict>
-              <v:rect w14:anchorId="3DDCE88D" id="Rectangle 12" o:spid="_x0000_s1026" style="position:absolute;margin-left:63.75pt;margin-top:185.45pt;width:66.75pt;height:24pt;z-index:251669504;visibility:visible;mso-wrap-style:square;mso-width-percent:0;mso-height-percent:0;mso-wrap-distance-left:9pt;mso-wrap-distance-top:0;mso-wrap-distance-right:9pt;mso-wrap-distance-bottom:0;mso-position-horizontal:absolute;mso-position-horizontal-relative:text;mso-position-vertical:absolute;mso-position-vertical-relative:text;mso-width-percent:0;mso-height-percent:0;mso-width-relative:margin;mso-height-relative:margin;v-text-anchor:middle" o:gfxdata="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" filled="f" strokecolor="#ed7d31 [3205]" strokeweight="1pt"/>
-            </w:pict>
-          </mc:Fallback>
-        </mc:AlternateContent>
-      </w:r>
-      <w:r>
-        <w:rPr>
-          <w:b/>
-          <w:bCs/>
-          <w:noProof/>
-          <w:sz w:val="24"/>
-          <w:szCs w:val="24"/>
-        </w:rPr>
-        <mc:AlternateContent>
-          <mc:Choice Requires="wps">
-            <w:drawing>
-              <wp:anchor distT="0" distB="0" distL="114300" distR="114300" simplePos="0" relativeHeight="251667456" behindDoc="0" locked="0" layoutInCell="1" allowOverlap="1" wp14:anchorId="24D0C094" wp14:editId="7778B638">
-                <wp:simplePos x="0" y="0"/>
-                <wp:positionH relativeFrom="column">
-                  <wp:posOffset>790575</wp:posOffset>
-                </wp:positionH>
-                <wp:positionV relativeFrom="paragraph">
-                  <wp:posOffset>1955165</wp:posOffset>
-                </wp:positionV>
-                <wp:extent cx="1905000" cy="247650"/>
+                <wp:extent cx="1771650" cy="476250"/>
                 <wp:effectExtent l="0" t="0" r="19050" b="19050"/>
                 <wp:wrapNone/>
-                <wp:docPr id="11" name="Rectangle 11"/>
-                <wp:cNvGraphicFramePr/>
-                <a:graphic xmlns:a="http://schemas.openxmlformats.org/drawingml/2006/main">
-                  <a:graphicData uri="http://schemas.microsoft.com/office/word/2010/wordprocessingShape">
-                    <wps:wsp>
-                      <wps:cNvSpPr/>
-                      <wps:spPr>
-                        <a:xfrm>
-                          <a:off x="0" y="0"/>
-                          <a:ext cx="1905000" cy="247650"/>
-                        </a:xfrm>
-                        <a:prstGeom prst="rect">
-                          <a:avLst/>
-                        </a:prstGeom>
-                        <a:noFill/>
-                        <a:ln>
-                          <a:solidFill>
-                            <a:schemeClr val="accent2"/>
-                          </a:solidFill>
-                        </a:ln>
-                      </wps:spPr>
-                      <wps:style>
-                        <a:lnRef idx="2">
-                          <a:schemeClr val="accent6"/>
-                        </a:lnRef>
-                        <a:fillRef idx="1">
-                          <a:schemeClr val="lt1"/>
-                        </a:fillRef>
-                        <a:effectRef idx="0">
-                          <a:schemeClr val="accent6"/>
-                        </a:effectRef>
-                        <a:fontRef idx="minor">
-                          <a:schemeClr val="dk1"/>
-                        </a:fontRef>
-                      </wps:style>
-                      <wps:bodyPr rot="0" spcFirstLastPara="0" vertOverflow="overflow" horzOverflow="overflow" vert="horz" wrap="square" lIns="91440" tIns="45720" rIns="91440" bIns="45720" numCol="1" spcCol="0" rtlCol="0" fromWordArt="0" anchor="ctr" anchorCtr="0" forceAA="0" compatLnSpc="1">
-                        <a:prstTxWarp prst="textNoShape">
-                          <a:avLst/>
-                        </a:prstTxWarp>
-                        <a:noAutofit/>
-                      </wps:bodyPr>
-                    </wps:wsp>
-                  </a:graphicData>
-                </a:graphic>
-              </wp:anchor>
-            </w:drawing>
-          </mc:Choice>
-          <mc:Fallback>
-            <w:pict>
-              <v:rect w14:anchorId="4FC94AA3" id="Rectangle 11" o:spid="_x0000_s1026" style="position:absolute;margin-left:62.25pt;margin-top:153.95pt;width:150pt;height:19.5pt;z-index:251667456;visibility:visible;mso-wrap-style:square;mso-wrap-distance-left:9pt;mso-wrap-distance-top:0;mso-wrap-distance-right:9pt;mso-wrap-distance-bottom:0;mso-position-horizontal:absolute;mso-position-horizontal-relative:text;mso-position-vertical:absolute;mso-position-vertical-relative:text;v-text-anchor:middle" o:gfxdata="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" filled="f" strokecolor="#ed7d31 [3205]" strokeweight="1pt"/>
-            </w:pict>
-          </mc:Fallback>
-        </mc:AlternateContent>
-      </w:r>
-      <w:r>
-        <w:rPr>
-          <w:b/>
-          <w:bCs/>
-          <w:noProof/>
-          <w:sz w:val="24"/>
-          <w:szCs w:val="24"/>
-        </w:rPr>
-        <mc:AlternateContent>
-          <mc:Choice Requires="wps">
-            <w:drawing>
-              <wp:anchor distT="0" distB="0" distL="114300" distR="114300" simplePos="0" relativeHeight="251665408" behindDoc="0" locked="0" layoutInCell="1" allowOverlap="1" wp14:anchorId="6CF374FB" wp14:editId="52DBBE17">
-                <wp:simplePos x="0" y="0"/>
-                <wp:positionH relativeFrom="column">
-                  <wp:posOffset>800100</wp:posOffset>
-                </wp:positionH>
-                <wp:positionV relativeFrom="paragraph">
-                  <wp:posOffset>659765</wp:posOffset>
-                </wp:positionV>
-                <wp:extent cx="1905000" cy="247650"/>
-                <wp:effectExtent l="0" t="0" r="19050" b="19050"/>
-                <wp:wrapNone/>
-                <wp:docPr id="10" name="Rectangle 10"/>
-                <wp:cNvGraphicFramePr/>
-                <a:graphic xmlns:a="http://schemas.openxmlformats.org/drawingml/2006/main">
-                  <a:graphicData uri="http://schemas.microsoft.com/office/word/2010/wordprocessingShape">
-                    <wps:wsp>
-                      <wps:cNvSpPr/>
-                      <wps:spPr>
-                        <a:xfrm>
-                          <a:off x="0" y="0"/>
-                          <a:ext cx="1905000" cy="247650"/>
-                        </a:xfrm>
-                        <a:prstGeom prst="rect">
-                          <a:avLst/>
-                        </a:prstGeom>
-                        <a:noFill/>
-                        <a:ln>
-                          <a:solidFill>
-                            <a:schemeClr val="accent2"/>
-                          </a:solidFill>
-                        </a:ln>
-                      </wps:spPr>
-                      <wps:style>
-                        <a:lnRef idx="2">
-                          <a:schemeClr val="accent6"/>
-                        </a:lnRef>
-                        <a:fillRef idx="1">
-                          <a:schemeClr val="lt1"/>
-                        </a:fillRef>
-                        <a:effectRef idx="0">
-                          <a:schemeClr val="accent6"/>
-                        </a:effectRef>
-                        <a:fontRef idx="minor">
-                          <a:schemeClr val="dk1"/>
-                        </a:fontRef>
-                      </wps:style>
-                      <wps:bodyPr rot="0" spcFirstLastPara="0" vertOverflow="overflow" horzOverflow="overflow" vert="horz" wrap="square" lIns="91440" tIns="45720" rIns="91440" bIns="45720" numCol="1" spcCol="0" rtlCol="0" fromWordArt="0" anchor="ctr" anchorCtr="0" forceAA="0" compatLnSpc="1">
-                        <a:prstTxWarp prst="textNoShape">
-                          <a:avLst/>
-                        </a:prstTxWarp>
-                        <a:noAutofit/>
-                      </wps:bodyPr>
-                    </wps:wsp>
-                  </a:graphicData>
-                </a:graphic>
-              </wp:anchor>
-            </w:drawing>
-          </mc:Choice>
-          <mc:Fallback>
-            <w:pict>
-              <v:rect w14:anchorId="196390AC" id="Rectangle 10" o:spid="_x0000_s1026" style="position:absolute;margin-left:63pt;margin-top:51.95pt;width:150pt;height:19.5pt;z-index:251665408;visibility:visible;mso-wrap-style:square;mso-wrap-distance-left:9pt;mso-wrap-distance-top:0;mso-wrap-distance-right:9pt;mso-wrap-distance-bottom:0;mso-position-horizontal:absolute;mso-position-horizontal-relative:text;mso-position-vertical:absolute;mso-position-vertical-relative:text;v-text-anchor:middle" o:gfxdata="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" filled="f" strokecolor="#ed7d31 [3205]" strokeweight="1pt"/>
-            </w:pict>
-          </mc:Fallback>
-        </mc:AlternateContent>
-      </w:r>
-      <w:r>
-        <w:rPr>
-          <w:b/>
-          <w:bCs/>
-          <w:noProof/>
-          <w:sz w:val="24"/>
-          <w:szCs w:val="24"/>
-        </w:rPr>
-        <w:drawing>
-          <wp:inline distT="0" distB="0" distL="0" distR="0" wp14:anchorId="53184A67" wp14:editId="65EB2749">
-            <wp:extent cx="3838575" cy="6239537"/>
-            <wp:effectExtent l="0" t="0" r="0" b="8890"/>
-            <wp:docPr id="8" name="Picture 8" descr="C:\Users\utpal\Desktop\Final pyth Project\Chatbot_FH_IM2.png"/>
-            <wp:cNvGraphicFramePr>
-              <a:graphicFrameLocks xmlns:a="http://schemas.openxmlformats.org/drawingml/2006/main" noChangeAspect="1"/>
-            </wp:cNvGraphicFramePr>
-            <a:graphic xmlns:a="http://schemas.openxmlformats.org/drawingml/2006/main">
-              <a:graphicData uri="http://schemas.openxmlformats.org/drawingml/2006/picture">
-                <pic:pic xmlns:pic="http://schemas.openxmlformats.org/drawingml/2006/picture">
-                  <pic:nvPicPr>
-                    <pic:cNvPr id="0" name="Picture 3" descr="C:\Users\utpal\Desktop\Final pyth Project\Chatbot_FH_IM2.png"/>
-                    <pic:cNvPicPr>
-                      <a:picLocks noChangeAspect="1" noChangeArrowheads="1"/>
-                    </pic:cNvPicPr>
-                  </pic:nvPicPr>
-                  <pic:blipFill rotWithShape="1">
-                    <a:blip r:embed="rId5">
-                      <a:extLst>
-                        <a:ext uri="{28A0092B-C50C-407E-A947-70E740481C1C}">
-                          <a14:useLocalDpi xmlns:a14="http://schemas.microsoft.com/office/drawing/2010/main" val="0"/>
-                        </a:ext>
-                      </a:extLst>
-                    </a:blip>
-                    <a:srcRect l="51498"/>
-                    <a:stretch/>
-                  </pic:blipFill>
-                  <pic:spPr bwMode="auto">
-                    <a:xfrm>
-                      <a:off x="0" y="0"/>
-                      <a:ext cx="3844864" cy="6249760"/>
-                    </a:xfrm>
-                    <a:prstGeom prst="rect">
-                      <a:avLst/>
-                    </a:prstGeom>
-                    <a:noFill/>
-                    <a:ln>
-                      <a:noFill/>
-                    </a:ln>
-                    <a:extLst>
-                      <a:ext uri="{53640926-AAD7-44D8-BBD7-CCE9431645EC}">
-                        <a14:shadowObscured xmlns:a14="http://schemas.microsoft.com/office/drawing/2010/main"/>
-                      </a:ext>
-                    </a:extLst>
-                  </pic:spPr>
-                </pic:pic>
-              </a:graphicData>
-            </a:graphic>
-          </wp:inline>
-        </w:drawing>
-      </w:r>
-    </w:p>
-    <w:p>
-      <w:pPr>
-        <w:rPr>
-          <w:b/>
-          <w:bCs/>
-          <w:sz w:val="24"/>
-          <w:szCs w:val="24"/>
-        </w:rPr>
-      </w:pPr>
-    </w:p>
-    <w:p>
-      <w:pPr>
-        <w:rPr>
-          <w:b/>
-          <w:bCs/>
-          <w:sz w:val="24"/>
-          <w:szCs w:val="24"/>
-        </w:rPr>
-      </w:pPr>
-      <w:r>
-        <w:rPr>
-          <w:b/>
-          <w:bCs/>
-          <w:noProof/>
-          <w:sz w:val="24"/>
-          <w:szCs w:val="24"/>
-        </w:rPr>
-        <w:lastRenderedPageBreak/>
-        <mc:AlternateContent>
-          <mc:Choice Requires="wps">
-            <w:drawing>
-              <wp:anchor distT="0" distB="0" distL="114300" distR="114300" simplePos="0" relativeHeight="251704320" behindDoc="0" locked="0" layoutInCell="1" allowOverlap="1" wp14:anchorId="2DDA61D3" wp14:editId="2DE7A1DD">
-                <wp:simplePos x="0" y="0"/>
-                <wp:positionH relativeFrom="column">
-                  <wp:posOffset>4648200</wp:posOffset>
-                </wp:positionH>
-                <wp:positionV relativeFrom="paragraph">
-                  <wp:posOffset>7572375</wp:posOffset>
-                </wp:positionV>
-                <wp:extent cx="1771650" cy="447675"/>
-                <wp:effectExtent l="0" t="0" r="19050" b="28575"/>
-                <wp:wrapNone/>
-                <wp:docPr id="30" name="Text Box 30"/>
+                <wp:docPr id="31" name="Text Box 31"/>
                 <wp:cNvGraphicFramePr/>
                 <a:graphic xmlns:a="http://schemas.openxmlformats.org/drawingml/2006/main">
                   <a:graphicData uri="http://schemas.microsoft.com/office/word/2010/wordprocessingShape">
@@ -2113,7 +3218,7 @@
                       <wps:spPr>
                         <a:xfrm>
                           <a:off x="0" y="0"/>
-                          <a:ext cx="1771650" cy="447675"/>
+                          <a:ext cx="1771650" cy="476250"/>
                         </a:xfrm>
                         <a:prstGeom prst="rect">
                           <a:avLst/>
@@ -2146,10 +3251,7 @@
                         <w:txbxContent>
                           <w:p>
                             <w:r>
-                              <w:t xml:space="preserve">Click </w:t>
-                            </w:r>
-                            <w:r>
-                              <w:t>here to go to homepage</w:t>
+                              <w:t>Click here to reset the score and restart the match</w:t>
                             </w:r>
                           </w:p>
                         </w:txbxContent>
@@ -2171,15 +3273,12 @@
           </mc:Choice>
           <mc:Fallback>
             <w:pict>
-              <v:shape w14:anchorId="2DDA61D3" id="Text Box 30" o:spid="_x0000_s1033" type="#_x0000_t202" style="position:absolute;margin-left:366pt;margin-top:596.25pt;width:139.5pt;height:35.25pt;z-index:251704320;visibility:visible;mso-wrap-style:square;mso-height-percent:0;mso-wrap-distance-left:9pt;mso-wrap-distance-top:0;mso-wrap-distance-right:9pt;mso-wrap-distance-bottom:0;mso-position-horizontal:absolute;mso-position-horizontal-relative:text;mso-position-vertical:absolute;mso-position-vertical-relative:text;mso-height-percent:0;mso-height-relative:margin;v-text-anchor:top" o:gfxdata="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" fillcolor="white [3201]" strokeweight=".5pt">
+              <v:shape w14:anchorId="0677DD0E" id="Text Box 31" o:spid="_x0000_s1035" type="#_x0000_t202" style="position:absolute;margin-left:288.75pt;margin-top:600.75pt;width:139.5pt;height:37.5pt;z-index:251706368;visibility:visible;mso-wrap-style:square;mso-height-percent:0;mso-wrap-distance-left:9pt;mso-wrap-distance-top:0;mso-wrap-distance-right:9pt;mso-wrap-distance-bottom:0;mso-position-horizontal:absolute;mso-position-horizontal-relative:text;mso-position-vertical:absolute;mso-position-vertical-relative:text;mso-height-percent:0;mso-height-relative:margin;v-text-anchor:top" o:gfxdata="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" fillcolor="white [3201]" strokeweight=".5pt">
                 <v:textbox>
                   <w:txbxContent>
                     <w:p>
                       <w:r>
-                        <w:t xml:space="preserve">Click </w:t>
-                      </w:r>
-                      <w:r>
-                        <w:t>here to go to homepage</w:t>
+                        <w:t>Click here to reset the score and restart the match</w:t>
                       </w:r>
                     </w:p>
                   </w:txbxContent>
@@ -2200,18 +3299,18 @@
         <mc:AlternateContent>
           <mc:Choice Requires="wps">
             <w:drawing>
-              <wp:anchor distT="0" distB="0" distL="114300" distR="114300" simplePos="0" relativeHeight="251706368" behindDoc="0" locked="0" layoutInCell="1" allowOverlap="1" wp14:anchorId="4303D134" wp14:editId="047D90AF">
+              <wp:anchor distT="0" distB="0" distL="114300" distR="114300" simplePos="0" relativeHeight="251704320" behindDoc="0" locked="0" layoutInCell="1" allowOverlap="1" wp14:anchorId="18AB147E" wp14:editId="763DF14C">
                 <wp:simplePos x="0" y="0"/>
                 <wp:positionH relativeFrom="column">
-                  <wp:posOffset>4638675</wp:posOffset>
+                  <wp:posOffset>1685925</wp:posOffset>
                 </wp:positionH>
                 <wp:positionV relativeFrom="paragraph">
-                  <wp:posOffset>6705600</wp:posOffset>
+                  <wp:posOffset>8220075</wp:posOffset>
                 </wp:positionV>
-                <wp:extent cx="1771650" cy="476250"/>
-                <wp:effectExtent l="0" t="0" r="19050" b="19050"/>
+                <wp:extent cx="1771650" cy="447675"/>
+                <wp:effectExtent l="0" t="0" r="19050" b="28575"/>
                 <wp:wrapNone/>
-                <wp:docPr id="31" name="Text Box 31"/>
+                <wp:docPr id="30" name="Text Box 30"/>
                 <wp:cNvGraphicFramePr/>
                 <a:graphic xmlns:a="http://schemas.openxmlformats.org/drawingml/2006/main">
                   <a:graphicData uri="http://schemas.microsoft.com/office/word/2010/wordprocessingShape">
@@ -2220,7 +3319,7 @@
                       <wps:spPr>
                         <a:xfrm>
                           <a:off x="0" y="0"/>
-                          <a:ext cx="1771650" cy="476250"/>
+                          <a:ext cx="1771650" cy="447675"/>
                         </a:xfrm>
                         <a:prstGeom prst="rect">
                           <a:avLst/>
@@ -2253,10 +3352,7 @@
                         <w:txbxContent>
                           <w:p>
                             <w:r>
-                              <w:t xml:space="preserve">Click </w:t>
-                            </w:r>
-                            <w:r>
-                              <w:t>here to reset the score and restart the match</w:t>
+                              <w:t>Click here to go to homepage</w:t>
                             </w:r>
                           </w:p>
                         </w:txbxContent>
@@ -2278,15 +3374,12 @@
           </mc:Choice>
           <mc:Fallback>
             <w:pict>
-              <v:shape w14:anchorId="4303D134" id="Text Box 31" o:spid="_x0000_s1034" type="#_x0000_t202" style="position:absolute;margin-left:365.25pt;margin-top:528pt;width:139.5pt;height:37.5pt;z-index:251706368;visibility:visible;mso-wrap-style:square;mso-height-percent:0;mso-wrap-distance-left:9pt;mso-wrap-distance-top:0;mso-wrap-distance-right:9pt;mso-wrap-distance-bottom:0;mso-position-horizontal:absolute;mso-position-horizontal-relative:text;mso-position-vertical:absolute;mso-position-vertical-relative:text;mso-height-percent:0;mso-height-relative:margin;v-text-anchor:top" o:gfxdata="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" fillcolor="white [3201]" strokeweight=".5pt">
+              <v:shape w14:anchorId="18AB147E" id="Text Box 30" o:spid="_x0000_s1036" type="#_x0000_t202" style="position:absolute;margin-left:132.75pt;margin-top:647.25pt;width:139.5pt;height:35.25pt;z-index:251704320;visibility:visible;mso-wrap-style:square;mso-height-percent:0;mso-wrap-distance-left:9pt;mso-wrap-distance-top:0;mso-wrap-distance-right:9pt;mso-wrap-distance-bottom:0;mso-position-horizontal:absolute;mso-position-horizontal-relative:text;mso-position-vertical:absolute;mso-position-vertical-relative:text;mso-height-percent:0;mso-height-relative:margin;v-text-anchor:top" o:gfxdata="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" fillcolor="white [3201]" strokeweight=".5pt">
                 <v:textbox>
                   <w:txbxContent>
                     <w:p>
                       <w:r>
-                        <w:t xml:space="preserve">Click </w:t>
-                      </w:r>
-                      <w:r>
-                        <w:t>here to reset the score and restart the match</w:t>
+                        <w:t>Click here to go to homepage</w:t>
                       </w:r>
                     </w:p>
                   </w:txbxContent>
@@ -2304,21 +3397,81 @@
           <w:sz w:val="24"/>
           <w:szCs w:val="24"/>
         </w:rPr>
+        <w:drawing>
+          <wp:inline distT="0" distB="0" distL="0" distR="0" wp14:anchorId="415EF469" wp14:editId="72D32719">
+            <wp:extent cx="4562475" cy="7317852"/>
+            <wp:effectExtent l="0" t="0" r="0" b="0"/>
+            <wp:docPr id="2" name="Picture 2" descr="C:\Users\utpal\Desktop\Final pyth Project\Chatbot_FH_IM1.png"/>
+            <wp:cNvGraphicFramePr>
+              <a:graphicFrameLocks xmlns:a="http://schemas.openxmlformats.org/drawingml/2006/main" noChangeAspect="1"/>
+            </wp:cNvGraphicFramePr>
+            <a:graphic xmlns:a="http://schemas.openxmlformats.org/drawingml/2006/main">
+              <a:graphicData uri="http://schemas.openxmlformats.org/drawingml/2006/picture">
+                <pic:pic xmlns:pic="http://schemas.openxmlformats.org/drawingml/2006/picture">
+                  <pic:nvPicPr>
+                    <pic:cNvPr id="0" name="Picture 2" descr="C:\Users\utpal\Desktop\Final pyth Project\Chatbot_FH_IM1.png"/>
+                    <pic:cNvPicPr>
+                      <a:picLocks noChangeAspect="1" noChangeArrowheads="1"/>
+                    </pic:cNvPicPr>
+                  </pic:nvPicPr>
+                  <pic:blipFill rotWithShape="1">
+                    <a:blip r:embed="rId4">
+                      <a:extLst>
+                        <a:ext uri="{28A0092B-C50C-407E-A947-70E740481C1C}">
+                          <a14:useLocalDpi xmlns:a14="http://schemas.microsoft.com/office/drawing/2010/main" val="0"/>
+                        </a:ext>
+                      </a:extLst>
+                    </a:blip>
+                    <a:srcRect l="49803"/>
+                    <a:stretch/>
+                  </pic:blipFill>
+                  <pic:spPr bwMode="auto">
+                    <a:xfrm>
+                      <a:off x="0" y="0"/>
+                      <a:ext cx="4566122" cy="7323701"/>
+                    </a:xfrm>
+                    <a:prstGeom prst="rect">
+                      <a:avLst/>
+                    </a:prstGeom>
+                    <a:noFill/>
+                    <a:ln>
+                      <a:noFill/>
+                    </a:ln>
+                    <a:extLst>
+                      <a:ext uri="{53640926-AAD7-44D8-BBD7-CCE9431645EC}">
+                        <a14:shadowObscured xmlns:a14="http://schemas.microsoft.com/office/drawing/2010/main"/>
+                      </a:ext>
+                    </a:extLst>
+                  </pic:spPr>
+                </pic:pic>
+              </a:graphicData>
+            </a:graphic>
+          </wp:inline>
+        </w:drawing>
+      </w:r>
+      <w:r>
+        <w:rPr>
+          <w:b/>
+          <w:bCs/>
+          <w:sz w:val="24"/>
+          <w:szCs w:val="24"/>
+        </w:rPr>
+        <w:lastRenderedPageBreak/>
         <mc:AlternateContent>
           <mc:Choice Requires="wps">
             <w:drawing>
-              <wp:anchor distT="0" distB="0" distL="114300" distR="114300" simplePos="0" relativeHeight="251702272" behindDoc="0" locked="0" layoutInCell="1" allowOverlap="1" wp14:anchorId="5AE1E29B" wp14:editId="26BF4920">
+              <wp:anchor distT="0" distB="0" distL="114300" distR="114300" simplePos="0" relativeHeight="251725824" behindDoc="0" locked="0" layoutInCell="1" allowOverlap="1" wp14:anchorId="31C1A1B4" wp14:editId="6C653627">
                 <wp:simplePos x="0" y="0"/>
                 <wp:positionH relativeFrom="column">
-                  <wp:posOffset>1456690</wp:posOffset>
+                  <wp:posOffset>3895725</wp:posOffset>
                 </wp:positionH>
                 <wp:positionV relativeFrom="paragraph">
-                  <wp:posOffset>6553200</wp:posOffset>
+                  <wp:posOffset>419099</wp:posOffset>
                 </wp:positionV>
-                <wp:extent cx="3390900" cy="1009650"/>
-                <wp:effectExtent l="38100" t="38100" r="19050" b="19050"/>
+                <wp:extent cx="1285875" cy="590550"/>
+                <wp:effectExtent l="38100" t="38100" r="28575" b="19050"/>
                 <wp:wrapNone/>
-                <wp:docPr id="28" name="Straight Arrow Connector 28"/>
+                <wp:docPr id="41" name="Straight Arrow Connector 41"/>
                 <wp:cNvGraphicFramePr/>
                 <a:graphic xmlns:a="http://schemas.openxmlformats.org/drawingml/2006/main">
                   <a:graphicData uri="http://schemas.microsoft.com/office/word/2010/wordprocessingShape">
@@ -2327,7 +3480,7 @@
                       <wps:spPr>
                         <a:xfrm flipH="1" flipV="1">
                           <a:off x="0" y="0"/>
-                          <a:ext cx="3390900" cy="1009650"/>
+                          <a:ext cx="1285875" cy="590550"/>
                         </a:xfrm>
                         <a:prstGeom prst="straightConnector1">
                           <a:avLst/>
@@ -2365,7 +3518,7 @@
           </mc:Choice>
           <mc:Fallback>
             <w:pict>
-              <v:shape w14:anchorId="0B425D4D" id="Straight Arrow Connector 28" o:spid="_x0000_s1026" type="#_x0000_t32" style="position:absolute;margin-left:114.7pt;margin-top:516pt;width:267pt;height:79.5pt;flip:x y;z-index:251702272;visibility:visible;mso-wrap-style:square;mso-width-percent:0;mso-height-percent:0;mso-wrap-distance-left:9pt;mso-wrap-distance-top:0;mso-wrap-distance-right:9pt;mso-wrap-distance-bottom:0;mso-position-horizontal:absolute;mso-position-horizontal-relative:text;mso-position-vertical:absolute;mso-position-vertical-relative:text;mso-width-percent:0;mso-height-percent:0;mso-width-relative:margin;mso-height-relative:margin" o:gfxdata="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" strokecolor="#ed7d31 [3205]" strokeweight=".5pt">
+              <v:shape w14:anchorId="3C7CD573" id="Straight Arrow Connector 41" o:spid="_x0000_s1026" type="#_x0000_t32" style="position:absolute;margin-left:306.75pt;margin-top:33pt;width:101.25pt;height:46.5pt;flip:x y;z-index:251725824;visibility:visible;mso-wrap-style:square;mso-width-percent:0;mso-height-percent:0;mso-wrap-distance-left:9pt;mso-wrap-distance-top:0;mso-wrap-distance-right:9pt;mso-wrap-distance-bottom:0;mso-position-horizontal:absolute;mso-position-horizontal-relative:text;mso-position-vertical:absolute;mso-position-vertical-relative:text;mso-width-percent:0;mso-height-percent:0;mso-width-relative:margin;mso-height-relative:margin" o:gfxdata="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" strokecolor="#ed7d31 [3205]" strokeweight=".5pt">
                 <v:stroke endarrow="block" joinstyle="miter"/>
               </v:shape>
             </w:pict>
@@ -2376,57 +3529,64 @@
         <w:rPr>
           <w:b/>
           <w:bCs/>
-          <w:noProof/>
           <w:sz w:val="24"/>
           <w:szCs w:val="24"/>
         </w:rPr>
         <mc:AlternateContent>
           <mc:Choice Requires="wps">
             <w:drawing>
-              <wp:anchor distT="0" distB="0" distL="114300" distR="114300" simplePos="0" relativeHeight="251700224" behindDoc="0" locked="0" layoutInCell="1" allowOverlap="1" wp14:anchorId="13650AEC" wp14:editId="2660BF5A">
+              <wp:anchor distT="0" distB="0" distL="114300" distR="114300" simplePos="0" relativeHeight="251727872" behindDoc="0" locked="0" layoutInCell="1" allowOverlap="1" wp14:anchorId="0DEB0C8D" wp14:editId="0D4D246A">
                 <wp:simplePos x="0" y="0"/>
                 <wp:positionH relativeFrom="column">
-                  <wp:posOffset>2590799</wp:posOffset>
+                  <wp:posOffset>3505200</wp:posOffset>
                 </wp:positionH>
                 <wp:positionV relativeFrom="paragraph">
-                  <wp:posOffset>6486524</wp:posOffset>
+                  <wp:posOffset>133350</wp:posOffset>
                 </wp:positionV>
-                <wp:extent cx="1952625" cy="333375"/>
-                <wp:effectExtent l="19050" t="57150" r="28575" b="28575"/>
+                <wp:extent cx="323850" cy="333375"/>
+                <wp:effectExtent l="0" t="0" r="19050" b="28575"/>
                 <wp:wrapNone/>
-                <wp:docPr id="27" name="Straight Arrow Connector 27"/>
+                <wp:docPr id="43" name="Rectangle 43"/>
                 <wp:cNvGraphicFramePr/>
                 <a:graphic xmlns:a="http://schemas.openxmlformats.org/drawingml/2006/main">
                   <a:graphicData uri="http://schemas.microsoft.com/office/word/2010/wordprocessingShape">
                     <wps:wsp>
-                      <wps:cNvCnPr/>
+                      <wps:cNvSpPr/>
                       <wps:spPr>
-                        <a:xfrm flipH="1" flipV="1">
+                        <a:xfrm>
                           <a:off x="0" y="0"/>
-                          <a:ext cx="1952625" cy="333375"/>
+                          <a:ext cx="323850" cy="333375"/>
                         </a:xfrm>
-                        <a:prstGeom prst="straightConnector1">
+                        <a:prstGeom prst="rect">
                           <a:avLst/>
                         </a:prstGeom>
+                        <a:noFill/>
                         <a:ln>
-                          <a:tailEnd type="triangle"/>
+                          <a:solidFill>
+                            <a:schemeClr val="accent2"/>
+                          </a:solidFill>
                         </a:ln>
                       </wps:spPr>
                       <wps:style>
-                        <a:lnRef idx="1">
-                          <a:schemeClr val="accent2"/>
+                        <a:lnRef idx="2">
+                          <a:schemeClr val="accent6"/>
                         </a:lnRef>
-                        <a:fillRef idx="0">
-                          <a:schemeClr val="accent2"/>
+                        <a:fillRef idx="1">
+                          <a:schemeClr val="lt1"/>
                         </a:fillRef>
                         <a:effectRef idx="0">
-                          <a:schemeClr val="accent2"/>
+                          <a:schemeClr val="accent6"/>
                         </a:effectRef>
                         <a:fontRef idx="minor">
-                          <a:schemeClr val="tx1"/>
+                          <a:schemeClr val="dk1"/>
                         </a:fontRef>
                       </wps:style>
-                      <wps:bodyPr/>
+                      <wps:bodyPr rot="0" spcFirstLastPara="0" vertOverflow="overflow" horzOverflow="overflow" vert="horz" wrap="square" lIns="91440" tIns="45720" rIns="91440" bIns="45720" numCol="1" spcCol="0" rtlCol="0" fromWordArt="0" anchor="ctr" anchorCtr="0" forceAA="0" compatLnSpc="1">
+                        <a:prstTxWarp prst="textNoShape">
+                          <a:avLst/>
+                        </a:prstTxWarp>
+                        <a:noAutofit/>
+                      </wps:bodyPr>
                     </wps:wsp>
                   </a:graphicData>
                 </a:graphic>
@@ -2441,9 +3601,7 @@
           </mc:Choice>
           <mc:Fallback>
             <w:pict>
-              <v:shape w14:anchorId="1A84BCD3" id="Straight Arrow Connector 27" o:spid="_x0000_s1026" type="#_x0000_t32" style="position:absolute;margin-left:204pt;margin-top:510.75pt;width:153.75pt;height:26.25pt;flip:x y;z-index:251700224;visibility:visible;mso-wrap-style:square;mso-width-percent:0;mso-height-percent:0;mso-wrap-distance-left:9pt;mso-wrap-distance-top:0;mso-wrap-distance-right:9pt;mso-wrap-distance-bottom:0;mso-position-horizontal:absolute;mso-position-horizontal-relative:text;mso-position-vertical:absolute;mso-position-vertical-relative:text;mso-width-percent:0;mso-height-percent:0;mso-width-relative:margin;mso-height-relative:margin" o:gfxdata="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" strokecolor="#ed7d31 [3205]" strokeweight=".5pt">
-                <v:stroke endarrow="block" joinstyle="miter"/>
-              </v:shape>
+              <v:rect w14:anchorId="2EF32B58" id="Rectangle 43" o:spid="_x0000_s1026" style="position:absolute;margin-left:276pt;margin-top:10.5pt;width:25.5pt;height:26.25pt;z-index:251727872;visibility:visible;mso-wrap-style:square;mso-width-percent:0;mso-height-percent:0;mso-wrap-distance-left:9pt;mso-wrap-distance-top:0;mso-wrap-distance-right:9pt;mso-wrap-distance-bottom:0;mso-position-horizontal:absolute;mso-position-horizontal-relative:text;mso-position-vertical:absolute;mso-position-vertical-relative:text;mso-width-percent:0;mso-height-percent:0;mso-width-relative:margin;mso-height-relative:margin;v-text-anchor:middle" o:gfxdata="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" filled="f" strokecolor="#ed7d31 [3205]" strokeweight="1pt"/>
             </w:pict>
           </mc:Fallback>
         </mc:AlternateContent>
@@ -2452,101 +3610,24 @@
         <w:rPr>
           <w:b/>
           <w:bCs/>
-          <w:noProof/>
           <w:sz w:val="24"/>
           <w:szCs w:val="24"/>
         </w:rPr>
         <mc:AlternateContent>
           <mc:Choice Requires="wps">
             <w:drawing>
-              <wp:anchor distT="0" distB="0" distL="114300" distR="114300" simplePos="0" relativeHeight="251696128" behindDoc="0" locked="0" layoutInCell="1" allowOverlap="1" wp14:anchorId="68999B56" wp14:editId="67E9228F">
+              <wp:anchor distT="0" distB="0" distL="114300" distR="114300" simplePos="0" relativeHeight="251726848" behindDoc="0" locked="0" layoutInCell="1" allowOverlap="1" wp14:anchorId="637AA9E8" wp14:editId="73D51A58">
                 <wp:simplePos x="0" y="0"/>
                 <wp:positionH relativeFrom="column">
-                  <wp:posOffset>3771900</wp:posOffset>
+                  <wp:posOffset>4686300</wp:posOffset>
                 </wp:positionH>
                 <wp:positionV relativeFrom="paragraph">
-                  <wp:posOffset>5724524</wp:posOffset>
+                  <wp:posOffset>1104900</wp:posOffset>
                 </wp:positionV>
-                <wp:extent cx="904875" cy="57150"/>
-                <wp:effectExtent l="0" t="57150" r="28575" b="38100"/>
+                <wp:extent cx="1771650" cy="476250"/>
+                <wp:effectExtent l="0" t="0" r="19050" b="19050"/>
                 <wp:wrapNone/>
-                <wp:docPr id="25" name="Straight Arrow Connector 25"/>
-                <wp:cNvGraphicFramePr/>
-                <a:graphic xmlns:a="http://schemas.openxmlformats.org/drawingml/2006/main">
-                  <a:graphicData uri="http://schemas.microsoft.com/office/word/2010/wordprocessingShape">
-                    <wps:wsp>
-                      <wps:cNvCnPr/>
-                      <wps:spPr>
-                        <a:xfrm flipH="1" flipV="1">
-                          <a:off x="0" y="0"/>
-                          <a:ext cx="904875" cy="57150"/>
-                        </a:xfrm>
-                        <a:prstGeom prst="straightConnector1">
-                          <a:avLst/>
-                        </a:prstGeom>
-                        <a:ln>
-                          <a:tailEnd type="triangle"/>
-                        </a:ln>
-                      </wps:spPr>
-                      <wps:style>
-                        <a:lnRef idx="1">
-                          <a:schemeClr val="accent2"/>
-                        </a:lnRef>
-                        <a:fillRef idx="0">
-                          <a:schemeClr val="accent2"/>
-                        </a:fillRef>
-                        <a:effectRef idx="0">
-                          <a:schemeClr val="accent2"/>
-                        </a:effectRef>
-                        <a:fontRef idx="minor">
-                          <a:schemeClr val="tx1"/>
-                        </a:fontRef>
-                      </wps:style>
-                      <wps:bodyPr/>
-                    </wps:wsp>
-                  </a:graphicData>
-                </a:graphic>
-                <wp14:sizeRelH relativeFrom="margin">
-                  <wp14:pctWidth>0</wp14:pctWidth>
-                </wp14:sizeRelH>
-                <wp14:sizeRelV relativeFrom="margin">
-                  <wp14:pctHeight>0</wp14:pctHeight>
-                </wp14:sizeRelV>
-              </wp:anchor>
-            </w:drawing>
-          </mc:Choice>
-          <mc:Fallback>
-            <w:pict>
-              <v:shape w14:anchorId="12C6FB80" id="Straight Arrow Connector 25" o:spid="_x0000_s1026" type="#_x0000_t32" style="position:absolute;margin-left:297pt;margin-top:450.75pt;width:71.25pt;height:4.5pt;flip:x y;z-index:251696128;visibility:visible;mso-wrap-style:square;mso-width-percent:0;mso-height-percent:0;mso-wrap-distance-left:9pt;mso-wrap-distance-top:0;mso-wrap-distance-right:9pt;mso-wrap-distance-bottom:0;mso-position-horizontal:absolute;mso-position-horizontal-relative:text;mso-position-vertical:absolute;mso-position-vertical-relative:text;mso-width-percent:0;mso-height-percent:0;mso-width-relative:margin;mso-height-relative:margin" o:gfxdata="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" strokecolor="#ed7d31 [3205]" strokeweight=".5pt">
-                <v:stroke endarrow="block" joinstyle="miter"/>
-              </v:shape>
-            </w:pict>
-          </mc:Fallback>
-        </mc:AlternateContent>
-      </w:r>
-      <w:r>
-        <w:rPr>
-          <w:b/>
-          <w:bCs/>
-          <w:noProof/>
-          <w:sz w:val="24"/>
-          <w:szCs w:val="24"/>
-        </w:rPr>
-        <mc:AlternateContent>
-          <mc:Choice Requires="wps">
-            <w:drawing>
-              <wp:anchor distT="0" distB="0" distL="114300" distR="114300" simplePos="0" relativeHeight="251698176" behindDoc="0" locked="0" layoutInCell="1" allowOverlap="1" wp14:anchorId="00CFC053" wp14:editId="3D11ECB2">
-                <wp:simplePos x="0" y="0"/>
-                <wp:positionH relativeFrom="column">
-                  <wp:posOffset>4762500</wp:posOffset>
-                </wp:positionH>
-                <wp:positionV relativeFrom="paragraph">
-                  <wp:posOffset>5162550</wp:posOffset>
-                </wp:positionV>
-                <wp:extent cx="1771650" cy="1285875"/>
-                <wp:effectExtent l="0" t="0" r="19050" b="28575"/>
-                <wp:wrapNone/>
-                <wp:docPr id="26" name="Text Box 26"/>
+                <wp:docPr id="42" name="Text Box 42"/>
                 <wp:cNvGraphicFramePr/>
                 <a:graphic xmlns:a="http://schemas.openxmlformats.org/drawingml/2006/main">
                   <a:graphicData uri="http://schemas.microsoft.com/office/word/2010/wordprocessingShape">
@@ -2555,7 +3636,7 @@
                       <wps:spPr>
                         <a:xfrm>
                           <a:off x="0" y="0"/>
-                          <a:ext cx="1771650" cy="1285875"/>
+                          <a:ext cx="1771650" cy="476250"/>
                         </a:xfrm>
                         <a:prstGeom prst="rect">
                           <a:avLst/>
@@ -2588,31 +3669,10 @@
                         <w:txbxContent>
                           <w:p>
                             <w:r>
-                              <w:t xml:space="preserve">Click </w:t>
+                              <w:t xml:space="preserve">Click here </w:t>
                             </w:r>
                             <w:r>
-                              <w:t xml:space="preserve">any of the three </w:t>
-                            </w:r>
-                            <w:proofErr w:type="gramStart"/>
-                            <w:r>
-                              <w:t>buttons(</w:t>
-                            </w:r>
-                            <w:proofErr w:type="gramEnd"/>
-                            <w:r>
-                              <w:t>Rock Paper Scissor) to select your choice.</w:t>
-                            </w:r>
-                          </w:p>
-                          <w:p>
-                            <w:r>
-                              <w:t xml:space="preserve">Computer’s choice is </w:t>
-                            </w:r>
-                            <w:proofErr w:type="spellStart"/>
-                            <w:r>
-                              <w:t>autogenerated</w:t>
-                            </w:r>
-                            <w:proofErr w:type="spellEnd"/>
-                            <w:r>
-                              <w:t xml:space="preserve"> pseudorandom selection</w:t>
+                              <w:t>to exit the app</w:t>
                             </w:r>
                           </w:p>
                         </w:txbxContent>
@@ -2626,6 +3686,9 @@
                     </wps:wsp>
                   </a:graphicData>
                 </a:graphic>
+                <wp14:sizeRelH relativeFrom="margin">
+                  <wp14:pctWidth>0</wp14:pctWidth>
+                </wp14:sizeRelH>
                 <wp14:sizeRelV relativeFrom="margin">
                   <wp14:pctHeight>0</wp14:pctHeight>
                 </wp14:sizeRelV>
@@ -2634,36 +3697,15 @@
           </mc:Choice>
           <mc:Fallback>
             <w:pict>
-              <v:shape w14:anchorId="00CFC053" id="Text Box 26" o:spid="_x0000_s1035" type="#_x0000_t202" style="position:absolute;margin-left:375pt;margin-top:406.5pt;width:139.5pt;height:101.25pt;z-index:251698176;visibility:visible;mso-wrap-style:square;mso-height-percent:0;mso-wrap-distance-left:9pt;mso-wrap-distance-top:0;mso-wrap-distance-right:9pt;mso-wrap-distance-bottom:0;mso-position-horizontal:absolute;mso-position-horizontal-relative:text;mso-position-vertical:absolute;mso-position-vertical-relative:text;mso-height-percent:0;mso-height-relative:margin;v-text-anchor:top" o:gfxdata="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" fillcolor="white [3201]" strokeweight=".5pt">
+              <v:shape w14:anchorId="637AA9E8" id="Text Box 42" o:spid="_x0000_s1037" type="#_x0000_t202" style="position:absolute;margin-left:369pt;margin-top:87pt;width:139.5pt;height:37.5pt;z-index:251726848;visibility:visible;mso-wrap-style:square;mso-width-percent:0;mso-height-percent:0;mso-wrap-distance-left:9pt;mso-wrap-distance-top:0;mso-wrap-distance-right:9pt;mso-wrap-distance-bottom:0;mso-position-horizontal:absolute;mso-position-horizontal-relative:text;mso-position-vertical:absolute;mso-position-vertical-relative:text;mso-width-percent:0;mso-height-percent:0;mso-width-relative:margin;mso-height-relative:margin;v-text-anchor:top" o:gfxdata="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" fillcolor="white [3201]" strokeweight=".5pt">
                 <v:textbox>
                   <w:txbxContent>
                     <w:p>
                       <w:r>
-                        <w:t xml:space="preserve">Click </w:t>
+                        <w:t xml:space="preserve">Click here </w:t>
                       </w:r>
                       <w:r>
-                        <w:t xml:space="preserve">any of the three </w:t>
-                      </w:r>
-                      <w:proofErr w:type="gramStart"/>
-                      <w:r>
-                        <w:t>buttons(</w:t>
-                      </w:r>
-                      <w:proofErr w:type="gramEnd"/>
-                      <w:r>
-                        <w:t>Rock Paper Scissor) to select your choice.</w:t>
-                      </w:r>
-                    </w:p>
-                    <w:p>
-                      <w:r>
-                        <w:t xml:space="preserve">Computer’s choice is </w:t>
-                      </w:r>
-                      <w:proofErr w:type="spellStart"/>
-                      <w:r>
-                        <w:t>autogenerated</w:t>
-                      </w:r>
-                      <w:proofErr w:type="spellEnd"/>
-                      <w:r>
-                        <w:t xml:space="preserve"> pseudorandom selection</w:t>
+                        <w:t>to exit the app</w:t>
                       </w:r>
                     </w:p>
                   </w:txbxContent>
@@ -2681,71 +3723,10 @@
           <w:sz w:val="24"/>
           <w:szCs w:val="24"/>
         </w:rPr>
-        <w:drawing>
-          <wp:inline distT="0" distB="0" distL="0" distR="0" wp14:anchorId="57007F57" wp14:editId="492207CB">
-            <wp:extent cx="4305300" cy="6905364"/>
-            <wp:effectExtent l="0" t="0" r="0" b="0"/>
-            <wp:docPr id="2" name="Picture 2" descr="C:\Users\utpal\Desktop\Final pyth Project\Chatbot_FH_IM1.png"/>
-            <wp:cNvGraphicFramePr>
-              <a:graphicFrameLocks xmlns:a="http://schemas.openxmlformats.org/drawingml/2006/main" noChangeAspect="1"/>
-            </wp:cNvGraphicFramePr>
-            <a:graphic xmlns:a="http://schemas.openxmlformats.org/drawingml/2006/main">
-              <a:graphicData uri="http://schemas.openxmlformats.org/drawingml/2006/picture">
-                <pic:pic xmlns:pic="http://schemas.openxmlformats.org/drawingml/2006/picture">
-                  <pic:nvPicPr>
-                    <pic:cNvPr id="0" name="Picture 2" descr="C:\Users\utpal\Desktop\Final pyth Project\Chatbot_FH_IM1.png"/>
-                    <pic:cNvPicPr>
-                      <a:picLocks noChangeAspect="1" noChangeArrowheads="1"/>
-                    </pic:cNvPicPr>
-                  </pic:nvPicPr>
-                  <pic:blipFill rotWithShape="1">
-                    <a:blip r:embed="rId4">
-                      <a:extLst>
-                        <a:ext uri="{28A0092B-C50C-407E-A947-70E740481C1C}">
-                          <a14:useLocalDpi xmlns:a14="http://schemas.microsoft.com/office/drawing/2010/main" val="0"/>
-                        </a:ext>
-                      </a:extLst>
-                    </a:blip>
-                    <a:srcRect l="49803"/>
-                    <a:stretch/>
-                  </pic:blipFill>
-                  <pic:spPr bwMode="auto">
-                    <a:xfrm>
-                      <a:off x="0" y="0"/>
-                      <a:ext cx="4309641" cy="6912327"/>
-                    </a:xfrm>
-                    <a:prstGeom prst="rect">
-                      <a:avLst/>
-                    </a:prstGeom>
-                    <a:noFill/>
-                    <a:ln>
-                      <a:noFill/>
-                    </a:ln>
-                    <a:extLst>
-                      <a:ext uri="{53640926-AAD7-44D8-BBD7-CCE9431645EC}">
-                        <a14:shadowObscured xmlns:a14="http://schemas.microsoft.com/office/drawing/2010/main"/>
-                      </a:ext>
-                    </a:extLst>
-                  </pic:spPr>
-                </pic:pic>
-              </a:graphicData>
-            </a:graphic>
-          </wp:inline>
-        </w:drawing>
-      </w:r>
-      <w:r>
-        <w:rPr>
-          <w:b/>
-          <w:bCs/>
-          <w:noProof/>
-          <w:sz w:val="24"/>
-          <w:szCs w:val="24"/>
-        </w:rPr>
-        <w:lastRenderedPageBreak/>
         <mc:AlternateContent>
           <mc:Choice Requires="wps">
             <w:drawing>
-              <wp:anchor distT="0" distB="0" distL="114300" distR="114300" simplePos="0" relativeHeight="251708416" behindDoc="0" locked="0" layoutInCell="1" allowOverlap="1" wp14:anchorId="54DE3198" wp14:editId="6B217493">
+              <wp:anchor distT="0" distB="0" distL="114300" distR="114300" simplePos="0" relativeHeight="251708416" behindDoc="0" locked="0" layoutInCell="1" allowOverlap="1" wp14:anchorId="1C57C111" wp14:editId="6D9671A1">
                 <wp:simplePos x="0" y="0"/>
                 <wp:positionH relativeFrom="margin">
                   <wp:align>right</wp:align>
@@ -2818,8 +3799,6 @@
                             <w:r>
                               <w:t xml:space="preserve"> </w:t>
                             </w:r>
-                            <w:bookmarkStart w:id="0" w:name="_GoBack"/>
-                            <w:bookmarkEnd w:id="0"/>
                           </w:p>
                         </w:txbxContent>
                       </wps:txbx>
@@ -2840,7 +3819,7 @@
           </mc:Choice>
           <mc:Fallback>
             <w:pict>
-              <v:shape w14:anchorId="54DE3198" id="Text Box 32" o:spid="_x0000_s1036" type="#_x0000_t202" style="position:absolute;margin-left:88.3pt;margin-top:188.25pt;width:139.5pt;height:158.25pt;z-index:251708416;visibility:visible;mso-wrap-style:square;mso-height-percent:0;mso-wrap-distance-left:9pt;mso-wrap-distance-top:0;mso-wrap-distance-right:9pt;mso-wrap-distance-bottom:0;mso-position-horizontal:right;mso-position-horizontal-relative:margin;mso-position-vertical:absolute;mso-position-vertical-relative:text;mso-height-percent:0;mso-height-relative:margin;v-text-anchor:top" o:gfxdata="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" fillcolor="white [3201]" strokeweight=".5pt">
+              <v:shape w14:anchorId="1C57C111" id="Text Box 32" o:spid="_x0000_s1038" type="#_x0000_t202" style="position:absolute;margin-left:88.3pt;margin-top:188.25pt;width:139.5pt;height:158.25pt;z-index:251708416;visibility:visible;mso-wrap-style:square;mso-height-percent:0;mso-wrap-distance-left:9pt;mso-wrap-distance-top:0;mso-wrap-distance-right:9pt;mso-wrap-distance-bottom:0;mso-position-horizontal:right;mso-position-horizontal-relative:margin;mso-position-vertical:absolute;mso-position-vertical-relative:text;mso-height-percent:0;mso-height-relative:margin;v-text-anchor:top" o:gfxdata="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" fillcolor="white [3201]" strokeweight=".5pt">
                 <v:textbox>
                   <w:txbxContent>
                     <w:p>
@@ -2865,8 +3844,6 @@
                       <w:r>
                         <w:t xml:space="preserve"> </w:t>
                       </w:r>
-                      <w:bookmarkStart w:id="1" w:name="_GoBack"/>
-                      <w:bookmarkEnd w:id="1"/>
                     </w:p>
                   </w:txbxContent>
                 </v:textbox>
@@ -2885,7 +3862,7 @@
           <w:szCs w:val="24"/>
         </w:rPr>
         <w:drawing>
-          <wp:inline distT="0" distB="0" distL="0" distR="0" wp14:anchorId="46A4506E" wp14:editId="28AE74A3">
+          <wp:inline distT="0" distB="0" distL="0" distR="0" wp14:anchorId="3F922021" wp14:editId="63E76887">
             <wp:extent cx="3857625" cy="5970808"/>
             <wp:effectExtent l="0" t="0" r="0" b="0"/>
             <wp:docPr id="9" name="Picture 9" descr="C:\Users\utpal\Desktop\Final pyth Project\Chatbot_FH_IM2.png"/>
@@ -2936,6 +3913,8 @@
           </wp:inline>
         </w:drawing>
       </w:r>
+      <w:bookmarkStart w:id="0" w:name="_GoBack"/>
+      <w:bookmarkEnd w:id="0"/>
     </w:p>
     <w:sectPr>
       <w:pgSz w:w="12240" w:h="15840"/>
